--- a/04 - Analyse & Conception/DOSSIER DE CONCEPTION/DOSSIER_DE_CONCEPTION_DETAILLE_PRI_PROJET-IEC61499_V2.docx
+++ b/04 - Analyse & Conception/DOSSIER DE CONCEPTION/DOSSIER_DE_CONCEPTION_DETAILLE_PRI_PROJET-IEC61499_V2.docx
@@ -29880,6 +29880,159 @@
 <b:Sources xmlns:b="http://schemas.openxmlformats.org/officeDocument/2006/bibliography" xmlns="http://schemas.openxmlformats.org/officeDocument/2006/bibliography" SelectedStyle="\APASixthEditionOfficeOnline.xsl" StyleName="APA" Version="6"/>
 </file>
 
+<file path=customXml/item2.xml><?xml version="1.0" encoding="utf-8"?>
+<ct:contentTypeSchema xmlns:ct="http://schemas.microsoft.com/office/2006/metadata/contentType" xmlns:ma="http://schemas.microsoft.com/office/2006/metadata/properties/metaAttributes" ct:_="" ma:_="" ma:contentTypeName="Document" ma:contentTypeID="0x0101007E515E1E2CF8004C99C95607B9652EE2" ma:contentTypeVersion="3" ma:contentTypeDescription="Crée un document." ma:contentTypeScope="" ma:versionID="084f4a7ec9dcaa2bb00e9bf849c8b8c0">
+  <xsd:schema xmlns:xsd="http://www.w3.org/2001/XMLSchema" xmlns:xs="http://www.w3.org/2001/XMLSchema" xmlns:p="http://schemas.microsoft.com/office/2006/metadata/properties" xmlns:ns2="8d516c02-b9f1-42d8-97df-19f84f27208b" targetNamespace="http://schemas.microsoft.com/office/2006/metadata/properties" ma:root="true" ma:fieldsID="7054e435ea20f94c9eab621631aa2029" ns2:_="">
+    <xsd:import namespace="8d516c02-b9f1-42d8-97df-19f84f27208b"/>
+    <xsd:element name="properties">
+      <xsd:complexType>
+        <xsd:sequence>
+          <xsd:element name="documentManagement">
+            <xsd:complexType>
+              <xsd:all>
+                <xsd:element ref="ns2:MediaServiceMetadata" minOccurs="0"/>
+                <xsd:element ref="ns2:MediaServiceFastMetadata" minOccurs="0"/>
+                <xsd:element ref="ns2:MediaServiceSearchProperties" minOccurs="0"/>
+              </xsd:all>
+            </xsd:complexType>
+          </xsd:element>
+        </xsd:sequence>
+      </xsd:complexType>
+    </xsd:element>
+  </xsd:schema>
+  <xsd:schema xmlns:xsd="http://www.w3.org/2001/XMLSchema" xmlns:xs="http://www.w3.org/2001/XMLSchema" xmlns:dms="http://schemas.microsoft.com/office/2006/documentManagement/types" xmlns:pc="http://schemas.microsoft.com/office/infopath/2007/PartnerControls" targetNamespace="8d516c02-b9f1-42d8-97df-19f84f27208b" elementFormDefault="qualified">
+    <xsd:import namespace="http://schemas.microsoft.com/office/2006/documentManagement/types"/>
+    <xsd:import namespace="http://schemas.microsoft.com/office/infopath/2007/PartnerControls"/>
+    <xsd:element name="MediaServiceMetadata" ma:index="8" nillable="true" ma:displayName="MediaServiceMetadata" ma:hidden="true" ma:internalName="MediaServiceMetadata" ma:readOnly="true">
+      <xsd:simpleType>
+        <xsd:restriction base="dms:Note"/>
+      </xsd:simpleType>
+    </xsd:element>
+    <xsd:element name="MediaServiceFastMetadata" ma:index="9" nillable="true" ma:displayName="MediaServiceFastMetadata" ma:hidden="true" ma:internalName="MediaServiceFastMetadata" ma:readOnly="true">
+      <xsd:simpleType>
+        <xsd:restriction base="dms:Note"/>
+      </xsd:simpleType>
+    </xsd:element>
+    <xsd:element name="MediaServiceSearchProperties" ma:index="10" nillable="true" ma:displayName="MediaServiceSearchProperties" ma:hidden="true" ma:internalName="MediaServiceSearchProperties" ma:readOnly="true">
+      <xsd:simpleType>
+        <xsd:restriction base="dms:Note"/>
+      </xsd:simpleType>
+    </xsd:element>
+  </xsd:schema>
+  <xsd:schema xmlns="http://schemas.openxmlformats.org/package/2006/metadata/core-properties" xmlns:xsd="http://www.w3.org/2001/XMLSchema" xmlns:xsi="http://www.w3.org/2001/XMLSchema-instance" xmlns:dc="http://purl.org/dc/elements/1.1/" xmlns:dcterms="http://purl.org/dc/terms/" xmlns:odoc="http://schemas.microsoft.com/internal/obd" targetNamespace="http://schemas.openxmlformats.org/package/2006/metadata/core-properties" elementFormDefault="qualified" attributeFormDefault="unqualified" blockDefault="#all">
+    <xsd:import namespace="http://purl.org/dc/elements/1.1/" schemaLocation="http://dublincore.org/schemas/xmls/qdc/2003/04/02/dc.xsd"/>
+    <xsd:import namespace="http://purl.org/dc/terms/" schemaLocation="http://dublincore.org/schemas/xmls/qdc/2003/04/02/dcterms.xsd"/>
+    <xsd:element name="coreProperties" type="CT_coreProperties"/>
+    <xsd:complexType name="CT_coreProperties">
+      <xsd:all>
+        <xsd:element ref="dc:creator" minOccurs="0" maxOccurs="1"/>
+        <xsd:element ref="dcterms:created" minOccurs="0" maxOccurs="1"/>
+        <xsd:element ref="dc:identifier" minOccurs="0" maxOccurs="1"/>
+        <xsd:element name="contentType" minOccurs="0" maxOccurs="1" type="xsd:string" ma:index="0" ma:displayName="Type de contenu"/>
+        <xsd:element ref="dc:title" minOccurs="0" maxOccurs="1" ma:index="4" ma:displayName="Titre"/>
+        <xsd:element ref="dc:subject" minOccurs="0" maxOccurs="1"/>
+        <xsd:element ref="dc:description" minOccurs="0" maxOccurs="1"/>
+        <xsd:element name="keywords" minOccurs="0" maxOccurs="1" type="xsd:string"/>
+        <xsd:element ref="dc:language" minOccurs="0" maxOccurs="1"/>
+        <xsd:element name="category" minOccurs="0" maxOccurs="1" type="xsd:string"/>
+        <xsd:element name="version" minOccurs="0" maxOccurs="1" type="xsd:string"/>
+        <xsd:element name="revision" minOccurs="0" maxOccurs="1" type="xsd:string">
+          <xsd:annotation>
+            <xsd:documentation>
+                        This value indicates the number of saves or revisions. The application is responsible for updating this value after each revision.
+                    </xsd:documentation>
+          </xsd:annotation>
+        </xsd:element>
+        <xsd:element name="lastModifiedBy" minOccurs="0" maxOccurs="1" type="xsd:string"/>
+        <xsd:element ref="dcterms:modified" minOccurs="0" maxOccurs="1"/>
+        <xsd:element name="contentStatus" minOccurs="0" maxOccurs="1" type="xsd:string"/>
+      </xsd:all>
+    </xsd:complexType>
+  </xsd:schema>
+  <xs:schema xmlns:pc="http://schemas.microsoft.com/office/infopath/2007/PartnerControls" xmlns:xs="http://www.w3.org/2001/XMLSchema" targetNamespace="http://schemas.microsoft.com/office/infopath/2007/PartnerControls" elementFormDefault="qualified" attributeFormDefault="unqualified">
+    <xs:element name="Person">
+      <xs:complexType>
+        <xs:sequence>
+          <xs:element ref="pc:DisplayName" minOccurs="0"/>
+          <xs:element ref="pc:AccountId" minOccurs="0"/>
+          <xs:element ref="pc:AccountType" minOccurs="0"/>
+        </xs:sequence>
+      </xs:complexType>
+    </xs:element>
+    <xs:element name="DisplayName" type="xs:string"/>
+    <xs:element name="AccountId" type="xs:string"/>
+    <xs:element name="AccountType" type="xs:string"/>
+    <xs:element name="BDCAssociatedEntity">
+      <xs:complexType>
+        <xs:sequence>
+          <xs:element ref="pc:BDCEntity" minOccurs="0" maxOccurs="unbounded"/>
+        </xs:sequence>
+        <xs:attribute ref="pc:EntityNamespace"/>
+        <xs:attribute ref="pc:EntityName"/>
+        <xs:attribute ref="pc:SystemInstanceName"/>
+        <xs:attribute ref="pc:AssociationName"/>
+      </xs:complexType>
+    </xs:element>
+    <xs:attribute name="EntityNamespace" type="xs:string"/>
+    <xs:attribute name="EntityName" type="xs:string"/>
+    <xs:attribute name="SystemInstanceName" type="xs:string"/>
+    <xs:attribute name="AssociationName" type="xs:string"/>
+    <xs:element name="BDCEntity">
+      <xs:complexType>
+        <xs:sequence>
+          <xs:element ref="pc:EntityDisplayName" minOccurs="0"/>
+          <xs:element ref="pc:EntityInstanceReference" minOccurs="0"/>
+          <xs:element ref="pc:EntityId1" minOccurs="0"/>
+          <xs:element ref="pc:EntityId2" minOccurs="0"/>
+          <xs:element ref="pc:EntityId3" minOccurs="0"/>
+          <xs:element ref="pc:EntityId4" minOccurs="0"/>
+          <xs:element ref="pc:EntityId5" minOccurs="0"/>
+        </xs:sequence>
+      </xs:complexType>
+    </xs:element>
+    <xs:element name="EntityDisplayName" type="xs:string"/>
+    <xs:element name="EntityInstanceReference" type="xs:string"/>
+    <xs:element name="EntityId1" type="xs:string"/>
+    <xs:element name="EntityId2" type="xs:string"/>
+    <xs:element name="EntityId3" type="xs:string"/>
+    <xs:element name="EntityId4" type="xs:string"/>
+    <xs:element name="EntityId5" type="xs:string"/>
+    <xs:element name="Terms">
+      <xs:complexType>
+        <xs:sequence>
+          <xs:element ref="pc:TermInfo" minOccurs="0" maxOccurs="unbounded"/>
+        </xs:sequence>
+      </xs:complexType>
+    </xs:element>
+    <xs:element name="TermInfo">
+      <xs:complexType>
+        <xs:sequence>
+          <xs:element ref="pc:TermName" minOccurs="0"/>
+          <xs:element ref="pc:TermId" minOccurs="0"/>
+        </xs:sequence>
+      </xs:complexType>
+    </xs:element>
+    <xs:element name="TermName" type="xs:string"/>
+    <xs:element name="TermId" type="xs:string"/>
+  </xs:schema>
+</ct:contentTypeSchema>
+</file>
+
+<file path=customXml/item3.xml><?xml version="1.0" encoding="utf-8"?>
+<?mso-contentType ?>
+<FormTemplates xmlns="http://schemas.microsoft.com/sharepoint/v3/contenttype/forms">
+  <Display>DocumentLibraryForm</Display>
+  <Edit>DocumentLibraryForm</Edit>
+  <New>DocumentLibraryForm</New>
+</FormTemplates>
+</file>
+
+<file path=customXml/item4.xml><?xml version="1.0" encoding="utf-8"?>
+<p:properties xmlns:p="http://schemas.microsoft.com/office/2006/metadata/properties" xmlns:xsi="http://www.w3.org/2001/XMLSchema-instance" xmlns:pc="http://schemas.microsoft.com/office/infopath/2007/PartnerControls">
+  <documentManagement/>
+</p:properties>
+</file>
+
 <file path=customXml/itemProps1.xml><?xml version="1.0" encoding="utf-8"?>
 <ds:datastoreItem xmlns:ds="http://schemas.openxmlformats.org/officeDocument/2006/customXml" ds:itemID="{0C8A913B-1D2D-4E3F-84F9-8080EFA96B18}">
   <ds:schemaRefs>
@@ -29888,6 +30041,18 @@
 </ds:datastoreItem>
 </file>
 
+<file path=customXml/itemProps2.xml><?xml version="1.0" encoding="utf-8"?>
+<ds:datastoreItem xmlns:ds="http://schemas.openxmlformats.org/officeDocument/2006/customXml" ds:itemID="{2523EA36-67CC-4F42-9749-443F8054CA92}"/>
+</file>
+
+<file path=customXml/itemProps3.xml><?xml version="1.0" encoding="utf-8"?>
+<ds:datastoreItem xmlns:ds="http://schemas.openxmlformats.org/officeDocument/2006/customXml" ds:itemID="{7BF3F1F0-F03D-49A6-A38D-B277219D67A9}"/>
+</file>
+
+<file path=customXml/itemProps4.xml><?xml version="1.0" encoding="utf-8"?>
+<ds:datastoreItem xmlns:ds="http://schemas.openxmlformats.org/officeDocument/2006/customXml" ds:itemID="{6EED89E3-4FD5-4118-BCEE-1B8A9DD3057D}"/>
+</file>
+
 <file path=docMetadata/LabelInfo.xml><?xml version="1.0" encoding="utf-8"?>
 <clbl:labelList xmlns:clbl="http://schemas.microsoft.com/office/2020/mipLabelMetadata">
   <clbl:label id="{16150599-ebb0-4fcf-94a5-6010823c7bd5}" enabled="0" method="" siteId="{16150599-ebb0-4fcf-94a5-6010823c7bd5}" removed="1"/>

--- a/04 - Analyse & Conception/DOSSIER DE CONCEPTION/DOSSIER_DE_CONCEPTION_DETAILLE_PRI_PROJET-IEC61499_V2.docx
+++ b/04 - Analyse & Conception/DOSSIER DE CONCEPTION/DOSSIER_DE_CONCEPTION_DETAILLE_PRI_PROJET-IEC61499_V2.docx
@@ -937,11 +937,16 @@
         <w:ind w:firstLine="0"/>
       </w:pPr>
       <w:r>
-        <w:t xml:space="preserve">Ce document présente la conception </w:t>
+        <w:t xml:space="preserve">Ce document présente </w:t>
+      </w:r>
+      <w:proofErr w:type="gramStart"/>
+      <w:r>
+        <w:t xml:space="preserve">la conception </w:t>
       </w:r>
       <w:r>
         <w:t>détaillé</w:t>
       </w:r>
+      <w:proofErr w:type="gramEnd"/>
       <w:r>
         <w:t xml:space="preserve"> du projet </w:t>
       </w:r>
@@ -963,32 +968,59 @@
       <w:r>
         <w:t xml:space="preserve">Il définit l’architecture fonctionnelle et logicielle globale du système de tri de pièces simulé sous </w:t>
       </w:r>
+      <w:proofErr w:type="spellStart"/>
       <w:r>
         <w:rPr>
           <w:i/>
           <w:iCs/>
         </w:rPr>
-        <w:t>Factory I/O</w:t>
-      </w:r>
-      <w:r>
-        <w:t xml:space="preserve">, ainsi que les principes de conception retenus pour son implémentation sous </w:t>
-      </w:r>
+        <w:t>Factory</w:t>
+      </w:r>
+      <w:proofErr w:type="spellEnd"/>
       <w:r>
         <w:rPr>
           <w:i/>
           <w:iCs/>
         </w:rPr>
-        <w:t>EcoStruxure Control Expert</w:t>
-      </w:r>
-      <w:r>
-        <w:t xml:space="preserve"> (IEC 61131-3) et </w:t>
-      </w:r>
+        <w:t xml:space="preserve"> I/O</w:t>
+      </w:r>
+      <w:r>
+        <w:t xml:space="preserve">, ainsi que les principes de conception retenus pour son implémentation sous </w:t>
+      </w:r>
+      <w:proofErr w:type="spellStart"/>
       <w:r>
         <w:rPr>
           <w:i/>
           <w:iCs/>
         </w:rPr>
-        <w:t>EcoStruxure Automation Expert</w:t>
+        <w:t>EcoStruxure</w:t>
+      </w:r>
+      <w:proofErr w:type="spellEnd"/>
+      <w:r>
+        <w:rPr>
+          <w:i/>
+          <w:iCs/>
+        </w:rPr>
+        <w:t xml:space="preserve"> Control Expert</w:t>
+      </w:r>
+      <w:r>
+        <w:t xml:space="preserve"> (IEC 61131-3) et </w:t>
+      </w:r>
+      <w:proofErr w:type="spellStart"/>
+      <w:r>
+        <w:rPr>
+          <w:i/>
+          <w:iCs/>
+        </w:rPr>
+        <w:t>EcoStruxure</w:t>
+      </w:r>
+      <w:proofErr w:type="spellEnd"/>
+      <w:r>
+        <w:rPr>
+          <w:i/>
+          <w:iCs/>
+        </w:rPr>
+        <w:t xml:space="preserve"> Automation Expert</w:t>
       </w:r>
       <w:r>
         <w:t xml:space="preserve"> (IEC 61499).</w:t>
@@ -1160,7 +1192,7 @@
             <w:r>
               <w:t xml:space="preserve"> </w:t>
             </w:r>
-            <w:hyperlink r:id="rId8" w:history="1">
+            <w:hyperlink r:id="rId11" w:history="1">
               <w:r>
                 <w:rPr>
                   <w:rStyle w:val="Lienhypertexte"/>
@@ -1186,7 +1218,7 @@
             <w:r>
               <w:br/>
             </w:r>
-            <w:hyperlink r:id="rId9" w:history="1">
+            <w:hyperlink r:id="rId12" w:history="1">
               <w:r>
                 <w:rPr>
                   <w:rStyle w:val="Lienhypertexte"/>
@@ -1309,7 +1341,7 @@
             <w:pPr>
               <w:ind w:firstLine="0"/>
             </w:pPr>
-            <w:hyperlink r:id="rId10" w:history="1">
+            <w:hyperlink r:id="rId13" w:history="1">
               <w:r>
                 <w:rPr>
                   <w:rStyle w:val="Lienhypertexte"/>
@@ -1446,12 +1478,21 @@
           <w:rFonts w:asciiTheme="minorHAnsi" w:hAnsiTheme="minorHAnsi"/>
         </w:rPr>
       </w:pPr>
+      <w:proofErr w:type="spellStart"/>
       <w:r>
         <w:rPr>
           <w:rStyle w:val="lev"/>
           <w:rFonts w:asciiTheme="minorHAnsi" w:eastAsiaTheme="majorEastAsia" w:hAnsiTheme="minorHAnsi"/>
         </w:rPr>
-        <w:t>Factory IO</w:t>
+        <w:t>Factory</w:t>
+      </w:r>
+      <w:proofErr w:type="spellEnd"/>
+      <w:r>
+        <w:rPr>
+          <w:rStyle w:val="lev"/>
+          <w:rFonts w:asciiTheme="minorHAnsi" w:eastAsiaTheme="majorEastAsia" w:hAnsiTheme="minorHAnsi"/>
+        </w:rPr>
+        <w:t xml:space="preserve"> IO</w:t>
       </w:r>
       <w:r>
         <w:rPr>
@@ -1496,7 +1537,21 @@
         <w:rPr>
           <w:rFonts w:asciiTheme="minorHAnsi" w:hAnsiTheme="minorHAnsi"/>
         </w:rPr>
-        <w:t>: EcoStruxure Automation Expert.</w:t>
+        <w:t xml:space="preserve">: </w:t>
+      </w:r>
+      <w:proofErr w:type="spellStart"/>
+      <w:r>
+        <w:rPr>
+          <w:rFonts w:asciiTheme="minorHAnsi" w:hAnsiTheme="minorHAnsi"/>
+        </w:rPr>
+        <w:t>EcoStruxure</w:t>
+      </w:r>
+      <w:proofErr w:type="spellEnd"/>
+      <w:r>
+        <w:rPr>
+          <w:rFonts w:asciiTheme="minorHAnsi" w:hAnsiTheme="minorHAnsi"/>
+        </w:rPr>
+        <w:t xml:space="preserve"> Automation Expert.</w:t>
       </w:r>
     </w:p>
     <w:p>
@@ -1528,7 +1583,21 @@
         <w:rPr>
           <w:rFonts w:asciiTheme="minorHAnsi" w:hAnsiTheme="minorHAnsi"/>
         </w:rPr>
-        <w:t>: EcoStruxure Control Expert.</w:t>
+        <w:t xml:space="preserve">: </w:t>
+      </w:r>
+      <w:proofErr w:type="spellStart"/>
+      <w:r>
+        <w:rPr>
+          <w:rFonts w:asciiTheme="minorHAnsi" w:hAnsiTheme="minorHAnsi"/>
+        </w:rPr>
+        <w:t>EcoStruxure</w:t>
+      </w:r>
+      <w:proofErr w:type="spellEnd"/>
+      <w:r>
+        <w:rPr>
+          <w:rFonts w:asciiTheme="minorHAnsi" w:hAnsiTheme="minorHAnsi"/>
+        </w:rPr>
+        <w:t xml:space="preserve"> Control Expert.</w:t>
       </w:r>
     </w:p>
     <w:p>
@@ -1537,12 +1606,12 @@
         <w:ind w:firstLine="0"/>
         <w:jc w:val="left"/>
         <w:sectPr>
-          <w:headerReference w:type="even" r:id="rId11"/>
-          <w:headerReference w:type="default" r:id="rId12"/>
-          <w:footerReference w:type="even" r:id="rId13"/>
-          <w:footerReference w:type="default" r:id="rId14"/>
-          <w:headerReference w:type="first" r:id="rId15"/>
-          <w:footerReference w:type="first" r:id="rId16"/>
+          <w:headerReference w:type="even" r:id="rId14"/>
+          <w:headerReference w:type="default" r:id="rId15"/>
+          <w:footerReference w:type="even" r:id="rId16"/>
+          <w:footerReference w:type="default" r:id="rId17"/>
+          <w:headerReference w:type="first" r:id="rId18"/>
+          <w:footerReference w:type="first" r:id="rId19"/>
           <w:pgSz w:w="11906" w:h="16838"/>
           <w:pgMar w:top="1418" w:right="1418" w:bottom="1418" w:left="1134" w:header="709" w:footer="709" w:gutter="567"/>
           <w:pgNumType w:start="1"/>
@@ -1587,13 +1656,9 @@
           <w:sz w:val="48"/>
           <w:szCs w:val="48"/>
         </w:rPr>
-        <w:t>Dossier de conception général</w:t>
-      </w:r>
-    </w:p>
-    <w:p>
-      <w:pPr>
-        <w:ind w:firstLine="0"/>
-        <w:jc w:val="center"/>
+        <w:t xml:space="preserve">Dossier de conception </w:t>
+      </w:r>
+      <w:r>
         <w:rPr>
           <w:rFonts w:eastAsiaTheme="majorEastAsia" w:cstheme="majorBidi"/>
           <w:spacing w:val="-10"/>
@@ -1601,8 +1666,13 @@
           <w:sz w:val="48"/>
           <w:szCs w:val="48"/>
         </w:rPr>
-      </w:pPr>
-      <w:r>
+        <w:t>détaillé</w:t>
+      </w:r>
+    </w:p>
+    <w:p>
+      <w:pPr>
+        <w:ind w:firstLine="0"/>
+        <w:jc w:val="center"/>
         <w:rPr>
           <w:rFonts w:eastAsiaTheme="majorEastAsia" w:cstheme="majorBidi"/>
           <w:spacing w:val="-10"/>
@@ -1610,7 +1680,28 @@
           <w:sz w:val="48"/>
           <w:szCs w:val="48"/>
         </w:rPr>
-        <w:t>pour le projet</w:t>
+      </w:pPr>
+      <w:proofErr w:type="gramStart"/>
+      <w:r>
+        <w:rPr>
+          <w:rFonts w:eastAsiaTheme="majorEastAsia" w:cstheme="majorBidi"/>
+          <w:spacing w:val="-10"/>
+          <w:kern w:val="28"/>
+          <w:sz w:val="48"/>
+          <w:szCs w:val="48"/>
+        </w:rPr>
+        <w:t>pour</w:t>
+      </w:r>
+      <w:proofErr w:type="gramEnd"/>
+      <w:r>
+        <w:rPr>
+          <w:rFonts w:eastAsiaTheme="majorEastAsia" w:cstheme="majorBidi"/>
+          <w:spacing w:val="-10"/>
+          <w:kern w:val="28"/>
+          <w:sz w:val="48"/>
+          <w:szCs w:val="48"/>
+        </w:rPr>
+        <w:t xml:space="preserve"> le projet</w:t>
       </w:r>
     </w:p>
     <w:p>
@@ -2383,7 +2474,10 @@
               <w:t>1</w:t>
             </w:r>
             <w:r>
-              <w:t>1/2026</w:t>
+              <w:t>1/202</w:t>
+            </w:r>
+            <w:r>
+              <w:t>5</w:t>
             </w:r>
           </w:p>
         </w:tc>
@@ -2570,7 +2664,7 @@
           <w:r>
             <w:fldChar w:fldCharType="separate"/>
           </w:r>
-          <w:hyperlink w:anchor="_Toc216887893" w:history="1">
+          <w:hyperlink w:anchor="_Toc221702619" w:history="1">
             <w:r>
               <w:rPr>
                 <w:rStyle w:val="Lienhypertexte"/>
@@ -2614,7 +2708,7 @@
                 <w:noProof/>
                 <w:webHidden/>
               </w:rPr>
-              <w:instrText xml:space="preserve"> PAGEREF _Toc216887893 \h </w:instrText>
+              <w:instrText xml:space="preserve"> PAGEREF _Toc221702619 \h </w:instrText>
             </w:r>
             <w:r>
               <w:rPr>
@@ -2660,7 +2754,7 @@
               <w:lang w:eastAsia="fr-FR"/>
             </w:rPr>
           </w:pPr>
-          <w:hyperlink w:anchor="_Toc216887894" w:history="1">
+          <w:hyperlink w:anchor="_Toc221702620" w:history="1">
             <w:r>
               <w:rPr>
                 <w:rStyle w:val="Lienhypertexte"/>
@@ -2704,7 +2798,7 @@
                 <w:noProof/>
                 <w:webHidden/>
               </w:rPr>
-              <w:instrText xml:space="preserve"> PAGEREF _Toc216887894 \h </w:instrText>
+              <w:instrText xml:space="preserve"> PAGEREF _Toc221702620 \h </w:instrText>
             </w:r>
             <w:r>
               <w:rPr>
@@ -2750,7 +2844,7 @@
               <w:lang w:eastAsia="fr-FR"/>
             </w:rPr>
           </w:pPr>
-          <w:hyperlink w:anchor="_Toc216887895" w:history="1">
+          <w:hyperlink w:anchor="_Toc221702621" w:history="1">
             <w:r>
               <w:rPr>
                 <w:rStyle w:val="Lienhypertexte"/>
@@ -2794,7 +2888,7 @@
                 <w:noProof/>
                 <w:webHidden/>
               </w:rPr>
-              <w:instrText xml:space="preserve"> PAGEREF _Toc216887895 \h </w:instrText>
+              <w:instrText xml:space="preserve"> PAGEREF _Toc221702621 \h </w:instrText>
             </w:r>
             <w:r>
               <w:rPr>
@@ -2840,7 +2934,7 @@
               <w:lang w:eastAsia="fr-FR"/>
             </w:rPr>
           </w:pPr>
-          <w:hyperlink w:anchor="_Toc216887896" w:history="1">
+          <w:hyperlink w:anchor="_Toc221702622" w:history="1">
             <w:r>
               <w:rPr>
                 <w:rStyle w:val="Lienhypertexte"/>
@@ -2884,7 +2978,7 @@
                 <w:noProof/>
                 <w:webHidden/>
               </w:rPr>
-              <w:instrText xml:space="preserve"> PAGEREF _Toc216887896 \h </w:instrText>
+              <w:instrText xml:space="preserve"> PAGEREF _Toc221702622 \h </w:instrText>
             </w:r>
             <w:r>
               <w:rPr>
@@ -2930,7 +3024,7 @@
               <w:lang w:eastAsia="fr-FR"/>
             </w:rPr>
           </w:pPr>
-          <w:hyperlink w:anchor="_Toc216887897" w:history="1">
+          <w:hyperlink w:anchor="_Toc221702623" w:history="1">
             <w:r>
               <w:rPr>
                 <w:rStyle w:val="Lienhypertexte"/>
@@ -2974,7 +3068,7 @@
                 <w:noProof/>
                 <w:webHidden/>
               </w:rPr>
-              <w:instrText xml:space="preserve"> PAGEREF _Toc216887897 \h </w:instrText>
+              <w:instrText xml:space="preserve"> PAGEREF _Toc221702623 \h </w:instrText>
             </w:r>
             <w:r>
               <w:rPr>
@@ -3020,7 +3114,7 @@
               <w:lang w:eastAsia="fr-FR"/>
             </w:rPr>
           </w:pPr>
-          <w:hyperlink w:anchor="_Toc216887898" w:history="1">
+          <w:hyperlink w:anchor="_Toc221702624" w:history="1">
             <w:r>
               <w:rPr>
                 <w:rStyle w:val="Lienhypertexte"/>
@@ -3064,7 +3158,7 @@
                 <w:noProof/>
                 <w:webHidden/>
               </w:rPr>
-              <w:instrText xml:space="preserve"> PAGEREF _Toc216887898 \h </w:instrText>
+              <w:instrText xml:space="preserve"> PAGEREF _Toc221702624 \h </w:instrText>
             </w:r>
             <w:r>
               <w:rPr>
@@ -3110,7 +3204,7 @@
               <w:lang w:eastAsia="fr-FR"/>
             </w:rPr>
           </w:pPr>
-          <w:hyperlink w:anchor="_Toc216887899" w:history="1">
+          <w:hyperlink w:anchor="_Toc221702625" w:history="1">
             <w:r>
               <w:rPr>
                 <w:rStyle w:val="Lienhypertexte"/>
@@ -3154,7 +3248,7 @@
                 <w:noProof/>
                 <w:webHidden/>
               </w:rPr>
-              <w:instrText xml:space="preserve"> PAGEREF _Toc216887899 \h </w:instrText>
+              <w:instrText xml:space="preserve"> PAGEREF _Toc221702625 \h </w:instrText>
             </w:r>
             <w:r>
               <w:rPr>
@@ -3200,7 +3294,7 @@
               <w:lang w:eastAsia="fr-FR"/>
             </w:rPr>
           </w:pPr>
-          <w:hyperlink w:anchor="_Toc216887900" w:history="1">
+          <w:hyperlink w:anchor="_Toc221702626" w:history="1">
             <w:r>
               <w:rPr>
                 <w:rStyle w:val="Lienhypertexte"/>
@@ -3244,7 +3338,7 @@
                 <w:noProof/>
                 <w:webHidden/>
               </w:rPr>
-              <w:instrText xml:space="preserve"> PAGEREF _Toc216887900 \h </w:instrText>
+              <w:instrText xml:space="preserve"> PAGEREF _Toc221702626 \h </w:instrText>
             </w:r>
             <w:r>
               <w:rPr>
@@ -3290,7 +3384,7 @@
               <w:lang w:eastAsia="fr-FR"/>
             </w:rPr>
           </w:pPr>
-          <w:hyperlink w:anchor="_Toc216887901" w:history="1">
+          <w:hyperlink w:anchor="_Toc221702627" w:history="1">
             <w:r>
               <w:rPr>
                 <w:rStyle w:val="Lienhypertexte"/>
@@ -3334,7 +3428,7 @@
                 <w:noProof/>
                 <w:webHidden/>
               </w:rPr>
-              <w:instrText xml:space="preserve"> PAGEREF _Toc216887901 \h </w:instrText>
+              <w:instrText xml:space="preserve"> PAGEREF _Toc221702627 \h </w:instrText>
             </w:r>
             <w:r>
               <w:rPr>
@@ -3380,7 +3474,7 @@
               <w:lang w:eastAsia="fr-FR"/>
             </w:rPr>
           </w:pPr>
-          <w:hyperlink w:anchor="_Toc216887902" w:history="1">
+          <w:hyperlink w:anchor="_Toc221702628" w:history="1">
             <w:r>
               <w:rPr>
                 <w:rStyle w:val="Lienhypertexte"/>
@@ -3424,7 +3518,7 @@
                 <w:noProof/>
                 <w:webHidden/>
               </w:rPr>
-              <w:instrText xml:space="preserve"> PAGEREF _Toc216887902 \h </w:instrText>
+              <w:instrText xml:space="preserve"> PAGEREF _Toc221702628 \h </w:instrText>
             </w:r>
             <w:r>
               <w:rPr>
@@ -3470,7 +3564,7 @@
               <w:lang w:eastAsia="fr-FR"/>
             </w:rPr>
           </w:pPr>
-          <w:hyperlink w:anchor="_Toc216887903" w:history="1">
+          <w:hyperlink w:anchor="_Toc221702629" w:history="1">
             <w:r>
               <w:rPr>
                 <w:rStyle w:val="Lienhypertexte"/>
@@ -3514,7 +3608,7 @@
                 <w:noProof/>
                 <w:webHidden/>
               </w:rPr>
-              <w:instrText xml:space="preserve"> PAGEREF _Toc216887903 \h </w:instrText>
+              <w:instrText xml:space="preserve"> PAGEREF _Toc221702629 \h </w:instrText>
             </w:r>
             <w:r>
               <w:rPr>
@@ -3560,7 +3654,7 @@
               <w:lang w:eastAsia="fr-FR"/>
             </w:rPr>
           </w:pPr>
-          <w:hyperlink w:anchor="_Toc216887904" w:history="1">
+          <w:hyperlink w:anchor="_Toc221702630" w:history="1">
             <w:r>
               <w:rPr>
                 <w:rStyle w:val="Lienhypertexte"/>
@@ -3604,7 +3698,7 @@
                 <w:noProof/>
                 <w:webHidden/>
               </w:rPr>
-              <w:instrText xml:space="preserve"> PAGEREF _Toc216887904 \h </w:instrText>
+              <w:instrText xml:space="preserve"> PAGEREF _Toc221702630 \h </w:instrText>
             </w:r>
             <w:r>
               <w:rPr>
@@ -3650,7 +3744,7 @@
               <w:lang w:eastAsia="fr-FR"/>
             </w:rPr>
           </w:pPr>
-          <w:hyperlink w:anchor="_Toc216887905" w:history="1">
+          <w:hyperlink w:anchor="_Toc221702631" w:history="1">
             <w:r>
               <w:rPr>
                 <w:rStyle w:val="Lienhypertexte"/>
@@ -3694,7 +3788,7 @@
                 <w:noProof/>
                 <w:webHidden/>
               </w:rPr>
-              <w:instrText xml:space="preserve"> PAGEREF _Toc216887905 \h </w:instrText>
+              <w:instrText xml:space="preserve"> PAGEREF _Toc221702631 \h </w:instrText>
             </w:r>
             <w:r>
               <w:rPr>
@@ -3740,7 +3834,7 @@
               <w:lang w:eastAsia="fr-FR"/>
             </w:rPr>
           </w:pPr>
-          <w:hyperlink w:anchor="_Toc216887906" w:history="1">
+          <w:hyperlink w:anchor="_Toc221702632" w:history="1">
             <w:r>
               <w:rPr>
                 <w:rStyle w:val="Lienhypertexte"/>
@@ -3784,7 +3878,7 @@
                 <w:noProof/>
                 <w:webHidden/>
               </w:rPr>
-              <w:instrText xml:space="preserve"> PAGEREF _Toc216887906 \h </w:instrText>
+              <w:instrText xml:space="preserve"> PAGEREF _Toc221702632 \h </w:instrText>
             </w:r>
             <w:r>
               <w:rPr>
@@ -3830,7 +3924,7 @@
               <w:lang w:eastAsia="fr-FR"/>
             </w:rPr>
           </w:pPr>
-          <w:hyperlink w:anchor="_Toc216887907" w:history="1">
+          <w:hyperlink w:anchor="_Toc221702633" w:history="1">
             <w:r>
               <w:rPr>
                 <w:rStyle w:val="Lienhypertexte"/>
@@ -3874,7 +3968,7 @@
                 <w:noProof/>
                 <w:webHidden/>
               </w:rPr>
-              <w:instrText xml:space="preserve"> PAGEREF _Toc216887907 \h </w:instrText>
+              <w:instrText xml:space="preserve"> PAGEREF _Toc221702633 \h </w:instrText>
             </w:r>
             <w:r>
               <w:rPr>
@@ -3920,7 +4014,7 @@
               <w:lang w:eastAsia="fr-FR"/>
             </w:rPr>
           </w:pPr>
-          <w:hyperlink w:anchor="_Toc216887908" w:history="1">
+          <w:hyperlink w:anchor="_Toc221702634" w:history="1">
             <w:r>
               <w:rPr>
                 <w:rStyle w:val="Lienhypertexte"/>
@@ -3964,7 +4058,7 @@
                 <w:noProof/>
                 <w:webHidden/>
               </w:rPr>
-              <w:instrText xml:space="preserve"> PAGEREF _Toc216887908 \h </w:instrText>
+              <w:instrText xml:space="preserve"> PAGEREF _Toc221702634 \h </w:instrText>
             </w:r>
             <w:r>
               <w:rPr>
@@ -4010,7 +4104,7 @@
               <w:lang w:eastAsia="fr-FR"/>
             </w:rPr>
           </w:pPr>
-          <w:hyperlink w:anchor="_Toc216887909" w:history="1">
+          <w:hyperlink w:anchor="_Toc221702635" w:history="1">
             <w:r>
               <w:rPr>
                 <w:rStyle w:val="Lienhypertexte"/>
@@ -4054,7 +4148,7 @@
                 <w:noProof/>
                 <w:webHidden/>
               </w:rPr>
-              <w:instrText xml:space="preserve"> PAGEREF _Toc216887909 \h </w:instrText>
+              <w:instrText xml:space="preserve"> PAGEREF _Toc221702635 \h </w:instrText>
             </w:r>
             <w:r>
               <w:rPr>
@@ -4089,14 +4183,18 @@
           <w:pPr>
             <w:pStyle w:val="TM3"/>
             <w:tabs>
-              <w:tab w:val="left" w:pos="1440"/>
+              <w:tab w:val="left" w:pos="1920"/>
               <w:tab w:val="right" w:leader="dot" w:pos="8777"/>
             </w:tabs>
             <w:rPr>
+              <w:rFonts w:eastAsiaTheme="minorEastAsia"/>
               <w:noProof/>
+              <w:kern w:val="2"/>
+              <w:szCs w:val="24"/>
+              <w:lang w:eastAsia="fr-FR"/>
             </w:rPr>
           </w:pPr>
-          <w:hyperlink w:anchor="_Toc216887910" w:history="1">
+          <w:hyperlink w:anchor="_Toc221702636" w:history="1">
             <w:r>
               <w:rPr>
                 <w:rStyle w:val="Lienhypertexte"/>
@@ -4106,7 +4204,11 @@
             </w:r>
             <w:r>
               <w:rPr>
+                <w:rFonts w:eastAsiaTheme="minorEastAsia"/>
                 <w:noProof/>
+                <w:kern w:val="2"/>
+                <w:szCs w:val="24"/>
+                <w:lang w:eastAsia="fr-FR"/>
               </w:rPr>
               <w:tab/>
             </w:r>
@@ -4136,7 +4238,7 @@
                 <w:noProof/>
                 <w:webHidden/>
               </w:rPr>
-              <w:instrText xml:space="preserve"> PAGEREF _Toc216887910 \h </w:instrText>
+              <w:instrText xml:space="preserve"> PAGEREF _Toc221702636 \h </w:instrText>
             </w:r>
             <w:r>
               <w:rPr>
@@ -4171,14 +4273,18 @@
           <w:pPr>
             <w:pStyle w:val="TM3"/>
             <w:tabs>
-              <w:tab w:val="left" w:pos="1440"/>
+              <w:tab w:val="left" w:pos="1920"/>
               <w:tab w:val="right" w:leader="dot" w:pos="8777"/>
             </w:tabs>
             <w:rPr>
+              <w:rFonts w:eastAsiaTheme="minorEastAsia"/>
               <w:noProof/>
+              <w:kern w:val="2"/>
+              <w:szCs w:val="24"/>
+              <w:lang w:eastAsia="fr-FR"/>
             </w:rPr>
           </w:pPr>
-          <w:hyperlink w:anchor="_Toc216887911" w:history="1">
+          <w:hyperlink w:anchor="_Toc221702637" w:history="1">
             <w:r>
               <w:rPr>
                 <w:rStyle w:val="Lienhypertexte"/>
@@ -4188,7 +4294,11 @@
             </w:r>
             <w:r>
               <w:rPr>
+                <w:rFonts w:eastAsiaTheme="minorEastAsia"/>
                 <w:noProof/>
+                <w:kern w:val="2"/>
+                <w:szCs w:val="24"/>
+                <w:lang w:eastAsia="fr-FR"/>
               </w:rPr>
               <w:tab/>
             </w:r>
@@ -4218,7 +4328,7 @@
                 <w:noProof/>
                 <w:webHidden/>
               </w:rPr>
-              <w:instrText xml:space="preserve"> PAGEREF _Toc216887911 \h </w:instrText>
+              <w:instrText xml:space="preserve"> PAGEREF _Toc221702637 \h </w:instrText>
             </w:r>
             <w:r>
               <w:rPr>
@@ -4264,7 +4374,7 @@
               <w:lang w:eastAsia="fr-FR"/>
             </w:rPr>
           </w:pPr>
-          <w:hyperlink w:anchor="_Toc216887912" w:history="1">
+          <w:hyperlink w:anchor="_Toc221702638" w:history="1">
             <w:r>
               <w:rPr>
                 <w:rStyle w:val="Lienhypertexte"/>
@@ -4308,7 +4418,7 @@
                 <w:noProof/>
                 <w:webHidden/>
               </w:rPr>
-              <w:instrText xml:space="preserve"> PAGEREF _Toc216887912 \h </w:instrText>
+              <w:instrText xml:space="preserve"> PAGEREF _Toc221702638 \h </w:instrText>
             </w:r>
             <w:r>
               <w:rPr>
@@ -4354,7 +4464,7 @@
               <w:lang w:eastAsia="fr-FR"/>
             </w:rPr>
           </w:pPr>
-          <w:hyperlink w:anchor="_Toc216887913" w:history="1">
+          <w:hyperlink w:anchor="_Toc221702639" w:history="1">
             <w:r>
               <w:rPr>
                 <w:rStyle w:val="Lienhypertexte"/>
@@ -4377,7 +4487,7 @@
                 <w:rStyle w:val="Lienhypertexte"/>
                 <w:noProof/>
               </w:rPr>
-              <w:t>Structure fonctionnelle – CAT_EntryConvoyeur</w:t>
+              <w:t>Structure fonctionnelle – EQUIP_EntryConveyor</w:t>
             </w:r>
             <w:r>
               <w:rPr>
@@ -4398,7 +4508,7 @@
                 <w:noProof/>
                 <w:webHidden/>
               </w:rPr>
-              <w:instrText xml:space="preserve"> PAGEREF _Toc216887913 \h </w:instrText>
+              <w:instrText xml:space="preserve"> PAGEREF _Toc221702639 \h </w:instrText>
             </w:r>
             <w:r>
               <w:rPr>
@@ -4443,13 +4553,13 @@
               <w:lang w:eastAsia="fr-FR"/>
             </w:rPr>
           </w:pPr>
-          <w:hyperlink w:anchor="_Toc216887914" w:history="1">
+          <w:hyperlink w:anchor="_Toc221702640" w:history="1">
             <w:r>
               <w:rPr>
                 <w:rStyle w:val="Lienhypertexte"/>
                 <w:noProof/>
               </w:rPr>
-              <w:t>4.5 Structure fonctionnelle – CAT_VisionDetection</w:t>
+              <w:t>4.5 Structure fonctionnelle – EQUIP_VisionSensor</w:t>
             </w:r>
             <w:r>
               <w:rPr>
@@ -4470,7 +4580,7 @@
                 <w:noProof/>
                 <w:webHidden/>
               </w:rPr>
-              <w:instrText xml:space="preserve"> PAGEREF _Toc216887914 \h </w:instrText>
+              <w:instrText xml:space="preserve"> PAGEREF _Toc221702640 \h </w:instrText>
             </w:r>
             <w:r>
               <w:rPr>
@@ -4516,7 +4626,7 @@
               <w:lang w:eastAsia="fr-FR"/>
             </w:rPr>
           </w:pPr>
-          <w:hyperlink w:anchor="_Toc216887915" w:history="1">
+          <w:hyperlink w:anchor="_Toc221702641" w:history="1">
             <w:r>
               <w:rPr>
                 <w:rStyle w:val="Lienhypertexte"/>
@@ -4539,7 +4649,7 @@
                 <w:rStyle w:val="Lienhypertexte"/>
                 <w:noProof/>
               </w:rPr>
-              <w:t>Structure fonctionnelle – CAT_TriSequence</w:t>
+              <w:t>Structure fonctionnelle – EQUIP_TRIManager</w:t>
             </w:r>
             <w:r>
               <w:rPr>
@@ -4560,7 +4670,7 @@
                 <w:noProof/>
                 <w:webHidden/>
               </w:rPr>
-              <w:instrText xml:space="preserve"> PAGEREF _Toc216887915 \h </w:instrText>
+              <w:instrText xml:space="preserve"> PAGEREF _Toc221702641 \h </w:instrText>
             </w:r>
             <w:r>
               <w:rPr>
@@ -4609,7 +4719,7 @@
       <w:r>
         <w:br w:type="page"/>
       </w:r>
-      <w:bookmarkStart w:id="0" w:name="_Toc216887893"/>
+      <w:bookmarkStart w:id="0" w:name="_Toc221702619"/>
       <w:r>
         <w:lastRenderedPageBreak/>
         <w:t>Introduction</w:t>
@@ -4620,7 +4730,7 @@
       <w:pPr>
         <w:pStyle w:val="Titre2"/>
       </w:pPr>
-      <w:bookmarkStart w:id="1" w:name="_Toc216887894"/>
+      <w:bookmarkStart w:id="1" w:name="_Toc221702620"/>
       <w:r>
         <w:t xml:space="preserve">Objectif du document </w:t>
       </w:r>
@@ -4659,12 +4769,21 @@
       <w:r>
         <w:t xml:space="preserve">Il décrit de manière précise et internalisée le fonctionnement de chaque module logiciel nécessaire à la réalisation du système de tri de pièces simulé sous </w:t>
       </w:r>
+      <w:proofErr w:type="spellStart"/>
       <w:r>
         <w:rPr>
           <w:i/>
           <w:iCs/>
         </w:rPr>
-        <w:t>Factory I/O</w:t>
+        <w:t>Factory</w:t>
+      </w:r>
+      <w:proofErr w:type="spellEnd"/>
+      <w:r>
+        <w:rPr>
+          <w:i/>
+          <w:iCs/>
+        </w:rPr>
+        <w:t xml:space="preserve"> I/O</w:t>
       </w:r>
       <w:r>
         <w:t>.</w:t>
@@ -4691,7 +4810,15 @@
         </w:numPr>
       </w:pPr>
       <w:r>
-        <w:t>IEC 61131-3 (EcoStruxure Control Expert),</w:t>
+        <w:t>IEC 61131-3 (</w:t>
+      </w:r>
+      <w:proofErr w:type="spellStart"/>
+      <w:r>
+        <w:t>EcoStruxure</w:t>
+      </w:r>
+      <w:proofErr w:type="spellEnd"/>
+      <w:r>
+        <w:t xml:space="preserve"> Control Expert),</w:t>
       </w:r>
     </w:p>
     <w:p>
@@ -4702,7 +4829,15 @@
         </w:numPr>
       </w:pPr>
       <w:r>
-        <w:t>IEC 61499 (EcoStruxure Automation Expert).</w:t>
+        <w:t>IEC 61499 (</w:t>
+      </w:r>
+      <w:proofErr w:type="spellStart"/>
+      <w:r>
+        <w:t>EcoStruxure</w:t>
+      </w:r>
+      <w:proofErr w:type="spellEnd"/>
+      <w:r>
+        <w:t xml:space="preserve"> Automation Expert).</w:t>
       </w:r>
     </w:p>
     <w:p>
@@ -4723,7 +4858,7 @@
       <w:pPr>
         <w:pStyle w:val="Titre2"/>
       </w:pPr>
-      <w:bookmarkStart w:id="2" w:name="_Toc216887895"/>
+      <w:bookmarkStart w:id="2" w:name="_Toc221702621"/>
       <w:r>
         <w:t>Position dans le cycle en V</w:t>
       </w:r>
@@ -4847,7 +4982,7 @@
       <w:pPr>
         <w:pStyle w:val="Titre2"/>
       </w:pPr>
-      <w:bookmarkStart w:id="3" w:name="_Toc216887896"/>
+      <w:bookmarkStart w:id="3" w:name="_Toc221702622"/>
       <w:r>
         <w:lastRenderedPageBreak/>
         <w:t>Périmètre du document</w:t>
@@ -4874,7 +5009,23 @@
         </w:numPr>
       </w:pPr>
       <w:r>
-        <w:t>Les POUs, actions et sous-GRAFCETs développés en IEC 61131-3 ;</w:t>
+        <w:t xml:space="preserve">Les </w:t>
+      </w:r>
+      <w:proofErr w:type="spellStart"/>
+      <w:r>
+        <w:t>POUs</w:t>
+      </w:r>
+      <w:proofErr w:type="spellEnd"/>
+      <w:r>
+        <w:t>, actions et sous-</w:t>
+      </w:r>
+      <w:proofErr w:type="spellStart"/>
+      <w:r>
+        <w:t>GRAFCETs</w:t>
+      </w:r>
+      <w:proofErr w:type="spellEnd"/>
+      <w:r>
+        <w:t xml:space="preserve"> développés en IEC 61131-3 ;</w:t>
       </w:r>
     </w:p>
     <w:p>
@@ -4965,7 +5116,15 @@
         <w:t>L</w:t>
       </w:r>
       <w:r>
-        <w:t>a description du procédé industriel dans Factory I/O (déjà couverte par le DCG),</w:t>
+        <w:t xml:space="preserve">a description du procédé industriel dans </w:t>
+      </w:r>
+      <w:proofErr w:type="spellStart"/>
+      <w:r>
+        <w:t>Factory</w:t>
+      </w:r>
+      <w:proofErr w:type="spellEnd"/>
+      <w:r>
+        <w:t xml:space="preserve"> I/O (déjà couverte par le DCG),</w:t>
       </w:r>
     </w:p>
     <w:p>
@@ -5012,7 +5171,7 @@
       <w:pPr>
         <w:pStyle w:val="Titre2"/>
       </w:pPr>
-      <w:bookmarkStart w:id="4" w:name="_Toc216887897"/>
+      <w:bookmarkStart w:id="4" w:name="_Toc221702623"/>
       <w:r>
         <w:lastRenderedPageBreak/>
         <w:t>Diagramme fonctionnels – Grafcet de référence</w:t>
@@ -5057,7 +5216,7 @@
                     <pic:cNvPicPr/>
                   </pic:nvPicPr>
                   <pic:blipFill>
-                    <a:blip r:embed="rId17"/>
+                    <a:blip r:embed="rId20"/>
                     <a:stretch>
                       <a:fillRect/>
                     </a:stretch>
@@ -5122,7 +5281,7 @@
                     <pic:cNvPicPr/>
                   </pic:nvPicPr>
                   <pic:blipFill>
-                    <a:blip r:embed="rId18"/>
+                    <a:blip r:embed="rId21"/>
                     <a:stretch>
                       <a:fillRect/>
                     </a:stretch>
@@ -5186,7 +5345,7 @@
                     <pic:cNvPicPr/>
                   </pic:nvPicPr>
                   <pic:blipFill>
-                    <a:blip r:embed="rId19"/>
+                    <a:blip r:embed="rId22"/>
                     <a:stretch>
                       <a:fillRect/>
                     </a:stretch>
@@ -5257,7 +5416,7 @@
                     <pic:cNvPicPr/>
                   </pic:nvPicPr>
                   <pic:blipFill>
-                    <a:blip r:embed="rId20"/>
+                    <a:blip r:embed="rId23"/>
                     <a:stretch>
                       <a:fillRect/>
                     </a:stretch>
@@ -5291,7 +5450,7 @@
       <w:r>
         <w:br w:type="page"/>
       </w:r>
-      <w:bookmarkStart w:id="5" w:name="_Toc216887898"/>
+      <w:bookmarkStart w:id="5" w:name="_Toc221702624"/>
       <w:r>
         <w:lastRenderedPageBreak/>
         <w:t>Liste des variables – Capteurs et Actionneurs</w:t>
@@ -5303,12 +5462,21 @@
       <w:r>
         <w:t xml:space="preserve">Cette section présente l’ensemble des variables utilisées dans l’application, correspondant aux entrées et sorties du procédé simulé sous </w:t>
       </w:r>
+      <w:proofErr w:type="spellStart"/>
       <w:r>
         <w:rPr>
           <w:i/>
           <w:iCs/>
         </w:rPr>
-        <w:t>Factory I/O</w:t>
+        <w:t>Factory</w:t>
+      </w:r>
+      <w:proofErr w:type="spellEnd"/>
+      <w:r>
+        <w:rPr>
+          <w:i/>
+          <w:iCs/>
+        </w:rPr>
+        <w:t xml:space="preserve"> I/O</w:t>
       </w:r>
       <w:r>
         <w:t>.</w:t>
@@ -5319,7 +5487,23 @@
         <w:ind w:firstLine="0"/>
       </w:pPr>
       <w:r>
-        <w:t>Les adresses Modbus associées à chaque variable sont celles configurées dans EcoStruxure Simulation (Soft PLC) pour IEC 61131-3, et dans le SoftDpac pour IEC 61499.</w:t>
+        <w:t xml:space="preserve">Les adresses Modbus associées à chaque variable sont celles configurées dans </w:t>
+      </w:r>
+      <w:proofErr w:type="spellStart"/>
+      <w:r>
+        <w:t>EcoStruxure</w:t>
+      </w:r>
+      <w:proofErr w:type="spellEnd"/>
+      <w:r>
+        <w:t xml:space="preserve"> Simulation (Soft PLC) pour IEC 61131-3, et dans le </w:t>
+      </w:r>
+      <w:proofErr w:type="spellStart"/>
+      <w:r>
+        <w:t>SoftDpac</w:t>
+      </w:r>
+      <w:proofErr w:type="spellEnd"/>
+      <w:r>
+        <w:t xml:space="preserve"> pour IEC 61499.</w:t>
       </w:r>
     </w:p>
     <w:p>
@@ -5486,6 +5670,7 @@
                 <w:szCs w:val="20"/>
               </w:rPr>
             </w:pPr>
+            <w:proofErr w:type="spellStart"/>
             <w:r>
               <w:rPr>
                 <w:rFonts w:ascii="Aptos" w:hAnsi="Aptos"/>
@@ -5495,6 +5680,7 @@
               </w:rPr>
               <w:t>At_exit</w:t>
             </w:r>
+            <w:proofErr w:type="spellEnd"/>
           </w:p>
         </w:tc>
         <w:tc>
@@ -5910,6 +6096,7 @@
                 <w:szCs w:val="20"/>
               </w:rPr>
             </w:pPr>
+            <w:proofErr w:type="spellStart"/>
             <w:r>
               <w:rPr>
                 <w:rFonts w:ascii="Aptos" w:hAnsi="Aptos"/>
@@ -5919,6 +6106,7 @@
               </w:rPr>
               <w:t>Presence_sensor</w:t>
             </w:r>
+            <w:proofErr w:type="spellEnd"/>
           </w:p>
         </w:tc>
         <w:tc>
@@ -6334,6 +6522,7 @@
                 <w:szCs w:val="20"/>
               </w:rPr>
             </w:pPr>
+            <w:proofErr w:type="spellStart"/>
             <w:r>
               <w:rPr>
                 <w:rFonts w:ascii="Aptos" w:hAnsi="Aptos"/>
@@ -6343,6 +6532,7 @@
               </w:rPr>
               <w:t>Vision_sensor</w:t>
             </w:r>
+            <w:proofErr w:type="spellEnd"/>
           </w:p>
         </w:tc>
         <w:tc>
@@ -6393,7 +6583,67 @@
                 <w:sz w:val="20"/>
                 <w:szCs w:val="20"/>
               </w:rPr>
-              <w:t>Capteur de vision identifiant le type de pièce (bleu[1..3], verte[4..7],gris[&gt;7] ).</w:t>
+              <w:t>Capteur de vision identifiant le type de pièce (</w:t>
+            </w:r>
+            <w:proofErr w:type="gramStart"/>
+            <w:r>
+              <w:rPr>
+                <w:rFonts w:ascii="Aptos" w:hAnsi="Aptos"/>
+                <w:color w:val="000000"/>
+                <w:sz w:val="20"/>
+                <w:szCs w:val="20"/>
+              </w:rPr>
+              <w:t>bleu[1..</w:t>
+            </w:r>
+            <w:proofErr w:type="gramEnd"/>
+            <w:r>
+              <w:rPr>
+                <w:rFonts w:ascii="Aptos" w:hAnsi="Aptos"/>
+                <w:color w:val="000000"/>
+                <w:sz w:val="20"/>
+                <w:szCs w:val="20"/>
+              </w:rPr>
+              <w:t xml:space="preserve">3], </w:t>
+            </w:r>
+            <w:proofErr w:type="gramStart"/>
+            <w:r>
+              <w:rPr>
+                <w:rFonts w:ascii="Aptos" w:hAnsi="Aptos"/>
+                <w:color w:val="000000"/>
+                <w:sz w:val="20"/>
+                <w:szCs w:val="20"/>
+              </w:rPr>
+              <w:t>verte[4..</w:t>
+            </w:r>
+            <w:proofErr w:type="gramEnd"/>
+            <w:r>
+              <w:rPr>
+                <w:rFonts w:ascii="Aptos" w:hAnsi="Aptos"/>
+                <w:color w:val="000000"/>
+                <w:sz w:val="20"/>
+                <w:szCs w:val="20"/>
+              </w:rPr>
+              <w:t>7</w:t>
+            </w:r>
+            <w:proofErr w:type="gramStart"/>
+            <w:r>
+              <w:rPr>
+                <w:rFonts w:ascii="Aptos" w:hAnsi="Aptos"/>
+                <w:color w:val="000000"/>
+                <w:sz w:val="20"/>
+                <w:szCs w:val="20"/>
+              </w:rPr>
+              <w:t>],gris</w:t>
+            </w:r>
+            <w:proofErr w:type="gramEnd"/>
+            <w:r>
+              <w:rPr>
+                <w:rFonts w:ascii="Aptos" w:hAnsi="Aptos"/>
+                <w:color w:val="000000"/>
+                <w:sz w:val="20"/>
+                <w:szCs w:val="20"/>
+              </w:rPr>
+              <w:t>[&gt;7] ).</w:t>
             </w:r>
           </w:p>
         </w:tc>
@@ -6914,6 +7164,7 @@
                 <w:szCs w:val="20"/>
               </w:rPr>
             </w:pPr>
+            <w:proofErr w:type="spellStart"/>
             <w:r>
               <w:rPr>
                 <w:rFonts w:ascii="Aptos" w:hAnsi="Aptos"/>
@@ -6923,6 +7174,7 @@
               </w:rPr>
               <w:t>Entry_conveyor</w:t>
             </w:r>
+            <w:proofErr w:type="spellEnd"/>
           </w:p>
         </w:tc>
         <w:tc>
@@ -7020,6 +7272,7 @@
                 <w:szCs w:val="20"/>
               </w:rPr>
             </w:pPr>
+            <w:proofErr w:type="spellStart"/>
             <w:r>
               <w:rPr>
                 <w:rFonts w:ascii="Aptos" w:hAnsi="Aptos"/>
@@ -7029,6 +7282,7 @@
               </w:rPr>
               <w:t>Exit_conveyor</w:t>
             </w:r>
+            <w:proofErr w:type="spellEnd"/>
           </w:p>
         </w:tc>
         <w:tc>
@@ -7126,6 +7380,7 @@
                 <w:szCs w:val="20"/>
               </w:rPr>
             </w:pPr>
+            <w:proofErr w:type="spellStart"/>
             <w:r>
               <w:rPr>
                 <w:rFonts w:ascii="Aptos" w:hAnsi="Aptos"/>
@@ -7135,6 +7390,7 @@
               </w:rPr>
               <w:t>Reset_light</w:t>
             </w:r>
+            <w:proofErr w:type="spellEnd"/>
           </w:p>
         </w:tc>
         <w:tc>
@@ -7881,6 +8137,7 @@
                 <w:szCs w:val="20"/>
               </w:rPr>
             </w:pPr>
+            <w:proofErr w:type="spellStart"/>
             <w:r>
               <w:rPr>
                 <w:rFonts w:ascii="Aptos" w:hAnsi="Aptos"/>
@@ -7890,6 +8147,7 @@
               </w:rPr>
               <w:t>Start_light</w:t>
             </w:r>
+            <w:proofErr w:type="spellEnd"/>
           </w:p>
         </w:tc>
         <w:tc>
@@ -7991,6 +8249,7 @@
                 <w:szCs w:val="20"/>
               </w:rPr>
             </w:pPr>
+            <w:proofErr w:type="spellStart"/>
             <w:r>
               <w:rPr>
                 <w:rFonts w:ascii="Aptos" w:hAnsi="Aptos"/>
@@ -8000,6 +8259,7 @@
               </w:rPr>
               <w:t>Stop_blade</w:t>
             </w:r>
+            <w:proofErr w:type="spellEnd"/>
           </w:p>
         </w:tc>
         <w:tc>
@@ -8101,6 +8361,7 @@
                 <w:szCs w:val="20"/>
               </w:rPr>
             </w:pPr>
+            <w:proofErr w:type="spellStart"/>
             <w:r>
               <w:rPr>
                 <w:rFonts w:ascii="Aptos" w:hAnsi="Aptos"/>
@@ -8110,6 +8371,7 @@
               </w:rPr>
               <w:t>Stop_light</w:t>
             </w:r>
+            <w:proofErr w:type="spellEnd"/>
           </w:p>
         </w:tc>
         <w:tc>
@@ -8693,6 +8955,7 @@
                 <w:szCs w:val="20"/>
               </w:rPr>
             </w:pPr>
+            <w:proofErr w:type="spellStart"/>
             <w:r>
               <w:rPr>
                 <w:rFonts w:ascii="Aptos" w:hAnsi="Aptos"/>
@@ -8702,6 +8965,7 @@
               </w:rPr>
               <w:t>Cnt_total</w:t>
             </w:r>
+            <w:proofErr w:type="spellEnd"/>
           </w:p>
         </w:tc>
         <w:tc>
@@ -8801,7 +9065,7 @@
       <w:pPr>
         <w:pStyle w:val="Titre1"/>
       </w:pPr>
-      <w:bookmarkStart w:id="6" w:name="_Toc216887899"/>
+      <w:bookmarkStart w:id="6" w:name="_Toc221702625"/>
       <w:r>
         <w:lastRenderedPageBreak/>
         <w:t>Conception détaillée – IEC61131-3</w:t>
@@ -8818,7 +9082,15 @@
         <w:ind w:firstLine="432"/>
       </w:pPr>
       <w:r>
-        <w:t>Cette section décrit la structure interne de l’application développée sous EcoStruxure Control Expert, conforme à la norme IEC 61131-3.</w:t>
+        <w:t xml:space="preserve">Cette section décrit la structure interne de l’application développée sous </w:t>
+      </w:r>
+      <w:proofErr w:type="spellStart"/>
+      <w:r>
+        <w:t>EcoStruxure</w:t>
+      </w:r>
+      <w:proofErr w:type="spellEnd"/>
+      <w:r>
+        <w:t xml:space="preserve"> Control Expert, conforme à la norme IEC 61131-3.</w:t>
       </w:r>
     </w:p>
     <w:p>
@@ -8826,14 +9098,40 @@
         <w:ind w:firstLine="0"/>
       </w:pPr>
       <w:r>
-        <w:t>L’ensemble de la logique est implémenté principalement en SFC (Sequential Function Chart), complété par des actions d’étape, des transitions ST</w:t>
+        <w:t>L’ensemble de la logique est implémenté principalement en SFC (</w:t>
+      </w:r>
+      <w:proofErr w:type="spellStart"/>
+      <w:r>
+        <w:t>Sequential</w:t>
+      </w:r>
+      <w:proofErr w:type="spellEnd"/>
+      <w:r>
+        <w:t xml:space="preserve"> </w:t>
+      </w:r>
+      <w:proofErr w:type="spellStart"/>
+      <w:r>
+        <w:t>Function</w:t>
+      </w:r>
+      <w:proofErr w:type="spellEnd"/>
+      <w:r>
+        <w:t xml:space="preserve"> Chart), complété par des actions d’étape, des transitions ST</w:t>
       </w:r>
       <w:r>
         <w:t xml:space="preserve"> (</w:t>
       </w:r>
-      <w:r>
-        <w:t>Structured Text</w:t>
-      </w:r>
+      <w:proofErr w:type="spellStart"/>
+      <w:r>
+        <w:t>Structured</w:t>
+      </w:r>
+      <w:proofErr w:type="spellEnd"/>
+      <w:r>
+        <w:t xml:space="preserve"> </w:t>
+      </w:r>
+      <w:proofErr w:type="spellStart"/>
+      <w:r>
+        <w:t>Text</w:t>
+      </w:r>
+      <w:proofErr w:type="spellEnd"/>
       <w:r>
         <w:t>)</w:t>
       </w:r>
@@ -8866,7 +9164,7 @@
       <w:pPr>
         <w:pStyle w:val="Titre2"/>
       </w:pPr>
-      <w:bookmarkStart w:id="7" w:name="_Toc216887900"/>
+      <w:bookmarkStart w:id="7" w:name="_Toc221702626"/>
       <w:r>
         <w:t>Organisation</w:t>
       </w:r>
@@ -8912,7 +9210,15 @@
         </w:numPr>
       </w:pPr>
       <w:r>
-        <w:t>Trois sous-GRAFCETs de tri (SFC secondaires)</w:t>
+        <w:t>Trois sous-</w:t>
+      </w:r>
+      <w:proofErr w:type="spellStart"/>
+      <w:r>
+        <w:t>GRAFCETs</w:t>
+      </w:r>
+      <w:proofErr w:type="spellEnd"/>
+      <w:r>
+        <w:t xml:space="preserve"> de tri (SFC secondaires)</w:t>
       </w:r>
     </w:p>
     <w:p>
@@ -8933,7 +9239,15 @@
     </w:p>
     <w:p>
       <w:r>
-        <w:t>→ Utilisées pour gérer les transitions, la logique interne, les incrémentations et la synchronisation avec Factory I/O.</w:t>
+        <w:t xml:space="preserve">→ Utilisées pour gérer les transitions, la logique interne, les incrémentations et la synchronisation avec </w:t>
+      </w:r>
+      <w:proofErr w:type="spellStart"/>
+      <w:r>
+        <w:t>Factory</w:t>
+      </w:r>
+      <w:proofErr w:type="spellEnd"/>
+      <w:r>
+        <w:t xml:space="preserve"> I/O.</w:t>
       </w:r>
     </w:p>
     <w:p/>
@@ -8942,7 +9256,15 @@
         <w:ind w:firstLine="0"/>
       </w:pPr>
       <w:r>
-        <w:t>Les entrées/sorties Factory I/O ont été intégrées en variables globales, respectant exactement la table d’adressage Modbus TCP du Soft PLC.</w:t>
+        <w:t xml:space="preserve">Les entrées/sorties </w:t>
+      </w:r>
+      <w:proofErr w:type="spellStart"/>
+      <w:r>
+        <w:t>Factory</w:t>
+      </w:r>
+      <w:proofErr w:type="spellEnd"/>
+      <w:r>
+        <w:t xml:space="preserve"> I/O ont été intégrées en variables globales, respectant exactement la table d’adressage Modbus TCP du Soft PLC.</w:t>
       </w:r>
     </w:p>
     <w:p>
@@ -8959,7 +9281,7 @@
       <w:pPr>
         <w:pStyle w:val="Titre2"/>
       </w:pPr>
-      <w:bookmarkStart w:id="8" w:name="_Toc216887901"/>
+      <w:bookmarkStart w:id="8" w:name="_Toc221702627"/>
       <w:r>
         <w:lastRenderedPageBreak/>
         <w:t>SFC principal – Grafcet général</w:t>
@@ -9168,10 +9490,18 @@
         <w:t>Chaque étape active des actions en qualification N, S</w:t>
       </w:r>
       <w:r>
-        <w:t xml:space="preserve">, P </w:t>
-      </w:r>
-      <w:r>
-        <w:t>ou R, conformément au fonctionnement normal d’un SFC IEC 61131-3.</w:t>
+        <w:t xml:space="preserve">, </w:t>
+      </w:r>
+      <w:proofErr w:type="spellStart"/>
+      <w:r>
+        <w:t xml:space="preserve">P </w:t>
+      </w:r>
+      <w:r>
+        <w:t>ou</w:t>
+      </w:r>
+      <w:proofErr w:type="spellEnd"/>
+      <w:r>
+        <w:t xml:space="preserve"> R, conformément au fonctionnement normal d’un SFC IEC 61131-3.</w:t>
       </w:r>
     </w:p>
     <w:tbl>
@@ -9438,7 +9768,7 @@
       <w:pPr>
         <w:pStyle w:val="Titre2"/>
       </w:pPr>
-      <w:bookmarkStart w:id="9" w:name="_Toc216887902"/>
+      <w:bookmarkStart w:id="9" w:name="_Toc221702628"/>
       <w:r>
         <w:lastRenderedPageBreak/>
         <w:t>Action d’aiguillage – E11, E21, E31</w:t>
@@ -9448,7 +9778,15 @@
     <w:p/>
     <w:p>
       <w:r>
-        <w:t>Les étapes E11, E21 et E31 jouent un rôle essentiel dans la logique d’accès aux sous-GRAFCETs de tri.</w:t>
+        <w:t>Les étapes E11, E21 et E31 jouent un rôle essentiel dans la logique d’accès aux sous-</w:t>
+      </w:r>
+      <w:proofErr w:type="spellStart"/>
+      <w:r>
+        <w:t>GRAFCETs</w:t>
+      </w:r>
+      <w:proofErr w:type="spellEnd"/>
+      <w:r>
+        <w:t xml:space="preserve"> de tri.</w:t>
       </w:r>
     </w:p>
     <w:p>
@@ -9589,7 +9927,7 @@
       <w:pPr>
         <w:pStyle w:val="Titre2"/>
       </w:pPr>
-      <w:bookmarkStart w:id="10" w:name="_Toc216887903"/>
+      <w:bookmarkStart w:id="10" w:name="_Toc221702629"/>
       <w:r>
         <w:t>Transition ST et LD</w:t>
       </w:r>
@@ -9647,8 +9985,13 @@
           <w:numId w:val="9"/>
         </w:numPr>
       </w:pPr>
-      <w:r>
-        <w:t>At_Exit (détection du passage en sortie),</w:t>
+      <w:proofErr w:type="spellStart"/>
+      <w:r>
+        <w:t>At_Exit</w:t>
+      </w:r>
+      <w:proofErr w:type="spellEnd"/>
+      <w:r>
+        <w:t xml:space="preserve"> (détection du passage en sortie),</w:t>
       </w:r>
     </w:p>
     <w:p>
@@ -9725,8 +10068,13 @@
           <w:numId w:val="10"/>
         </w:numPr>
       </w:pPr>
-      <w:r>
-        <w:t>PiecePresente : validation d’une pièce détectée</w:t>
+      <w:proofErr w:type="spellStart"/>
+      <w:r>
+        <w:t>PiecePresente</w:t>
+      </w:r>
+      <w:proofErr w:type="spellEnd"/>
+      <w:r>
+        <w:t xml:space="preserve"> : validation d’une pièce détectée</w:t>
       </w:r>
     </w:p>
     <w:p>
@@ -9736,8 +10084,29 @@
           <w:numId w:val="10"/>
         </w:numPr>
       </w:pPr>
-      <w:r>
-        <w:t>PieceVerte / PieceBleue / PieceGrise : aiguillage selon la couleur</w:t>
+      <w:proofErr w:type="spellStart"/>
+      <w:r>
+        <w:t>PieceVerte</w:t>
+      </w:r>
+      <w:proofErr w:type="spellEnd"/>
+      <w:r>
+        <w:t xml:space="preserve"> / </w:t>
+      </w:r>
+      <w:proofErr w:type="spellStart"/>
+      <w:r>
+        <w:t>PieceBleue</w:t>
+      </w:r>
+      <w:proofErr w:type="spellEnd"/>
+      <w:r>
+        <w:t xml:space="preserve"> / </w:t>
+      </w:r>
+      <w:proofErr w:type="spellStart"/>
+      <w:r>
+        <w:t>PieceGrise</w:t>
+      </w:r>
+      <w:proofErr w:type="spellEnd"/>
+      <w:r>
+        <w:t xml:space="preserve"> : aiguillage selon la couleur</w:t>
       </w:r>
     </w:p>
     <w:p>
@@ -9758,8 +10127,13 @@
           <w:numId w:val="10"/>
         </w:numPr>
       </w:pPr>
-      <w:r>
-        <w:t>PieceSuiv : confirmation d’une pièce suivante à traiter</w:t>
+      <w:proofErr w:type="spellStart"/>
+      <w:r>
+        <w:t>PieceSuiv</w:t>
+      </w:r>
+      <w:proofErr w:type="spellEnd"/>
+      <w:r>
+        <w:t xml:space="preserve"> : confirmation d’une pièce suivante à traiter</w:t>
       </w:r>
     </w:p>
     <w:p>
@@ -9795,7 +10169,7 @@
       <w:pPr>
         <w:pStyle w:val="Titre2"/>
       </w:pPr>
-      <w:bookmarkStart w:id="11" w:name="_Toc216887904"/>
+      <w:bookmarkStart w:id="11" w:name="_Toc221702630"/>
       <w:r>
         <w:t>Sous-GRAFCET de tri</w:t>
       </w:r>
@@ -9915,7 +10289,15 @@
         </w:numPr>
       </w:pPr>
       <w:r>
-        <w:t>La décrémentation du compteur couleur (Nb_ActualX).</w:t>
+        <w:t>La décrémentation du compteur couleur (</w:t>
+      </w:r>
+      <w:proofErr w:type="spellStart"/>
+      <w:r>
+        <w:t>Nb_ActualX</w:t>
+      </w:r>
+      <w:proofErr w:type="spellEnd"/>
+      <w:r>
+        <w:t>).</w:t>
       </w:r>
     </w:p>
     <w:p/>
@@ -9930,7 +10312,7 @@
       <w:pPr>
         <w:pStyle w:val="Titre2"/>
       </w:pPr>
-      <w:bookmarkStart w:id="12" w:name="_Toc216887905"/>
+      <w:bookmarkStart w:id="12" w:name="_Toc221702631"/>
       <w:r>
         <w:t>Gestion des compteurs</w:t>
       </w:r>
@@ -9976,8 +10358,13 @@
           <w:numId w:val="13"/>
         </w:numPr>
       </w:pPr>
-      <w:r>
-        <w:t>Cnt_total → Total des pièces détectées</w:t>
+      <w:proofErr w:type="spellStart"/>
+      <w:r>
+        <w:t>Cnt_total</w:t>
+      </w:r>
+      <w:proofErr w:type="spellEnd"/>
+      <w:r>
+        <w:t xml:space="preserve"> → Total des pièces détectées</w:t>
       </w:r>
     </w:p>
     <w:p>
@@ -10003,7 +10390,28 @@
         <w:ind w:firstLine="0"/>
       </w:pPr>
       <w:r>
-        <w:t>La décrémentation (Nb_ActualX := Nb_ActualX - 1) est effectuée dans les étapes E12 / E22 / E32.</w:t>
+        <w:t>La décrémentation (</w:t>
+      </w:r>
+      <w:proofErr w:type="spellStart"/>
+      <w:r>
+        <w:t>Nb_ActualX</w:t>
+      </w:r>
+      <w:proofErr w:type="spellEnd"/>
+      <w:proofErr w:type="gramStart"/>
+      <w:r>
+        <w:t xml:space="preserve"> :=</w:t>
+      </w:r>
+      <w:proofErr w:type="gramEnd"/>
+      <w:r>
+        <w:t xml:space="preserve"> </w:t>
+      </w:r>
+      <w:proofErr w:type="spellStart"/>
+      <w:r>
+        <w:t>Nb_ActualX</w:t>
+      </w:r>
+      <w:proofErr w:type="spellEnd"/>
+      <w:r>
+        <w:t xml:space="preserve"> - 1) est effectuée dans les étapes E12 / E22 / E32.</w:t>
       </w:r>
     </w:p>
     <w:p>
@@ -10015,7 +10423,7 @@
       <w:pPr>
         <w:pStyle w:val="Titre2"/>
       </w:pPr>
-      <w:bookmarkStart w:id="13" w:name="_Toc216887906"/>
+      <w:bookmarkStart w:id="13" w:name="_Toc221702632"/>
       <w:r>
         <w:t>Tests unitaires</w:t>
       </w:r>
@@ -10050,7 +10458,15 @@
         </w:numPr>
       </w:pPr>
       <w:r>
-        <w:t>Vérification des transitions (Démarrer, Fini, PiecePresente…)</w:t>
+        <w:t xml:space="preserve">Vérification des transitions (Démarrer, Fini, </w:t>
+      </w:r>
+      <w:proofErr w:type="spellStart"/>
+      <w:r>
+        <w:t>PiecePresente</w:t>
+      </w:r>
+      <w:proofErr w:type="spellEnd"/>
+      <w:r>
+        <w:t>…)</w:t>
       </w:r>
     </w:p>
     <w:p>
@@ -10085,7 +10501,15 @@
         <w:ind w:firstLine="0"/>
       </w:pPr>
       <w:r>
-        <w:t>Les sous-GRAFCETs de tri</w:t>
+        <w:t>Les sous-</w:t>
+      </w:r>
+      <w:proofErr w:type="spellStart"/>
+      <w:r>
+        <w:t>GRAFCETs</w:t>
+      </w:r>
+      <w:proofErr w:type="spellEnd"/>
+      <w:r>
+        <w:t xml:space="preserve"> de tri</w:t>
       </w:r>
     </w:p>
     <w:p>
@@ -10262,7 +10686,7 @@
       <w:pPr>
         <w:pStyle w:val="Titre1"/>
       </w:pPr>
-      <w:bookmarkStart w:id="14" w:name="_Toc216887907"/>
+      <w:bookmarkStart w:id="14" w:name="_Toc221702633"/>
       <w:r>
         <w:lastRenderedPageBreak/>
         <w:t>Conception détaillée – IEC61499</w:t>
@@ -10279,7 +10703,15 @@
         <w:ind w:firstLine="0"/>
       </w:pPr>
       <w:r>
-        <w:t>Cette section décrit l’architecture interne de l’application développée dans EcoStruxure Automation Expert (EAE), conforme à la norme IEC 61499, basée sur une approche événementielle et orientée composants fonctionnels distribués.</w:t>
+        <w:t xml:space="preserve">Cette section décrit l’architecture interne de l’application développée dans </w:t>
+      </w:r>
+      <w:proofErr w:type="spellStart"/>
+      <w:r>
+        <w:t>EcoStruxure</w:t>
+      </w:r>
+      <w:proofErr w:type="spellEnd"/>
+      <w:r>
+        <w:t xml:space="preserve"> Automation Expert (EAE), conforme à la norme IEC 61499, basée sur une approche événementielle et orientée composants fonctionnels distribués.</w:t>
       </w:r>
     </w:p>
     <w:p>
@@ -10304,7 +10736,7 @@
       <w:pPr>
         <w:pStyle w:val="Titre2"/>
       </w:pPr>
-      <w:bookmarkStart w:id="15" w:name="_Toc216887908"/>
+      <w:bookmarkStart w:id="15" w:name="_Toc221702634"/>
       <w:r>
         <w:t>Organisation générale</w:t>
       </w:r>
@@ -10337,8 +10769,17 @@
           <w:b/>
           <w:bCs/>
         </w:rPr>
-        <w:t>1. Un SoftDpac</w:t>
-      </w:r>
+        <w:t xml:space="preserve">1. Un </w:t>
+      </w:r>
+      <w:proofErr w:type="spellStart"/>
+      <w:r>
+        <w:rPr>
+          <w:b/>
+          <w:bCs/>
+        </w:rPr>
+        <w:t>SoftDpac</w:t>
+      </w:r>
+      <w:proofErr w:type="spellEnd"/>
     </w:p>
     <w:p>
       <w:pPr>
@@ -10347,7 +10788,23 @@
         <w:jc w:val="left"/>
       </w:pPr>
       <w:r>
-        <w:t>Assure la communication Modbus TCP avec Factory I/O en mode Client. → Contient les blocs de lecture (MODBUSRCOIL8, MODBUSRREG1) et d'écriture (MODBUSW8COIL, MODBUSW4REG) des variables. → Factory I/O est configuré en Serveur Modbus TCP.</w:t>
+        <w:t xml:space="preserve">Assure la communication Modbus TCP avec </w:t>
+      </w:r>
+      <w:proofErr w:type="spellStart"/>
+      <w:r>
+        <w:t>Factory</w:t>
+      </w:r>
+      <w:proofErr w:type="spellEnd"/>
+      <w:r>
+        <w:t xml:space="preserve"> I/O en mode Client. → Contient les blocs de lecture (MODBUSRCOIL8, MODBUSRREG1) et d'écriture (MODBUSW8COIL, MODBUSW4REG) des variables. → </w:t>
+      </w:r>
+      <w:proofErr w:type="spellStart"/>
+      <w:r>
+        <w:t>Factory</w:t>
+      </w:r>
+      <w:proofErr w:type="spellEnd"/>
+      <w:r>
+        <w:t xml:space="preserve"> I/O est configuré en Serveur Modbus TCP.</w:t>
       </w:r>
     </w:p>
     <w:p>
@@ -10371,7 +10828,23 @@
           <w:b/>
           <w:bCs/>
         </w:rPr>
-        <w:t>2. Des blocs SymlinkMultiVar (lecture/écriture)</w:t>
+        <w:t xml:space="preserve">2. Des blocs </w:t>
+      </w:r>
+      <w:proofErr w:type="spellStart"/>
+      <w:r>
+        <w:rPr>
+          <w:b/>
+          <w:bCs/>
+        </w:rPr>
+        <w:t>SymlinkMultiVar</w:t>
+      </w:r>
+      <w:proofErr w:type="spellEnd"/>
+      <w:r>
+        <w:rPr>
+          <w:b/>
+          <w:bCs/>
+        </w:rPr>
+        <w:t xml:space="preserve"> (lecture/écriture)</w:t>
       </w:r>
     </w:p>
     <w:p>
@@ -10383,6 +10856,7 @@
       <w:r>
         <w:t xml:space="preserve">Assurent le lien entre les variables Modbus et les variables internes de l'application. </w:t>
       </w:r>
+      <w:proofErr w:type="spellStart"/>
       <w:r>
         <w:rPr>
           <w:b/>
@@ -10390,8 +10864,17 @@
         </w:rPr>
         <w:t>ReadInCoil</w:t>
       </w:r>
-      <w:r>
-        <w:t xml:space="preserve"> : Lecture des 8 entrées TOR (capteurs) + 1 registre (Vision_sensor).</w:t>
+      <w:proofErr w:type="spellEnd"/>
+      <w:r>
+        <w:t xml:space="preserve"> : Lecture des 8 entrées TOR (capteurs) + 1 registre (</w:t>
+      </w:r>
+      <w:proofErr w:type="spellStart"/>
+      <w:r>
+        <w:t>Vision_sensor</w:t>
+      </w:r>
+      <w:proofErr w:type="spellEnd"/>
+      <w:r>
+        <w:t>).</w:t>
       </w:r>
     </w:p>
     <w:p>
@@ -10400,6 +10883,7 @@
         <w:ind w:firstLine="0"/>
         <w:jc w:val="left"/>
       </w:pPr>
+      <w:proofErr w:type="spellStart"/>
       <w:r>
         <w:rPr>
           <w:b/>
@@ -10407,6 +10891,7 @@
         </w:rPr>
         <w:t>WriteInCoil</w:t>
       </w:r>
+      <w:proofErr w:type="spellEnd"/>
       <w:r>
         <w:t xml:space="preserve"> : Écriture des 12 sorties TOR (actionneurs) + 3 registres (compteurs).</w:t>
       </w:r>
@@ -10475,7 +10960,23 @@
           <w:b/>
           <w:bCs/>
         </w:rPr>
-        <w:t>4. Cinq modules fonctionnels EQUIP (Composite Function Blocks)</w:t>
+        <w:t xml:space="preserve">4. Cinq modules fonctionnels EQUIP (Composite </w:t>
+      </w:r>
+      <w:proofErr w:type="spellStart"/>
+      <w:r>
+        <w:rPr>
+          <w:b/>
+          <w:bCs/>
+        </w:rPr>
+        <w:t>Function</w:t>
+      </w:r>
+      <w:proofErr w:type="spellEnd"/>
+      <w:r>
+        <w:rPr>
+          <w:b/>
+          <w:bCs/>
+        </w:rPr>
+        <w:t xml:space="preserve"> Blocks)</w:t>
       </w:r>
     </w:p>
     <w:p>
@@ -10485,7 +10986,15 @@
         <w:jc w:val="left"/>
       </w:pPr>
       <w:r>
-        <w:t>Chacun encapsule un FB basique implémentant la logique métier via un ECC (Execution Control Chart) :</w:t>
+        <w:t>Chacun encapsule un FB basique implémentant la logique métier via un ECC (</w:t>
+      </w:r>
+      <w:proofErr w:type="spellStart"/>
+      <w:r>
+        <w:t>Execution</w:t>
+      </w:r>
+      <w:proofErr w:type="spellEnd"/>
+      <w:r>
+        <w:t xml:space="preserve"> Control Chart) :</w:t>
       </w:r>
     </w:p>
     <w:tbl>
@@ -10599,6 +11108,7 @@
                 <w:szCs w:val="20"/>
               </w:rPr>
             </w:pPr>
+            <w:proofErr w:type="spellStart"/>
             <w:r>
               <w:rPr>
                 <w:sz w:val="20"/>
@@ -10606,6 +11116,7 @@
               </w:rPr>
               <w:t>EQUIP_EntryConveyor</w:t>
             </w:r>
+            <w:proofErr w:type="spellEnd"/>
           </w:p>
         </w:tc>
         <w:tc>
@@ -10623,6 +11134,7 @@
                 <w:szCs w:val="20"/>
               </w:rPr>
             </w:pPr>
+            <w:proofErr w:type="spellStart"/>
             <w:r>
               <w:rPr>
                 <w:sz w:val="20"/>
@@ -10630,6 +11142,7 @@
               </w:rPr>
               <w:t>FB_EntryLogic</w:t>
             </w:r>
+            <w:proofErr w:type="spellEnd"/>
           </w:p>
         </w:tc>
         <w:tc>
@@ -10652,7 +11165,71 @@
                 <w:sz w:val="20"/>
                 <w:szCs w:val="20"/>
               </w:rPr>
-              <w:t>Gestion du convoyeur d'entrée, de la Stop_blade, des voyants IHM (Start_light, Reset_light, Stop_light), de l'AU et du blocage lors des changements de couleur. Émet PIECE_PRESENTE, AU_OUT, RESET_OUT</w:t>
+              <w:t xml:space="preserve">Gestion du convoyeur d'entrée, de la </w:t>
+            </w:r>
+            <w:proofErr w:type="spellStart"/>
+            <w:r>
+              <w:rPr>
+                <w:sz w:val="20"/>
+                <w:szCs w:val="20"/>
+              </w:rPr>
+              <w:t>Stop_blade</w:t>
+            </w:r>
+            <w:proofErr w:type="spellEnd"/>
+            <w:r>
+              <w:rPr>
+                <w:sz w:val="20"/>
+                <w:szCs w:val="20"/>
+              </w:rPr>
+              <w:t>, des voyants IHM (</w:t>
+            </w:r>
+            <w:proofErr w:type="spellStart"/>
+            <w:r>
+              <w:rPr>
+                <w:sz w:val="20"/>
+                <w:szCs w:val="20"/>
+              </w:rPr>
+              <w:t>Start_light</w:t>
+            </w:r>
+            <w:proofErr w:type="spellEnd"/>
+            <w:r>
+              <w:rPr>
+                <w:sz w:val="20"/>
+                <w:szCs w:val="20"/>
+              </w:rPr>
+              <w:t xml:space="preserve">, </w:t>
+            </w:r>
+            <w:proofErr w:type="spellStart"/>
+            <w:r>
+              <w:rPr>
+                <w:sz w:val="20"/>
+                <w:szCs w:val="20"/>
+              </w:rPr>
+              <w:t>Reset_light</w:t>
+            </w:r>
+            <w:proofErr w:type="spellEnd"/>
+            <w:r>
+              <w:rPr>
+                <w:sz w:val="20"/>
+                <w:szCs w:val="20"/>
+              </w:rPr>
+              <w:t xml:space="preserve">, </w:t>
+            </w:r>
+            <w:proofErr w:type="spellStart"/>
+            <w:r>
+              <w:rPr>
+                <w:sz w:val="20"/>
+                <w:szCs w:val="20"/>
+              </w:rPr>
+              <w:t>Stop_light</w:t>
+            </w:r>
+            <w:proofErr w:type="spellEnd"/>
+            <w:r>
+              <w:rPr>
+                <w:sz w:val="20"/>
+                <w:szCs w:val="20"/>
+              </w:rPr>
+              <w:t>), de l'AU et du blocage lors des changements de couleur. Émet PIECE_PRESENTE, AU_OUT, RESET_OUT</w:t>
             </w:r>
           </w:p>
         </w:tc>
@@ -10673,6 +11250,7 @@
                 <w:szCs w:val="20"/>
               </w:rPr>
             </w:pPr>
+            <w:proofErr w:type="spellStart"/>
             <w:r>
               <w:rPr>
                 <w:sz w:val="20"/>
@@ -10680,6 +11258,7 @@
               </w:rPr>
               <w:t>EQUIP_VisionSensor</w:t>
             </w:r>
+            <w:proofErr w:type="spellEnd"/>
           </w:p>
         </w:tc>
         <w:tc>
@@ -10697,6 +11276,7 @@
                 <w:szCs w:val="20"/>
               </w:rPr>
             </w:pPr>
+            <w:proofErr w:type="spellStart"/>
             <w:r>
               <w:rPr>
                 <w:sz w:val="20"/>
@@ -10704,6 +11284,7 @@
               </w:rPr>
               <w:t>FB_VisionSensor</w:t>
             </w:r>
+            <w:proofErr w:type="spellEnd"/>
           </w:p>
         </w:tc>
         <w:tc>
@@ -10726,8 +11307,33 @@
                 <w:sz w:val="20"/>
                 <w:szCs w:val="20"/>
               </w:rPr>
-              <w:t>Lecture du capteur Vision_Sensor (valeurs 1-9), conversion en code couleur (1=Bleu, 2=Vert, 3=Gris), détection des changements via variable Changement. Communication via Socket adapter ICouleur</w:t>
-            </w:r>
+              <w:t xml:space="preserve">Lecture du capteur </w:t>
+            </w:r>
+            <w:proofErr w:type="spellStart"/>
+            <w:r>
+              <w:rPr>
+                <w:sz w:val="20"/>
+                <w:szCs w:val="20"/>
+              </w:rPr>
+              <w:t>Vision_Sensor</w:t>
+            </w:r>
+            <w:proofErr w:type="spellEnd"/>
+            <w:r>
+              <w:rPr>
+                <w:sz w:val="20"/>
+                <w:szCs w:val="20"/>
+              </w:rPr>
+              <w:t xml:space="preserve"> (valeurs 1-9), conversion en code couleur (1=Bleu, 2=Vert, 3=Gris), détection des changements via variable Changement. Communication via Socket adapter </w:t>
+            </w:r>
+            <w:proofErr w:type="spellStart"/>
+            <w:r>
+              <w:rPr>
+                <w:sz w:val="20"/>
+                <w:szCs w:val="20"/>
+              </w:rPr>
+              <w:t>ICouleur</w:t>
+            </w:r>
+            <w:proofErr w:type="spellEnd"/>
           </w:p>
         </w:tc>
       </w:tr>
@@ -10747,6 +11353,7 @@
                 <w:szCs w:val="20"/>
               </w:rPr>
             </w:pPr>
+            <w:proofErr w:type="spellStart"/>
             <w:r>
               <w:rPr>
                 <w:sz w:val="20"/>
@@ -10754,6 +11361,7 @@
               </w:rPr>
               <w:t>EQUIP_TRIManager</w:t>
             </w:r>
+            <w:proofErr w:type="spellEnd"/>
           </w:p>
         </w:tc>
         <w:tc>
@@ -10771,6 +11379,7 @@
                 <w:szCs w:val="20"/>
               </w:rPr>
             </w:pPr>
+            <w:proofErr w:type="spellStart"/>
             <w:r>
               <w:rPr>
                 <w:sz w:val="20"/>
@@ -10778,6 +11387,7 @@
               </w:rPr>
               <w:t>FB_TriLogic</w:t>
             </w:r>
+            <w:proofErr w:type="spellEnd"/>
           </w:p>
         </w:tc>
         <w:tc>
@@ -10800,7 +11410,87 @@
                 <w:sz w:val="20"/>
                 <w:szCs w:val="20"/>
               </w:rPr>
-              <w:t>Gestion de la logique de tri via Plug adapter ICouleur, émission BLOCK/UNBLOCK, compteurs Counter_1/2/3. EQUIP_Sorter (x3) contrôle chaque trieur (Turn+Belt). EQUIP_ExitConveyor détecte front descendant At_exit via E_F_TRIG et émet PIECE_SORTIE</w:t>
+              <w:t xml:space="preserve">Gestion de la logique de tri via Plug adapter </w:t>
+            </w:r>
+            <w:proofErr w:type="spellStart"/>
+            <w:r>
+              <w:rPr>
+                <w:sz w:val="20"/>
+                <w:szCs w:val="20"/>
+              </w:rPr>
+              <w:t>ICouleur</w:t>
+            </w:r>
+            <w:proofErr w:type="spellEnd"/>
+            <w:r>
+              <w:rPr>
+                <w:sz w:val="20"/>
+                <w:szCs w:val="20"/>
+              </w:rPr>
+              <w:t xml:space="preserve">, émission BLOCK/UNBLOCK, compteurs Counter_1/2/3. </w:t>
+            </w:r>
+            <w:proofErr w:type="spellStart"/>
+            <w:r>
+              <w:rPr>
+                <w:sz w:val="20"/>
+                <w:szCs w:val="20"/>
+              </w:rPr>
+              <w:t>EQUIP_Sorter</w:t>
+            </w:r>
+            <w:proofErr w:type="spellEnd"/>
+            <w:r>
+              <w:rPr>
+                <w:sz w:val="20"/>
+                <w:szCs w:val="20"/>
+              </w:rPr>
+              <w:t xml:space="preserve"> (x3) contrôle chaque trieur (</w:t>
+            </w:r>
+            <w:proofErr w:type="spellStart"/>
+            <w:r>
+              <w:rPr>
+                <w:sz w:val="20"/>
+                <w:szCs w:val="20"/>
+              </w:rPr>
+              <w:t>Turn+Belt</w:t>
+            </w:r>
+            <w:proofErr w:type="spellEnd"/>
+            <w:r>
+              <w:rPr>
+                <w:sz w:val="20"/>
+                <w:szCs w:val="20"/>
+              </w:rPr>
+              <w:t xml:space="preserve">). </w:t>
+            </w:r>
+            <w:proofErr w:type="spellStart"/>
+            <w:r>
+              <w:rPr>
+                <w:sz w:val="20"/>
+                <w:szCs w:val="20"/>
+              </w:rPr>
+              <w:t>EQUIP_ExitConveyor</w:t>
+            </w:r>
+            <w:proofErr w:type="spellEnd"/>
+            <w:r>
+              <w:rPr>
+                <w:sz w:val="20"/>
+                <w:szCs w:val="20"/>
+              </w:rPr>
+              <w:t xml:space="preserve"> détecte front descendant </w:t>
+            </w:r>
+            <w:proofErr w:type="spellStart"/>
+            <w:r>
+              <w:rPr>
+                <w:sz w:val="20"/>
+                <w:szCs w:val="20"/>
+              </w:rPr>
+              <w:t>At_exit</w:t>
+            </w:r>
+            <w:proofErr w:type="spellEnd"/>
+            <w:r>
+              <w:rPr>
+                <w:sz w:val="20"/>
+                <w:szCs w:val="20"/>
+              </w:rPr>
+              <w:t xml:space="preserve"> via E_F_TRIG et émet PIECE_SORTIE</w:t>
             </w:r>
           </w:p>
         </w:tc>
@@ -10836,7 +11526,25 @@
           <w:bCs/>
           <w:lang w:val="en-US"/>
         </w:rPr>
-        <w:t>5. Des FB basiques (Basic Function Blocks)</w:t>
+        <w:t xml:space="preserve">5. Des FB </w:t>
+      </w:r>
+      <w:proofErr w:type="spellStart"/>
+      <w:r>
+        <w:rPr>
+          <w:b/>
+          <w:bCs/>
+          <w:lang w:val="en-US"/>
+        </w:rPr>
+        <w:t>basiques</w:t>
+      </w:r>
+      <w:proofErr w:type="spellEnd"/>
+      <w:r>
+        <w:rPr>
+          <w:b/>
+          <w:bCs/>
+          <w:lang w:val="en-US"/>
+        </w:rPr>
+        <w:t xml:space="preserve"> (Basic Function Blocks)</w:t>
       </w:r>
     </w:p>
     <w:p>
@@ -11041,6 +11749,7 @@
                 <w:szCs w:val="20"/>
               </w:rPr>
             </w:pPr>
+            <w:proofErr w:type="spellStart"/>
             <w:r>
               <w:rPr>
                 <w:sz w:val="20"/>
@@ -11048,6 +11757,7 @@
               </w:rPr>
               <w:t>EQUIP_EntryConveyor</w:t>
             </w:r>
+            <w:proofErr w:type="spellEnd"/>
           </w:p>
         </w:tc>
         <w:tc>
@@ -11067,6 +11777,7 @@
                 <w:szCs w:val="20"/>
               </w:rPr>
             </w:pPr>
+            <w:proofErr w:type="spellStart"/>
             <w:r>
               <w:rPr>
                 <w:sz w:val="20"/>
@@ -11074,6 +11785,7 @@
               </w:rPr>
               <w:t>EQUIP_VisionSensor</w:t>
             </w:r>
+            <w:proofErr w:type="spellEnd"/>
           </w:p>
         </w:tc>
         <w:tc>
@@ -11098,8 +11810,17 @@
                 <w:sz w:val="20"/>
                 <w:szCs w:val="20"/>
               </w:rPr>
-              <w:t>Pièce détectée par Presence_sensor</w:t>
-            </w:r>
+              <w:t xml:space="preserve">Pièce détectée par </w:t>
+            </w:r>
+            <w:proofErr w:type="spellStart"/>
+            <w:r>
+              <w:rPr>
+                <w:sz w:val="20"/>
+                <w:szCs w:val="20"/>
+              </w:rPr>
+              <w:t>Presence_sensor</w:t>
+            </w:r>
+            <w:proofErr w:type="spellEnd"/>
           </w:p>
         </w:tc>
       </w:tr>
@@ -11147,6 +11868,7 @@
                 <w:szCs w:val="20"/>
               </w:rPr>
             </w:pPr>
+            <w:proofErr w:type="spellStart"/>
             <w:r>
               <w:rPr>
                 <w:sz w:val="20"/>
@@ -11154,6 +11876,7 @@
               </w:rPr>
               <w:t>EQUIP_VisionSensor</w:t>
             </w:r>
+            <w:proofErr w:type="spellEnd"/>
           </w:p>
         </w:tc>
         <w:tc>
@@ -11173,6 +11896,7 @@
                 <w:szCs w:val="20"/>
               </w:rPr>
             </w:pPr>
+            <w:proofErr w:type="spellStart"/>
             <w:r>
               <w:rPr>
                 <w:sz w:val="20"/>
@@ -11180,6 +11904,7 @@
               </w:rPr>
               <w:t>EQUIP_TRIManager</w:t>
             </w:r>
+            <w:proofErr w:type="spellEnd"/>
           </w:p>
         </w:tc>
         <w:tc>
@@ -11253,6 +11978,7 @@
                 <w:szCs w:val="20"/>
               </w:rPr>
             </w:pPr>
+            <w:proofErr w:type="spellStart"/>
             <w:r>
               <w:rPr>
                 <w:sz w:val="20"/>
@@ -11260,6 +11986,7 @@
               </w:rPr>
               <w:t>EQUIP_VisionSensor</w:t>
             </w:r>
+            <w:proofErr w:type="spellEnd"/>
           </w:p>
         </w:tc>
         <w:tc>
@@ -11279,6 +12006,7 @@
                 <w:szCs w:val="20"/>
               </w:rPr>
             </w:pPr>
+            <w:proofErr w:type="spellStart"/>
             <w:r>
               <w:rPr>
                 <w:sz w:val="20"/>
@@ -11286,6 +12014,7 @@
               </w:rPr>
               <w:t>EQUIP_TRIManager</w:t>
             </w:r>
+            <w:proofErr w:type="spellEnd"/>
           </w:p>
         </w:tc>
         <w:tc>
@@ -11360,6 +12089,7 @@
                 <w:szCs w:val="20"/>
               </w:rPr>
             </w:pPr>
+            <w:proofErr w:type="spellStart"/>
             <w:r>
               <w:rPr>
                 <w:sz w:val="20"/>
@@ -11367,6 +12097,7 @@
               </w:rPr>
               <w:t>EQUIP_VisionSensor</w:t>
             </w:r>
+            <w:proofErr w:type="spellEnd"/>
           </w:p>
         </w:tc>
         <w:tc>
@@ -11386,6 +12117,7 @@
                 <w:szCs w:val="20"/>
               </w:rPr>
             </w:pPr>
+            <w:proofErr w:type="spellStart"/>
             <w:r>
               <w:rPr>
                 <w:sz w:val="20"/>
@@ -11393,6 +12125,7 @@
               </w:rPr>
               <w:t>EQUIP_TRIManager</w:t>
             </w:r>
+            <w:proofErr w:type="spellEnd"/>
           </w:p>
         </w:tc>
         <w:tc>
@@ -11466,6 +12199,7 @@
                 <w:szCs w:val="20"/>
               </w:rPr>
             </w:pPr>
+            <w:proofErr w:type="spellStart"/>
             <w:r>
               <w:rPr>
                 <w:sz w:val="20"/>
@@ -11473,6 +12207,7 @@
               </w:rPr>
               <w:t>EQUIP_TRIManager</w:t>
             </w:r>
+            <w:proofErr w:type="spellEnd"/>
           </w:p>
         </w:tc>
         <w:tc>
@@ -11492,6 +12227,7 @@
                 <w:szCs w:val="20"/>
               </w:rPr>
             </w:pPr>
+            <w:proofErr w:type="spellStart"/>
             <w:r>
               <w:rPr>
                 <w:sz w:val="20"/>
@@ -11499,6 +12235,7 @@
               </w:rPr>
               <w:t>EQUIP_EntryConveyor</w:t>
             </w:r>
+            <w:proofErr w:type="spellEnd"/>
           </w:p>
         </w:tc>
         <w:tc>
@@ -11523,8 +12260,33 @@
                 <w:sz w:val="20"/>
                 <w:szCs w:val="20"/>
               </w:rPr>
-              <w:t>Front montant At_exit détecté</w:t>
-            </w:r>
+              <w:t xml:space="preserve">Front montant </w:t>
+            </w:r>
+            <w:proofErr w:type="spellStart"/>
+            <w:r>
+              <w:rPr>
+                <w:sz w:val="20"/>
+                <w:szCs w:val="20"/>
+              </w:rPr>
+              <w:t>At_exit</w:t>
+            </w:r>
+            <w:proofErr w:type="spellEnd"/>
+            <w:r>
+              <w:rPr>
+                <w:sz w:val="20"/>
+                <w:szCs w:val="20"/>
+              </w:rPr>
+              <w:t xml:space="preserve"> </w:t>
+            </w:r>
+            <w:proofErr w:type="gramStart"/>
+            <w:r>
+              <w:rPr>
+                <w:sz w:val="20"/>
+                <w:szCs w:val="20"/>
+              </w:rPr>
+              <w:t>détecté</w:t>
+            </w:r>
+            <w:proofErr w:type="gramEnd"/>
           </w:p>
         </w:tc>
       </w:tr>
@@ -11727,6 +12489,7 @@
                 <w:szCs w:val="20"/>
               </w:rPr>
             </w:pPr>
+            <w:proofErr w:type="spellStart"/>
             <w:r>
               <w:rPr>
                 <w:sz w:val="20"/>
@@ -11734,6 +12497,7 @@
               </w:rPr>
               <w:t>Changement_Couleur</w:t>
             </w:r>
+            <w:proofErr w:type="spellEnd"/>
           </w:p>
         </w:tc>
         <w:tc>
@@ -11751,6 +12515,7 @@
                 <w:szCs w:val="20"/>
               </w:rPr>
             </w:pPr>
+            <w:proofErr w:type="spellStart"/>
             <w:r>
               <w:rPr>
                 <w:sz w:val="20"/>
@@ -11758,6 +12523,7 @@
               </w:rPr>
               <w:t>EQUIP_VisionSensor</w:t>
             </w:r>
+            <w:proofErr w:type="spellEnd"/>
           </w:p>
         </w:tc>
         <w:tc>
@@ -11775,6 +12541,7 @@
                 <w:szCs w:val="20"/>
               </w:rPr>
             </w:pPr>
+            <w:proofErr w:type="spellStart"/>
             <w:r>
               <w:rPr>
                 <w:sz w:val="20"/>
@@ -11782,6 +12549,7 @@
               </w:rPr>
               <w:t>EQUIP_EntryConveyor</w:t>
             </w:r>
+            <w:proofErr w:type="spellEnd"/>
           </w:p>
         </w:tc>
         <w:tc>
@@ -11849,6 +12617,7 @@
                 <w:szCs w:val="20"/>
               </w:rPr>
             </w:pPr>
+            <w:proofErr w:type="spellStart"/>
             <w:r>
               <w:rPr>
                 <w:sz w:val="20"/>
@@ -11856,6 +12625,7 @@
               </w:rPr>
               <w:t>Tri_En_Cours</w:t>
             </w:r>
+            <w:proofErr w:type="spellEnd"/>
           </w:p>
         </w:tc>
         <w:tc>
@@ -11873,6 +12643,7 @@
                 <w:szCs w:val="20"/>
               </w:rPr>
             </w:pPr>
+            <w:proofErr w:type="spellStart"/>
             <w:r>
               <w:rPr>
                 <w:sz w:val="20"/>
@@ -11880,6 +12651,7 @@
               </w:rPr>
               <w:t>EQUIP_TRIManager</w:t>
             </w:r>
+            <w:proofErr w:type="spellEnd"/>
           </w:p>
         </w:tc>
         <w:tc>
@@ -11897,6 +12669,7 @@
                 <w:szCs w:val="20"/>
               </w:rPr>
             </w:pPr>
+            <w:proofErr w:type="spellStart"/>
             <w:r>
               <w:rPr>
                 <w:sz w:val="20"/>
@@ -11904,6 +12677,7 @@
               </w:rPr>
               <w:t>EQUIP_EntryConveyor</w:t>
             </w:r>
+            <w:proofErr w:type="spellEnd"/>
           </w:p>
         </w:tc>
         <w:tc>
@@ -11997,19 +12771,49 @@
           <w:rFonts w:asciiTheme="minorHAnsi" w:hAnsiTheme="minorHAnsi"/>
         </w:rPr>
       </w:pPr>
-      <w:bookmarkStart w:id="16" w:name="_Toc216887909"/>
+      <w:bookmarkStart w:id="16" w:name="_Toc221702635"/>
       <w:r>
         <w:rPr>
           <w:rFonts w:asciiTheme="minorHAnsi" w:hAnsiTheme="minorHAnsi"/>
         </w:rPr>
-        <w:t>Configuration matérielle – SoftDpac et communication Modbus TCP</w:t>
+        <w:t xml:space="preserve">Configuration matérielle – </w:t>
+      </w:r>
+      <w:proofErr w:type="spellStart"/>
+      <w:r>
+        <w:rPr>
+          <w:rFonts w:asciiTheme="minorHAnsi" w:hAnsiTheme="minorHAnsi"/>
+        </w:rPr>
+        <w:t>SoftDpac</w:t>
+      </w:r>
+      <w:proofErr w:type="spellEnd"/>
+      <w:r>
+        <w:rPr>
+          <w:rFonts w:asciiTheme="minorHAnsi" w:hAnsiTheme="minorHAnsi"/>
+        </w:rPr>
+        <w:t xml:space="preserve"> et communication Modbus TCP</w:t>
       </w:r>
       <w:bookmarkEnd w:id="16"/>
     </w:p>
     <w:p/>
     <w:p>
       <w:r>
-        <w:t>La communication avec Factory I/O repose sur un SoftDpac, configuré comme Client Modbus TCP.</w:t>
+        <w:t xml:space="preserve">La communication avec </w:t>
+      </w:r>
+      <w:proofErr w:type="spellStart"/>
+      <w:r>
+        <w:t>Factory</w:t>
+      </w:r>
+      <w:proofErr w:type="spellEnd"/>
+      <w:r>
+        <w:t xml:space="preserve"> I/O repose sur un </w:t>
+      </w:r>
+      <w:proofErr w:type="spellStart"/>
+      <w:r>
+        <w:t>SoftDpac</w:t>
+      </w:r>
+      <w:proofErr w:type="spellEnd"/>
+      <w:r>
+        <w:t>, configuré comme Client Modbus TCP.</w:t>
       </w:r>
     </w:p>
     <w:p/>
@@ -12309,13 +13113,23 @@
               <w:ind w:firstLine="0"/>
               <w:jc w:val="left"/>
             </w:pPr>
-            <w:r>
-              <w:rPr>
-                <w:rFonts w:eastAsia="Arial" w:cs="Arial"/>
-                <w:sz w:val="20"/>
-                <w:szCs w:val="20"/>
-              </w:rPr>
-              <w:t>Factory I/O</w:t>
+            <w:proofErr w:type="spellStart"/>
+            <w:r>
+              <w:rPr>
+                <w:rFonts w:eastAsia="Arial" w:cs="Arial"/>
+                <w:sz w:val="20"/>
+                <w:szCs w:val="20"/>
+              </w:rPr>
+              <w:t>Factory</w:t>
+            </w:r>
+            <w:proofErr w:type="spellEnd"/>
+            <w:r>
+              <w:rPr>
+                <w:rFonts w:eastAsia="Arial" w:cs="Arial"/>
+                <w:sz w:val="20"/>
+                <w:szCs w:val="20"/>
+              </w:rPr>
+              <w:t xml:space="preserve"> I/O</w:t>
             </w:r>
           </w:p>
         </w:tc>
@@ -12331,7 +13145,15 @@
         <w:t xml:space="preserve">Note importante : </w:t>
       </w:r>
       <w:r>
-        <w:t xml:space="preserve">Contrairement à la configuration IEC 61131-3 où l'automate simulé (Soft PLC) est serveur, dans EAE le SoftDpac fonctionne en mode </w:t>
+        <w:t xml:space="preserve">Contrairement à la configuration IEC 61131-3 où l'automate simulé (Soft PLC) est serveur, dans EAE le </w:t>
+      </w:r>
+      <w:proofErr w:type="spellStart"/>
+      <w:r>
+        <w:t>SoftDpac</w:t>
+      </w:r>
+      <w:proofErr w:type="spellEnd"/>
+      <w:r>
+        <w:t xml:space="preserve"> fonctionne en mode </w:t>
       </w:r>
       <w:r>
         <w:rPr>
@@ -12341,7 +13163,15 @@
         <w:t>Client</w:t>
       </w:r>
       <w:r>
-        <w:t xml:space="preserve">. Factory I/O doit donc être configuré en </w:t>
+        <w:t xml:space="preserve">. </w:t>
+      </w:r>
+      <w:proofErr w:type="spellStart"/>
+      <w:r>
+        <w:t>Factory</w:t>
+      </w:r>
+      <w:proofErr w:type="spellEnd"/>
+      <w:r>
+        <w:t xml:space="preserve"> I/O doit donc être configuré en </w:t>
       </w:r>
       <w:r>
         <w:rPr>
@@ -12359,11 +13189,16 @@
       <w:pPr>
         <w:pStyle w:val="Titre3"/>
       </w:pPr>
-      <w:bookmarkStart w:id="17" w:name="_Toc216887910"/>
-      <w:r>
-        <w:t>Blocs Modbus utilisés dans le SoftDpac</w:t>
+      <w:bookmarkStart w:id="17" w:name="_Toc221702636"/>
+      <w:r>
+        <w:t xml:space="preserve">Blocs Modbus utilisés dans le </w:t>
+      </w:r>
+      <w:proofErr w:type="spellStart"/>
+      <w:r>
+        <w:t>SoftDpac</w:t>
       </w:r>
       <w:bookmarkEnd w:id="17"/>
+      <w:proofErr w:type="spellEnd"/>
     </w:p>
     <w:p/>
     <w:tbl>
@@ -12551,8 +13386,18 @@
                 <w:sz w:val="20"/>
                 <w:szCs w:val="20"/>
               </w:rPr>
-              <w:t>Lecture Coils</w:t>
-            </w:r>
+              <w:t xml:space="preserve">Lecture </w:t>
+            </w:r>
+            <w:proofErr w:type="spellStart"/>
+            <w:r>
+              <w:rPr>
+                <w:rFonts w:eastAsia="Arial" w:cs="Arial"/>
+                <w:sz w:val="20"/>
+                <w:szCs w:val="20"/>
+              </w:rPr>
+              <w:t>Coils</w:t>
+            </w:r>
+            <w:proofErr w:type="spellEnd"/>
           </w:p>
         </w:tc>
         <w:tc>
@@ -12601,7 +13446,25 @@
                 <w:sz w:val="20"/>
                 <w:szCs w:val="20"/>
               </w:rPr>
-              <w:t>0-7 (Coils 0x)</w:t>
+              <w:t>0-7 (</w:t>
+            </w:r>
+            <w:proofErr w:type="spellStart"/>
+            <w:r>
+              <w:rPr>
+                <w:rFonts w:eastAsia="Arial" w:cs="Arial"/>
+                <w:sz w:val="20"/>
+                <w:szCs w:val="20"/>
+              </w:rPr>
+              <w:t>Coils</w:t>
+            </w:r>
+            <w:proofErr w:type="spellEnd"/>
+            <w:r>
+              <w:rPr>
+                <w:rFonts w:eastAsia="Arial" w:cs="Arial"/>
+                <w:sz w:val="20"/>
+                <w:szCs w:val="20"/>
+              </w:rPr>
+              <w:t xml:space="preserve"> 0x)</w:t>
             </w:r>
           </w:p>
         </w:tc>
@@ -12678,8 +13541,18 @@
                 <w:sz w:val="20"/>
                 <w:szCs w:val="20"/>
               </w:rPr>
-              <w:t>Lecture du Vision_sensor</w:t>
-            </w:r>
+              <w:t xml:space="preserve">Lecture du </w:t>
+            </w:r>
+            <w:proofErr w:type="spellStart"/>
+            <w:r>
+              <w:rPr>
+                <w:rFonts w:eastAsia="Arial" w:cs="Arial"/>
+                <w:sz w:val="20"/>
+                <w:szCs w:val="20"/>
+              </w:rPr>
+              <w:t>Vision_sensor</w:t>
+            </w:r>
+            <w:proofErr w:type="spellEnd"/>
           </w:p>
         </w:tc>
         <w:tc>
@@ -12703,7 +13576,25 @@
                 <w:sz w:val="20"/>
                 <w:szCs w:val="20"/>
               </w:rPr>
-              <w:t>0 (Holding Register)</w:t>
+              <w:t xml:space="preserve">0 (Holding </w:t>
+            </w:r>
+            <w:proofErr w:type="spellStart"/>
+            <w:r>
+              <w:rPr>
+                <w:rFonts w:eastAsia="Arial" w:cs="Arial"/>
+                <w:sz w:val="20"/>
+                <w:szCs w:val="20"/>
+              </w:rPr>
+              <w:t>Register</w:t>
+            </w:r>
+            <w:proofErr w:type="spellEnd"/>
+            <w:r>
+              <w:rPr>
+                <w:rFonts w:eastAsia="Arial" w:cs="Arial"/>
+                <w:sz w:val="20"/>
+                <w:szCs w:val="20"/>
+              </w:rPr>
+              <w:t>)</w:t>
             </w:r>
           </w:p>
         </w:tc>
@@ -12755,8 +13646,18 @@
                 <w:sz w:val="20"/>
                 <w:szCs w:val="20"/>
               </w:rPr>
-              <w:t>Écriture Coils</w:t>
-            </w:r>
+              <w:t xml:space="preserve">Écriture </w:t>
+            </w:r>
+            <w:proofErr w:type="spellStart"/>
+            <w:r>
+              <w:rPr>
+                <w:rFonts w:eastAsia="Arial" w:cs="Arial"/>
+                <w:sz w:val="20"/>
+                <w:szCs w:val="20"/>
+              </w:rPr>
+              <w:t>Coils</w:t>
+            </w:r>
+            <w:proofErr w:type="spellEnd"/>
           </w:p>
         </w:tc>
         <w:tc>
@@ -12805,7 +13706,25 @@
                 <w:sz w:val="20"/>
                 <w:szCs w:val="20"/>
               </w:rPr>
-              <w:t>8-19 (Coils 0x)</w:t>
+              <w:t>8-19 (</w:t>
+            </w:r>
+            <w:proofErr w:type="spellStart"/>
+            <w:r>
+              <w:rPr>
+                <w:rFonts w:eastAsia="Arial" w:cs="Arial"/>
+                <w:sz w:val="20"/>
+                <w:szCs w:val="20"/>
+              </w:rPr>
+              <w:t>Coils</w:t>
+            </w:r>
+            <w:proofErr w:type="spellEnd"/>
+            <w:r>
+              <w:rPr>
+                <w:rFonts w:eastAsia="Arial" w:cs="Arial"/>
+                <w:sz w:val="20"/>
+                <w:szCs w:val="20"/>
+              </w:rPr>
+              <w:t xml:space="preserve"> 0x)</w:t>
             </w:r>
           </w:p>
         </w:tc>
@@ -12907,7 +13826,25 @@
                 <w:sz w:val="20"/>
                 <w:szCs w:val="20"/>
               </w:rPr>
-              <w:t>8-10 (Holding Registers)</w:t>
+              <w:t xml:space="preserve">8-10 (Holding </w:t>
+            </w:r>
+            <w:proofErr w:type="spellStart"/>
+            <w:r>
+              <w:rPr>
+                <w:rFonts w:eastAsia="Arial" w:cs="Arial"/>
+                <w:sz w:val="20"/>
+                <w:szCs w:val="20"/>
+              </w:rPr>
+              <w:t>Registers</w:t>
+            </w:r>
+            <w:proofErr w:type="spellEnd"/>
+            <w:r>
+              <w:rPr>
+                <w:rFonts w:eastAsia="Arial" w:cs="Arial"/>
+                <w:sz w:val="20"/>
+                <w:szCs w:val="20"/>
+              </w:rPr>
+              <w:t>)</w:t>
             </w:r>
           </w:p>
         </w:tc>
@@ -12918,7 +13855,7 @@
       <w:pPr>
         <w:pStyle w:val="Titre3"/>
       </w:pPr>
-      <w:bookmarkStart w:id="18" w:name="_Toc216887911"/>
+      <w:bookmarkStart w:id="18" w:name="_Toc221702637"/>
       <w:r>
         <w:t>Configuration du bloc MODBUSRCOIL8</w:t>
       </w:r>
@@ -13075,6 +14012,8 @@
               <w:ind w:firstLine="0"/>
               <w:jc w:val="left"/>
             </w:pPr>
+            <w:proofErr w:type="spellStart"/>
+            <w:proofErr w:type="gramStart"/>
             <w:r>
               <w:rPr>
                 <w:rFonts w:eastAsia="Arial" w:cs="Arial"/>
@@ -13083,6 +14022,8 @@
               </w:rPr>
               <w:t>inonly</w:t>
             </w:r>
+            <w:proofErr w:type="spellEnd"/>
+            <w:proofErr w:type="gramEnd"/>
           </w:p>
         </w:tc>
         <w:tc>
@@ -13106,7 +14047,25 @@
                 <w:sz w:val="20"/>
                 <w:szCs w:val="20"/>
               </w:rPr>
-              <w:t>Lecture Coils (plage 0x : 00001-09999)</w:t>
+              <w:t xml:space="preserve">Lecture </w:t>
+            </w:r>
+            <w:proofErr w:type="spellStart"/>
+            <w:r>
+              <w:rPr>
+                <w:rFonts w:eastAsia="Arial" w:cs="Arial"/>
+                <w:sz w:val="20"/>
+                <w:szCs w:val="20"/>
+              </w:rPr>
+              <w:t>Coils</w:t>
+            </w:r>
+            <w:proofErr w:type="spellEnd"/>
+            <w:r>
+              <w:rPr>
+                <w:rFonts w:eastAsia="Arial" w:cs="Arial"/>
+                <w:sz w:val="20"/>
+                <w:szCs w:val="20"/>
+              </w:rPr>
+              <w:t xml:space="preserve"> (plage 0x : 00001-09999)</w:t>
             </w:r>
           </w:p>
         </w:tc>
@@ -13184,7 +14143,25 @@
                 <w:sz w:val="20"/>
                 <w:szCs w:val="20"/>
               </w:rPr>
-              <w:t>Premier Coil à lire</w:t>
+              <w:t xml:space="preserve">Premier </w:t>
+            </w:r>
+            <w:proofErr w:type="spellStart"/>
+            <w:r>
+              <w:rPr>
+                <w:rFonts w:eastAsia="Arial" w:cs="Arial"/>
+                <w:sz w:val="20"/>
+                <w:szCs w:val="20"/>
+              </w:rPr>
+              <w:t>Coil</w:t>
+            </w:r>
+            <w:proofErr w:type="spellEnd"/>
+            <w:r>
+              <w:rPr>
+                <w:rFonts w:eastAsia="Arial" w:cs="Arial"/>
+                <w:sz w:val="20"/>
+                <w:szCs w:val="20"/>
+              </w:rPr>
+              <w:t xml:space="preserve"> à lire</w:t>
             </w:r>
           </w:p>
         </w:tc>
@@ -13211,8 +14188,18 @@
                 <w:sz w:val="20"/>
                 <w:szCs w:val="20"/>
               </w:rPr>
-              <w:t>Nombre de Coils</w:t>
-            </w:r>
+              <w:t xml:space="preserve">Nombre de </w:t>
+            </w:r>
+            <w:proofErr w:type="spellStart"/>
+            <w:r>
+              <w:rPr>
+                <w:rFonts w:eastAsia="Arial" w:cs="Arial"/>
+                <w:sz w:val="20"/>
+                <w:szCs w:val="20"/>
+              </w:rPr>
+              <w:t>Coils</w:t>
+            </w:r>
+            <w:proofErr w:type="spellEnd"/>
           </w:p>
         </w:tc>
         <w:tc>
@@ -13258,6 +14245,7 @@
                 <w:lang w:val="en-US"/>
               </w:rPr>
             </w:pPr>
+            <w:proofErr w:type="spellStart"/>
             <w:r>
               <w:rPr>
                 <w:rFonts w:eastAsia="Arial" w:cs="Arial"/>
@@ -13265,8 +14253,49 @@
                 <w:szCs w:val="20"/>
                 <w:lang w:val="en-US"/>
               </w:rPr>
-              <w:t>At_exit, Start, Reset, Stop, AU, Auto, FactoryIO_Run, Presence_sensor</w:t>
-            </w:r>
+              <w:t>At_exit</w:t>
+            </w:r>
+            <w:proofErr w:type="spellEnd"/>
+            <w:r>
+              <w:rPr>
+                <w:rFonts w:eastAsia="Arial" w:cs="Arial"/>
+                <w:sz w:val="20"/>
+                <w:szCs w:val="20"/>
+                <w:lang w:val="en-US"/>
+              </w:rPr>
+              <w:t xml:space="preserve">, Start, Reset, Stop, AU, Auto, </w:t>
+            </w:r>
+            <w:proofErr w:type="spellStart"/>
+            <w:r>
+              <w:rPr>
+                <w:rFonts w:eastAsia="Arial" w:cs="Arial"/>
+                <w:sz w:val="20"/>
+                <w:szCs w:val="20"/>
+                <w:lang w:val="en-US"/>
+              </w:rPr>
+              <w:t>FactoryIO_Run</w:t>
+            </w:r>
+            <w:proofErr w:type="spellEnd"/>
+            <w:r>
+              <w:rPr>
+                <w:rFonts w:eastAsia="Arial" w:cs="Arial"/>
+                <w:sz w:val="20"/>
+                <w:szCs w:val="20"/>
+                <w:lang w:val="en-US"/>
+              </w:rPr>
+              <w:t xml:space="preserve">, </w:t>
+            </w:r>
+            <w:proofErr w:type="spellStart"/>
+            <w:r>
+              <w:rPr>
+                <w:rFonts w:eastAsia="Arial" w:cs="Arial"/>
+                <w:sz w:val="20"/>
+                <w:szCs w:val="20"/>
+                <w:lang w:val="en-US"/>
+              </w:rPr>
+              <w:t>Presence_sensor</w:t>
+            </w:r>
+            <w:proofErr w:type="spellEnd"/>
           </w:p>
         </w:tc>
       </w:tr>
@@ -13287,7 +14316,23 @@
         <w:t xml:space="preserve">Point critique : </w:t>
       </w:r>
       <w:r>
-        <w:t>Le type de données doit être "inonly" et non "input". Le type "input" correspond aux Discrete Inputs (plage 1x), ce qui provoque une erreur de lecture.</w:t>
+        <w:t>Le type de données doit être "</w:t>
+      </w:r>
+      <w:proofErr w:type="spellStart"/>
+      <w:r>
+        <w:t>inonly</w:t>
+      </w:r>
+      <w:proofErr w:type="spellEnd"/>
+      <w:r>
+        <w:t xml:space="preserve">" et non "input". Le type "input" correspond aux </w:t>
+      </w:r>
+      <w:proofErr w:type="spellStart"/>
+      <w:r>
+        <w:t>Discrete</w:t>
+      </w:r>
+      <w:proofErr w:type="spellEnd"/>
+      <w:r>
+        <w:t xml:space="preserve"> Inputs (plage 1x), ce qui provoque une erreur de lecture.</w:t>
       </w:r>
     </w:p>
     <w:p>
@@ -13297,20 +14342,29 @@
           <w:rFonts w:asciiTheme="minorHAnsi" w:hAnsiTheme="minorHAnsi"/>
         </w:rPr>
       </w:pPr>
-      <w:bookmarkStart w:id="19" w:name="_Toc216887912"/>
+      <w:bookmarkStart w:id="19" w:name="_Toc221702638"/>
       <w:r>
         <w:rPr>
           <w:rFonts w:asciiTheme="minorHAnsi" w:hAnsiTheme="minorHAnsi"/>
         </w:rPr>
-        <w:t>Gestion des variables – SymlinkMultiVar</w:t>
+        <w:t xml:space="preserve">Gestion des variables – </w:t>
+      </w:r>
+      <w:proofErr w:type="spellStart"/>
+      <w:r>
+        <w:rPr>
+          <w:rFonts w:asciiTheme="minorHAnsi" w:hAnsiTheme="minorHAnsi"/>
+        </w:rPr>
+        <w:t>SymlinkMultiVar</w:t>
       </w:r>
       <w:bookmarkEnd w:id="19"/>
+      <w:proofErr w:type="spellEnd"/>
     </w:p>
     <w:p/>
     <w:p>
       <w:r>
         <w:t xml:space="preserve">L'application utilise deux blocs </w:t>
       </w:r>
+      <w:proofErr w:type="spellStart"/>
       <w:r>
         <w:rPr>
           <w:b/>
@@ -13318,8 +14372,17 @@
         </w:rPr>
         <w:t>SymlinkMultiVar</w:t>
       </w:r>
-      <w:r>
-        <w:t xml:space="preserve"> permettant de faire le lien entre les variables Modbus du SoftDpac et les variables internes des CAT.</w:t>
+      <w:proofErr w:type="spellEnd"/>
+      <w:r>
+        <w:t xml:space="preserve"> permettant de faire le lien entre les variables Modbus du </w:t>
+      </w:r>
+      <w:proofErr w:type="spellStart"/>
+      <w:r>
+        <w:t>SoftDpac</w:t>
+      </w:r>
+      <w:proofErr w:type="spellEnd"/>
+      <w:r>
+        <w:t xml:space="preserve"> et les variables internes des CAT.</w:t>
       </w:r>
     </w:p>
     <w:p/>
@@ -13335,7 +14398,23 @@
           <w:b/>
           <w:bCs/>
         </w:rPr>
-        <w:t>Bloc ReadInCoil (Lecture des entrées)</w:t>
+        <w:t xml:space="preserve">Bloc </w:t>
+      </w:r>
+      <w:proofErr w:type="spellStart"/>
+      <w:r>
+        <w:rPr>
+          <w:b/>
+          <w:bCs/>
+        </w:rPr>
+        <w:t>ReadInCoil</w:t>
+      </w:r>
+      <w:proofErr w:type="spellEnd"/>
+      <w:r>
+        <w:rPr>
+          <w:b/>
+          <w:bCs/>
+        </w:rPr>
+        <w:t xml:space="preserve"> (Lecture des entrées)</w:t>
       </w:r>
     </w:p>
     <w:p/>
@@ -13416,25 +14495,9 @@
                 <w:sz w:val="20"/>
                 <w:szCs w:val="20"/>
               </w:rPr>
-              <w:t>Nom Factory I/O</w:t>
-            </w:r>
-          </w:p>
-        </w:tc>
-        <w:tc>
-          <w:tcPr>
-            <w:tcW w:w="2500" w:type="dxa"/>
-            <w:tcBorders>
-              <w:top w:val="single" w:sz="1" w:space="0" w:color="000000"/>
-              <w:left w:val="single" w:sz="1" w:space="0" w:color="000000"/>
-              <w:bottom w:val="single" w:sz="1" w:space="0" w:color="000000"/>
-              <w:right w:val="single" w:sz="1" w:space="0" w:color="000000"/>
-            </w:tcBorders>
-            <w:shd w:val="clear" w:color="auto" w:fill="D9E2F3"/>
-          </w:tcPr>
-          <w:p>
-            <w:pPr>
-              <w:jc w:val="left"/>
-            </w:pPr>
+              <w:t xml:space="preserve">Nom </w:t>
+            </w:r>
+            <w:proofErr w:type="spellStart"/>
             <w:r>
               <w:rPr>
                 <w:rFonts w:eastAsia="Arial" w:cs="Arial"/>
@@ -13443,25 +14506,9 @@
                 <w:sz w:val="20"/>
                 <w:szCs w:val="20"/>
               </w:rPr>
-              <w:t>Adresse Modbus</w:t>
-            </w:r>
-          </w:p>
-        </w:tc>
-        <w:tc>
-          <w:tcPr>
-            <w:tcW w:w="1500" w:type="dxa"/>
-            <w:tcBorders>
-              <w:top w:val="single" w:sz="1" w:space="0" w:color="000000"/>
-              <w:left w:val="single" w:sz="1" w:space="0" w:color="000000"/>
-              <w:bottom w:val="single" w:sz="1" w:space="0" w:color="000000"/>
-              <w:right w:val="single" w:sz="1" w:space="0" w:color="000000"/>
-            </w:tcBorders>
-            <w:shd w:val="clear" w:color="auto" w:fill="D9E2F3"/>
-          </w:tcPr>
-          <w:p>
-            <w:pPr>
-              <w:jc w:val="left"/>
-            </w:pPr>
+              <w:t>Factory</w:t>
+            </w:r>
+            <w:proofErr w:type="spellEnd"/>
             <w:r>
               <w:rPr>
                 <w:rFonts w:eastAsia="Arial" w:cs="Arial"/>
@@ -13470,6 +14517,60 @@
                 <w:sz w:val="20"/>
                 <w:szCs w:val="20"/>
               </w:rPr>
+              <w:t xml:space="preserve"> I/O</w:t>
+            </w:r>
+          </w:p>
+        </w:tc>
+        <w:tc>
+          <w:tcPr>
+            <w:tcW w:w="2500" w:type="dxa"/>
+            <w:tcBorders>
+              <w:top w:val="single" w:sz="1" w:space="0" w:color="000000"/>
+              <w:left w:val="single" w:sz="1" w:space="0" w:color="000000"/>
+              <w:bottom w:val="single" w:sz="1" w:space="0" w:color="000000"/>
+              <w:right w:val="single" w:sz="1" w:space="0" w:color="000000"/>
+            </w:tcBorders>
+            <w:shd w:val="clear" w:color="auto" w:fill="D9E2F3"/>
+          </w:tcPr>
+          <w:p>
+            <w:pPr>
+              <w:jc w:val="left"/>
+            </w:pPr>
+            <w:r>
+              <w:rPr>
+                <w:rFonts w:eastAsia="Arial" w:cs="Arial"/>
+                <w:b/>
+                <w:bCs/>
+                <w:sz w:val="20"/>
+                <w:szCs w:val="20"/>
+              </w:rPr>
+              <w:t>Adresse Modbus</w:t>
+            </w:r>
+          </w:p>
+        </w:tc>
+        <w:tc>
+          <w:tcPr>
+            <w:tcW w:w="1500" w:type="dxa"/>
+            <w:tcBorders>
+              <w:top w:val="single" w:sz="1" w:space="0" w:color="000000"/>
+              <w:left w:val="single" w:sz="1" w:space="0" w:color="000000"/>
+              <w:bottom w:val="single" w:sz="1" w:space="0" w:color="000000"/>
+              <w:right w:val="single" w:sz="1" w:space="0" w:color="000000"/>
+            </w:tcBorders>
+            <w:shd w:val="clear" w:color="auto" w:fill="D9E2F3"/>
+          </w:tcPr>
+          <w:p>
+            <w:pPr>
+              <w:jc w:val="left"/>
+            </w:pPr>
+            <w:r>
+              <w:rPr>
+                <w:rFonts w:eastAsia="Arial" w:cs="Arial"/>
+                <w:b/>
+                <w:bCs/>
+                <w:sz w:val="20"/>
+                <w:szCs w:val="20"/>
+              </w:rPr>
               <w:t>Type</w:t>
             </w:r>
           </w:p>
@@ -13516,6 +14617,7 @@
               <w:ind w:firstLine="0"/>
               <w:jc w:val="left"/>
             </w:pPr>
+            <w:proofErr w:type="spellStart"/>
             <w:r>
               <w:rPr>
                 <w:rFonts w:eastAsia="Arial" w:cs="Arial"/>
@@ -13524,6 +14626,7 @@
               </w:rPr>
               <w:t>At_exit</w:t>
             </w:r>
+            <w:proofErr w:type="spellEnd"/>
           </w:p>
         </w:tc>
         <w:tc>
@@ -13547,7 +14650,25 @@
                 <w:sz w:val="20"/>
                 <w:szCs w:val="20"/>
               </w:rPr>
-              <w:t>%M0 (Coil 0)</w:t>
+              <w:t>%M0 (</w:t>
+            </w:r>
+            <w:proofErr w:type="spellStart"/>
+            <w:r>
+              <w:rPr>
+                <w:rFonts w:eastAsia="Arial" w:cs="Arial"/>
+                <w:sz w:val="20"/>
+                <w:szCs w:val="20"/>
+              </w:rPr>
+              <w:t>Coil</w:t>
+            </w:r>
+            <w:proofErr w:type="spellEnd"/>
+            <w:r>
+              <w:rPr>
+                <w:rFonts w:eastAsia="Arial" w:cs="Arial"/>
+                <w:sz w:val="20"/>
+                <w:szCs w:val="20"/>
+              </w:rPr>
+              <w:t xml:space="preserve"> 0)</w:t>
             </w:r>
           </w:p>
         </w:tc>
@@ -13649,7 +14770,25 @@
                 <w:sz w:val="20"/>
                 <w:szCs w:val="20"/>
               </w:rPr>
-              <w:t>%M1 (Coil 1)</w:t>
+              <w:t>%M1 (</w:t>
+            </w:r>
+            <w:proofErr w:type="spellStart"/>
+            <w:r>
+              <w:rPr>
+                <w:rFonts w:eastAsia="Arial" w:cs="Arial"/>
+                <w:sz w:val="20"/>
+                <w:szCs w:val="20"/>
+              </w:rPr>
+              <w:t>Coil</w:t>
+            </w:r>
+            <w:proofErr w:type="spellEnd"/>
+            <w:r>
+              <w:rPr>
+                <w:rFonts w:eastAsia="Arial" w:cs="Arial"/>
+                <w:sz w:val="20"/>
+                <w:szCs w:val="20"/>
+              </w:rPr>
+              <w:t xml:space="preserve"> 1)</w:t>
             </w:r>
           </w:p>
         </w:tc>
@@ -13751,7 +14890,25 @@
                 <w:sz w:val="20"/>
                 <w:szCs w:val="20"/>
               </w:rPr>
-              <w:t>%M2 (Coil 2)</w:t>
+              <w:t>%M2 (</w:t>
+            </w:r>
+            <w:proofErr w:type="spellStart"/>
+            <w:r>
+              <w:rPr>
+                <w:rFonts w:eastAsia="Arial" w:cs="Arial"/>
+                <w:sz w:val="20"/>
+                <w:szCs w:val="20"/>
+              </w:rPr>
+              <w:t>Coil</w:t>
+            </w:r>
+            <w:proofErr w:type="spellEnd"/>
+            <w:r>
+              <w:rPr>
+                <w:rFonts w:eastAsia="Arial" w:cs="Arial"/>
+                <w:sz w:val="20"/>
+                <w:szCs w:val="20"/>
+              </w:rPr>
+              <w:t xml:space="preserve"> 2)</w:t>
             </w:r>
           </w:p>
         </w:tc>
@@ -13853,7 +15010,25 @@
                 <w:sz w:val="20"/>
                 <w:szCs w:val="20"/>
               </w:rPr>
-              <w:t>%M3 (Coil 3)</w:t>
+              <w:t>%M3 (</w:t>
+            </w:r>
+            <w:proofErr w:type="spellStart"/>
+            <w:r>
+              <w:rPr>
+                <w:rFonts w:eastAsia="Arial" w:cs="Arial"/>
+                <w:sz w:val="20"/>
+                <w:szCs w:val="20"/>
+              </w:rPr>
+              <w:t>Coil</w:t>
+            </w:r>
+            <w:proofErr w:type="spellEnd"/>
+            <w:r>
+              <w:rPr>
+                <w:rFonts w:eastAsia="Arial" w:cs="Arial"/>
+                <w:sz w:val="20"/>
+                <w:szCs w:val="20"/>
+              </w:rPr>
+              <w:t xml:space="preserve"> 3)</w:t>
             </w:r>
           </w:p>
         </w:tc>
@@ -13955,7 +15130,25 @@
                 <w:sz w:val="20"/>
                 <w:szCs w:val="20"/>
               </w:rPr>
-              <w:t>%M4 (Coil 4)</w:t>
+              <w:t>%M4 (</w:t>
+            </w:r>
+            <w:proofErr w:type="spellStart"/>
+            <w:r>
+              <w:rPr>
+                <w:rFonts w:eastAsia="Arial" w:cs="Arial"/>
+                <w:sz w:val="20"/>
+                <w:szCs w:val="20"/>
+              </w:rPr>
+              <w:t>Coil</w:t>
+            </w:r>
+            <w:proofErr w:type="spellEnd"/>
+            <w:r>
+              <w:rPr>
+                <w:rFonts w:eastAsia="Arial" w:cs="Arial"/>
+                <w:sz w:val="20"/>
+                <w:szCs w:val="20"/>
+              </w:rPr>
+              <w:t xml:space="preserve"> 4)</w:t>
             </w:r>
           </w:p>
         </w:tc>
@@ -14057,7 +15250,25 @@
                 <w:sz w:val="20"/>
                 <w:szCs w:val="20"/>
               </w:rPr>
-              <w:t>%M5 (Coil 5)</w:t>
+              <w:t>%M5 (</w:t>
+            </w:r>
+            <w:proofErr w:type="spellStart"/>
+            <w:r>
+              <w:rPr>
+                <w:rFonts w:eastAsia="Arial" w:cs="Arial"/>
+                <w:sz w:val="20"/>
+                <w:szCs w:val="20"/>
+              </w:rPr>
+              <w:t>Coil</w:t>
+            </w:r>
+            <w:proofErr w:type="spellEnd"/>
+            <w:r>
+              <w:rPr>
+                <w:rFonts w:eastAsia="Arial" w:cs="Arial"/>
+                <w:sz w:val="20"/>
+                <w:szCs w:val="20"/>
+              </w:rPr>
+              <w:t xml:space="preserve"> 5)</w:t>
             </w:r>
           </w:p>
         </w:tc>
@@ -14128,6 +15339,7 @@
               <w:ind w:firstLine="0"/>
               <w:jc w:val="left"/>
             </w:pPr>
+            <w:proofErr w:type="spellStart"/>
             <w:r>
               <w:rPr>
                 <w:rFonts w:eastAsia="Arial" w:cs="Arial"/>
@@ -14136,6 +15348,7 @@
               </w:rPr>
               <w:t>FactoryIO_Run</w:t>
             </w:r>
+            <w:proofErr w:type="spellEnd"/>
           </w:p>
         </w:tc>
         <w:tc>
@@ -14159,7 +15372,25 @@
                 <w:sz w:val="20"/>
                 <w:szCs w:val="20"/>
               </w:rPr>
-              <w:t>%M6 (Coil 6)</w:t>
+              <w:t>%M6 (</w:t>
+            </w:r>
+            <w:proofErr w:type="spellStart"/>
+            <w:r>
+              <w:rPr>
+                <w:rFonts w:eastAsia="Arial" w:cs="Arial"/>
+                <w:sz w:val="20"/>
+                <w:szCs w:val="20"/>
+              </w:rPr>
+              <w:t>Coil</w:t>
+            </w:r>
+            <w:proofErr w:type="spellEnd"/>
+            <w:r>
+              <w:rPr>
+                <w:rFonts w:eastAsia="Arial" w:cs="Arial"/>
+                <w:sz w:val="20"/>
+                <w:szCs w:val="20"/>
+              </w:rPr>
+              <w:t xml:space="preserve"> 6)</w:t>
             </w:r>
           </w:p>
         </w:tc>
@@ -14230,6 +15461,7 @@
               <w:ind w:firstLine="0"/>
               <w:jc w:val="left"/>
             </w:pPr>
+            <w:proofErr w:type="spellStart"/>
             <w:r>
               <w:rPr>
                 <w:rFonts w:eastAsia="Arial" w:cs="Arial"/>
@@ -14238,6 +15470,7 @@
               </w:rPr>
               <w:t>Presence_sensor</w:t>
             </w:r>
+            <w:proofErr w:type="spellEnd"/>
           </w:p>
         </w:tc>
         <w:tc>
@@ -14261,7 +15494,25 @@
                 <w:sz w:val="20"/>
                 <w:szCs w:val="20"/>
               </w:rPr>
-              <w:t>%M7 (Coil 7)</w:t>
+              <w:t>%M7 (</w:t>
+            </w:r>
+            <w:proofErr w:type="spellStart"/>
+            <w:r>
+              <w:rPr>
+                <w:rFonts w:eastAsia="Arial" w:cs="Arial"/>
+                <w:sz w:val="20"/>
+                <w:szCs w:val="20"/>
+              </w:rPr>
+              <w:t>Coil</w:t>
+            </w:r>
+            <w:proofErr w:type="spellEnd"/>
+            <w:r>
+              <w:rPr>
+                <w:rFonts w:eastAsia="Arial" w:cs="Arial"/>
+                <w:sz w:val="20"/>
+                <w:szCs w:val="20"/>
+              </w:rPr>
+              <w:t xml:space="preserve"> 7)</w:t>
             </w:r>
           </w:p>
         </w:tc>
@@ -14332,6 +15583,7 @@
               <w:ind w:firstLine="0"/>
               <w:jc w:val="left"/>
             </w:pPr>
+            <w:proofErr w:type="spellStart"/>
             <w:r>
               <w:rPr>
                 <w:rFonts w:eastAsia="Arial" w:cs="Arial"/>
@@ -14340,6 +15592,7 @@
               </w:rPr>
               <w:t>Vision_sensor</w:t>
             </w:r>
+            <w:proofErr w:type="spellEnd"/>
           </w:p>
         </w:tc>
         <w:tc>
@@ -14408,7 +15661,23 @@
           <w:b/>
           <w:bCs/>
         </w:rPr>
-        <w:t>Bloc WriteInCoil (Écriture des sorties)</w:t>
+        <w:t xml:space="preserve">Bloc </w:t>
+      </w:r>
+      <w:proofErr w:type="spellStart"/>
+      <w:r>
+        <w:rPr>
+          <w:b/>
+          <w:bCs/>
+        </w:rPr>
+        <w:t>WriteInCoil</w:t>
+      </w:r>
+      <w:proofErr w:type="spellEnd"/>
+      <w:r>
+        <w:rPr>
+          <w:b/>
+          <w:bCs/>
+        </w:rPr>
+        <w:t xml:space="preserve"> (Écriture des sorties)</w:t>
       </w:r>
     </w:p>
     <w:p/>
@@ -14491,26 +15760,9 @@
                 <w:sz w:val="20"/>
                 <w:szCs w:val="20"/>
               </w:rPr>
-              <w:t>Nom Factory I/O</w:t>
-            </w:r>
-          </w:p>
-        </w:tc>
-        <w:tc>
-          <w:tcPr>
-            <w:tcW w:w="2500" w:type="dxa"/>
-            <w:tcBorders>
-              <w:top w:val="single" w:sz="1" w:space="0" w:color="000000"/>
-              <w:left w:val="single" w:sz="1" w:space="0" w:color="000000"/>
-              <w:bottom w:val="single" w:sz="1" w:space="0" w:color="000000"/>
-              <w:right w:val="single" w:sz="1" w:space="0" w:color="000000"/>
-            </w:tcBorders>
-            <w:shd w:val="clear" w:color="auto" w:fill="D9E2F3"/>
-          </w:tcPr>
-          <w:p>
-            <w:pPr>
-              <w:ind w:firstLine="0"/>
-              <w:jc w:val="left"/>
-            </w:pPr>
+              <w:t xml:space="preserve">Nom </w:t>
+            </w:r>
+            <w:proofErr w:type="spellStart"/>
             <w:r>
               <w:rPr>
                 <w:rFonts w:eastAsia="Arial" w:cs="Arial"/>
@@ -14519,26 +15771,9 @@
                 <w:sz w:val="20"/>
                 <w:szCs w:val="20"/>
               </w:rPr>
-              <w:t>Adresse Modbus</w:t>
-            </w:r>
-          </w:p>
-        </w:tc>
-        <w:tc>
-          <w:tcPr>
-            <w:tcW w:w="1500" w:type="dxa"/>
-            <w:tcBorders>
-              <w:top w:val="single" w:sz="1" w:space="0" w:color="000000"/>
-              <w:left w:val="single" w:sz="1" w:space="0" w:color="000000"/>
-              <w:bottom w:val="single" w:sz="1" w:space="0" w:color="000000"/>
-              <w:right w:val="single" w:sz="1" w:space="0" w:color="000000"/>
-            </w:tcBorders>
-            <w:shd w:val="clear" w:color="auto" w:fill="D9E2F3"/>
-          </w:tcPr>
-          <w:p>
-            <w:pPr>
-              <w:ind w:firstLine="0"/>
-              <w:jc w:val="left"/>
-            </w:pPr>
+              <w:t>Factory</w:t>
+            </w:r>
+            <w:proofErr w:type="spellEnd"/>
             <w:r>
               <w:rPr>
                 <w:rFonts w:eastAsia="Arial" w:cs="Arial"/>
@@ -14547,6 +15782,62 @@
                 <w:sz w:val="20"/>
                 <w:szCs w:val="20"/>
               </w:rPr>
+              <w:t xml:space="preserve"> I/O</w:t>
+            </w:r>
+          </w:p>
+        </w:tc>
+        <w:tc>
+          <w:tcPr>
+            <w:tcW w:w="2500" w:type="dxa"/>
+            <w:tcBorders>
+              <w:top w:val="single" w:sz="1" w:space="0" w:color="000000"/>
+              <w:left w:val="single" w:sz="1" w:space="0" w:color="000000"/>
+              <w:bottom w:val="single" w:sz="1" w:space="0" w:color="000000"/>
+              <w:right w:val="single" w:sz="1" w:space="0" w:color="000000"/>
+            </w:tcBorders>
+            <w:shd w:val="clear" w:color="auto" w:fill="D9E2F3"/>
+          </w:tcPr>
+          <w:p>
+            <w:pPr>
+              <w:ind w:firstLine="0"/>
+              <w:jc w:val="left"/>
+            </w:pPr>
+            <w:r>
+              <w:rPr>
+                <w:rFonts w:eastAsia="Arial" w:cs="Arial"/>
+                <w:b/>
+                <w:bCs/>
+                <w:sz w:val="20"/>
+                <w:szCs w:val="20"/>
+              </w:rPr>
+              <w:t>Adresse Modbus</w:t>
+            </w:r>
+          </w:p>
+        </w:tc>
+        <w:tc>
+          <w:tcPr>
+            <w:tcW w:w="1500" w:type="dxa"/>
+            <w:tcBorders>
+              <w:top w:val="single" w:sz="1" w:space="0" w:color="000000"/>
+              <w:left w:val="single" w:sz="1" w:space="0" w:color="000000"/>
+              <w:bottom w:val="single" w:sz="1" w:space="0" w:color="000000"/>
+              <w:right w:val="single" w:sz="1" w:space="0" w:color="000000"/>
+            </w:tcBorders>
+            <w:shd w:val="clear" w:color="auto" w:fill="D9E2F3"/>
+          </w:tcPr>
+          <w:p>
+            <w:pPr>
+              <w:ind w:firstLine="0"/>
+              <w:jc w:val="left"/>
+            </w:pPr>
+            <w:r>
+              <w:rPr>
+                <w:rFonts w:eastAsia="Arial" w:cs="Arial"/>
+                <w:b/>
+                <w:bCs/>
+                <w:sz w:val="20"/>
+                <w:szCs w:val="20"/>
+              </w:rPr>
               <w:t>Type</w:t>
             </w:r>
           </w:p>
@@ -14593,6 +15884,7 @@
               <w:ind w:firstLine="0"/>
               <w:jc w:val="left"/>
             </w:pPr>
+            <w:proofErr w:type="spellStart"/>
             <w:r>
               <w:rPr>
                 <w:rFonts w:eastAsia="Arial" w:cs="Arial"/>
@@ -14601,6 +15893,7 @@
               </w:rPr>
               <w:t>Entry_conveyor</w:t>
             </w:r>
+            <w:proofErr w:type="spellEnd"/>
           </w:p>
         </w:tc>
         <w:tc>
@@ -14624,7 +15917,25 @@
                 <w:sz w:val="20"/>
                 <w:szCs w:val="20"/>
               </w:rPr>
-              <w:t>%M8 (Coil 8)</w:t>
+              <w:t>%M8 (</w:t>
+            </w:r>
+            <w:proofErr w:type="spellStart"/>
+            <w:r>
+              <w:rPr>
+                <w:rFonts w:eastAsia="Arial" w:cs="Arial"/>
+                <w:sz w:val="20"/>
+                <w:szCs w:val="20"/>
+              </w:rPr>
+              <w:t>Coil</w:t>
+            </w:r>
+            <w:proofErr w:type="spellEnd"/>
+            <w:r>
+              <w:rPr>
+                <w:rFonts w:eastAsia="Arial" w:cs="Arial"/>
+                <w:sz w:val="20"/>
+                <w:szCs w:val="20"/>
+              </w:rPr>
+              <w:t xml:space="preserve"> 8)</w:t>
             </w:r>
           </w:p>
         </w:tc>
@@ -14695,6 +16006,7 @@
               <w:ind w:firstLine="0"/>
               <w:jc w:val="left"/>
             </w:pPr>
+            <w:proofErr w:type="spellStart"/>
             <w:r>
               <w:rPr>
                 <w:rFonts w:eastAsia="Arial" w:cs="Arial"/>
@@ -14703,6 +16015,7 @@
               </w:rPr>
               <w:t>Stop_blade</w:t>
             </w:r>
+            <w:proofErr w:type="spellEnd"/>
           </w:p>
         </w:tc>
         <w:tc>
@@ -14726,7 +16039,25 @@
                 <w:sz w:val="20"/>
                 <w:szCs w:val="20"/>
               </w:rPr>
-              <w:t>%M9 (Coil 9)</w:t>
+              <w:t>%M9 (</w:t>
+            </w:r>
+            <w:proofErr w:type="spellStart"/>
+            <w:r>
+              <w:rPr>
+                <w:rFonts w:eastAsia="Arial" w:cs="Arial"/>
+                <w:sz w:val="20"/>
+                <w:szCs w:val="20"/>
+              </w:rPr>
+              <w:t>Coil</w:t>
+            </w:r>
+            <w:proofErr w:type="spellEnd"/>
+            <w:r>
+              <w:rPr>
+                <w:rFonts w:eastAsia="Arial" w:cs="Arial"/>
+                <w:sz w:val="20"/>
+                <w:szCs w:val="20"/>
+              </w:rPr>
+              <w:t xml:space="preserve"> 9)</w:t>
             </w:r>
           </w:p>
         </w:tc>
@@ -14798,6 +16129,7 @@
               <w:ind w:firstLine="0"/>
               <w:jc w:val="left"/>
             </w:pPr>
+            <w:proofErr w:type="spellStart"/>
             <w:r>
               <w:rPr>
                 <w:rFonts w:eastAsia="Arial" w:cs="Arial"/>
@@ -14806,6 +16138,7 @@
               </w:rPr>
               <w:t>Exit_conveyor</w:t>
             </w:r>
+            <w:proofErr w:type="spellEnd"/>
           </w:p>
         </w:tc>
         <w:tc>
@@ -14829,7 +16162,25 @@
                 <w:sz w:val="20"/>
                 <w:szCs w:val="20"/>
               </w:rPr>
-              <w:t>%M10 (Coil 10)</w:t>
+              <w:t>%M10 (</w:t>
+            </w:r>
+            <w:proofErr w:type="spellStart"/>
+            <w:r>
+              <w:rPr>
+                <w:rFonts w:eastAsia="Arial" w:cs="Arial"/>
+                <w:sz w:val="20"/>
+                <w:szCs w:val="20"/>
+              </w:rPr>
+              <w:t>Coil</w:t>
+            </w:r>
+            <w:proofErr w:type="spellEnd"/>
+            <w:r>
+              <w:rPr>
+                <w:rFonts w:eastAsia="Arial" w:cs="Arial"/>
+                <w:sz w:val="20"/>
+                <w:szCs w:val="20"/>
+              </w:rPr>
+              <w:t xml:space="preserve"> 10)</w:t>
             </w:r>
           </w:p>
         </w:tc>
@@ -14931,7 +16282,25 @@
                 <w:sz w:val="20"/>
                 <w:szCs w:val="20"/>
               </w:rPr>
-              <w:t>%M11 (Coil 11)</w:t>
+              <w:t>%M11 (</w:t>
+            </w:r>
+            <w:proofErr w:type="spellStart"/>
+            <w:r>
+              <w:rPr>
+                <w:rFonts w:eastAsia="Arial" w:cs="Arial"/>
+                <w:sz w:val="20"/>
+                <w:szCs w:val="20"/>
+              </w:rPr>
+              <w:t>Coil</w:t>
+            </w:r>
+            <w:proofErr w:type="spellEnd"/>
+            <w:r>
+              <w:rPr>
+                <w:rFonts w:eastAsia="Arial" w:cs="Arial"/>
+                <w:sz w:val="20"/>
+                <w:szCs w:val="20"/>
+              </w:rPr>
+              <w:t xml:space="preserve"> 11)</w:t>
             </w:r>
           </w:p>
         </w:tc>
@@ -15033,7 +16402,25 @@
                 <w:sz w:val="20"/>
                 <w:szCs w:val="20"/>
               </w:rPr>
-              <w:t>%M12 (Coil 12)</w:t>
+              <w:t>%M12 (</w:t>
+            </w:r>
+            <w:proofErr w:type="spellStart"/>
+            <w:r>
+              <w:rPr>
+                <w:rFonts w:eastAsia="Arial" w:cs="Arial"/>
+                <w:sz w:val="20"/>
+                <w:szCs w:val="20"/>
+              </w:rPr>
+              <w:t>Coil</w:t>
+            </w:r>
+            <w:proofErr w:type="spellEnd"/>
+            <w:r>
+              <w:rPr>
+                <w:rFonts w:eastAsia="Arial" w:cs="Arial"/>
+                <w:sz w:val="20"/>
+                <w:szCs w:val="20"/>
+              </w:rPr>
+              <w:t xml:space="preserve"> 12)</w:t>
             </w:r>
           </w:p>
         </w:tc>
@@ -15135,7 +16522,25 @@
                 <w:sz w:val="20"/>
                 <w:szCs w:val="20"/>
               </w:rPr>
-              <w:t>%M13 (Coil 13)</w:t>
+              <w:t>%M13 (</w:t>
+            </w:r>
+            <w:proofErr w:type="spellStart"/>
+            <w:r>
+              <w:rPr>
+                <w:rFonts w:eastAsia="Arial" w:cs="Arial"/>
+                <w:sz w:val="20"/>
+                <w:szCs w:val="20"/>
+              </w:rPr>
+              <w:t>Coil</w:t>
+            </w:r>
+            <w:proofErr w:type="spellEnd"/>
+            <w:r>
+              <w:rPr>
+                <w:rFonts w:eastAsia="Arial" w:cs="Arial"/>
+                <w:sz w:val="20"/>
+                <w:szCs w:val="20"/>
+              </w:rPr>
+              <w:t xml:space="preserve"> 13)</w:t>
             </w:r>
           </w:p>
         </w:tc>
@@ -15237,7 +16642,25 @@
                 <w:sz w:val="20"/>
                 <w:szCs w:val="20"/>
               </w:rPr>
-              <w:t>%M14 (Coil 14)</w:t>
+              <w:t>%M14 (</w:t>
+            </w:r>
+            <w:proofErr w:type="spellStart"/>
+            <w:r>
+              <w:rPr>
+                <w:rFonts w:eastAsia="Arial" w:cs="Arial"/>
+                <w:sz w:val="20"/>
+                <w:szCs w:val="20"/>
+              </w:rPr>
+              <w:t>Coil</w:t>
+            </w:r>
+            <w:proofErr w:type="spellEnd"/>
+            <w:r>
+              <w:rPr>
+                <w:rFonts w:eastAsia="Arial" w:cs="Arial"/>
+                <w:sz w:val="20"/>
+                <w:szCs w:val="20"/>
+              </w:rPr>
+              <w:t xml:space="preserve"> 14)</w:t>
             </w:r>
           </w:p>
         </w:tc>
@@ -15339,7 +16762,25 @@
                 <w:sz w:val="20"/>
                 <w:szCs w:val="20"/>
               </w:rPr>
-              <w:t>%M15 (Coil 15)</w:t>
+              <w:t>%M15 (</w:t>
+            </w:r>
+            <w:proofErr w:type="spellStart"/>
+            <w:r>
+              <w:rPr>
+                <w:rFonts w:eastAsia="Arial" w:cs="Arial"/>
+                <w:sz w:val="20"/>
+                <w:szCs w:val="20"/>
+              </w:rPr>
+              <w:t>Coil</w:t>
+            </w:r>
+            <w:proofErr w:type="spellEnd"/>
+            <w:r>
+              <w:rPr>
+                <w:rFonts w:eastAsia="Arial" w:cs="Arial"/>
+                <w:sz w:val="20"/>
+                <w:szCs w:val="20"/>
+              </w:rPr>
+              <w:t xml:space="preserve"> 15)</w:t>
             </w:r>
           </w:p>
         </w:tc>
@@ -15441,7 +16882,25 @@
                 <w:sz w:val="20"/>
                 <w:szCs w:val="20"/>
               </w:rPr>
-              <w:t>%M16 (Coil 16)</w:t>
+              <w:t>%M16 (</w:t>
+            </w:r>
+            <w:proofErr w:type="spellStart"/>
+            <w:r>
+              <w:rPr>
+                <w:rFonts w:eastAsia="Arial" w:cs="Arial"/>
+                <w:sz w:val="20"/>
+                <w:szCs w:val="20"/>
+              </w:rPr>
+              <w:t>Coil</w:t>
+            </w:r>
+            <w:proofErr w:type="spellEnd"/>
+            <w:r>
+              <w:rPr>
+                <w:rFonts w:eastAsia="Arial" w:cs="Arial"/>
+                <w:sz w:val="20"/>
+                <w:szCs w:val="20"/>
+              </w:rPr>
+              <w:t xml:space="preserve"> 16)</w:t>
             </w:r>
           </w:p>
         </w:tc>
@@ -15512,6 +16971,7 @@
               <w:ind w:firstLine="0"/>
               <w:jc w:val="left"/>
             </w:pPr>
+            <w:proofErr w:type="spellStart"/>
             <w:r>
               <w:rPr>
                 <w:rFonts w:eastAsia="Arial" w:cs="Arial"/>
@@ -15520,6 +16980,7 @@
               </w:rPr>
               <w:t>Start_light</w:t>
             </w:r>
+            <w:proofErr w:type="spellEnd"/>
           </w:p>
         </w:tc>
         <w:tc>
@@ -15543,7 +17004,25 @@
                 <w:sz w:val="20"/>
                 <w:szCs w:val="20"/>
               </w:rPr>
-              <w:t>%M17 (Coil 17)</w:t>
+              <w:t>%M17 (</w:t>
+            </w:r>
+            <w:proofErr w:type="spellStart"/>
+            <w:r>
+              <w:rPr>
+                <w:rFonts w:eastAsia="Arial" w:cs="Arial"/>
+                <w:sz w:val="20"/>
+                <w:szCs w:val="20"/>
+              </w:rPr>
+              <w:t>Coil</w:t>
+            </w:r>
+            <w:proofErr w:type="spellEnd"/>
+            <w:r>
+              <w:rPr>
+                <w:rFonts w:eastAsia="Arial" w:cs="Arial"/>
+                <w:sz w:val="20"/>
+                <w:szCs w:val="20"/>
+              </w:rPr>
+              <w:t xml:space="preserve"> 17)</w:t>
             </w:r>
           </w:p>
         </w:tc>
@@ -15614,6 +17093,7 @@
               <w:ind w:firstLine="0"/>
               <w:jc w:val="left"/>
             </w:pPr>
+            <w:proofErr w:type="spellStart"/>
             <w:r>
               <w:rPr>
                 <w:rFonts w:eastAsia="Arial" w:cs="Arial"/>
@@ -15622,6 +17102,7 @@
               </w:rPr>
               <w:t>Reset_light</w:t>
             </w:r>
+            <w:proofErr w:type="spellEnd"/>
           </w:p>
         </w:tc>
         <w:tc>
@@ -15645,7 +17126,25 @@
                 <w:sz w:val="20"/>
                 <w:szCs w:val="20"/>
               </w:rPr>
-              <w:t>%M18 (Coil 18)</w:t>
+              <w:t>%M18 (</w:t>
+            </w:r>
+            <w:proofErr w:type="spellStart"/>
+            <w:r>
+              <w:rPr>
+                <w:rFonts w:eastAsia="Arial" w:cs="Arial"/>
+                <w:sz w:val="20"/>
+                <w:szCs w:val="20"/>
+              </w:rPr>
+              <w:t>Coil</w:t>
+            </w:r>
+            <w:proofErr w:type="spellEnd"/>
+            <w:r>
+              <w:rPr>
+                <w:rFonts w:eastAsia="Arial" w:cs="Arial"/>
+                <w:sz w:val="20"/>
+                <w:szCs w:val="20"/>
+              </w:rPr>
+              <w:t xml:space="preserve"> 18)</w:t>
             </w:r>
           </w:p>
         </w:tc>
@@ -15716,6 +17215,7 @@
               <w:ind w:firstLine="0"/>
               <w:jc w:val="left"/>
             </w:pPr>
+            <w:proofErr w:type="spellStart"/>
             <w:r>
               <w:rPr>
                 <w:rFonts w:eastAsia="Arial" w:cs="Arial"/>
@@ -15724,6 +17224,7 @@
               </w:rPr>
               <w:t>Stop_light</w:t>
             </w:r>
+            <w:proofErr w:type="spellEnd"/>
           </w:p>
         </w:tc>
         <w:tc>
@@ -15747,7 +17248,25 @@
                 <w:sz w:val="20"/>
                 <w:szCs w:val="20"/>
               </w:rPr>
-              <w:t>%M19 (Coil 19)</w:t>
+              <w:t>%M19 (</w:t>
+            </w:r>
+            <w:proofErr w:type="spellStart"/>
+            <w:r>
+              <w:rPr>
+                <w:rFonts w:eastAsia="Arial" w:cs="Arial"/>
+                <w:sz w:val="20"/>
+                <w:szCs w:val="20"/>
+              </w:rPr>
+              <w:t>Coil</w:t>
+            </w:r>
+            <w:proofErr w:type="spellEnd"/>
+            <w:r>
+              <w:rPr>
+                <w:rFonts w:eastAsia="Arial" w:cs="Arial"/>
+                <w:sz w:val="20"/>
+                <w:szCs w:val="20"/>
+              </w:rPr>
+              <w:t xml:space="preserve"> 19)</w:t>
             </w:r>
           </w:p>
         </w:tc>
@@ -16127,8 +17646,36 @@
           <w:sz w:val="20"/>
           <w:szCs w:val="20"/>
         </w:rPr>
-        <w:t>E_CYCLE.EO → ReadInCoil.REQ → CAT.REQ → WriteInCoil.REQ</w:t>
-      </w:r>
+        <w:t xml:space="preserve">E_CYCLE.EO → </w:t>
+      </w:r>
+      <w:proofErr w:type="spellStart"/>
+      <w:r>
+        <w:rPr>
+          <w:rFonts w:eastAsia="Courier New" w:cs="Courier New"/>
+          <w:sz w:val="20"/>
+          <w:szCs w:val="20"/>
+        </w:rPr>
+        <w:t>ReadInCoil.REQ</w:t>
+      </w:r>
+      <w:proofErr w:type="spellEnd"/>
+      <w:r>
+        <w:rPr>
+          <w:rFonts w:eastAsia="Courier New" w:cs="Courier New"/>
+          <w:sz w:val="20"/>
+          <w:szCs w:val="20"/>
+        </w:rPr>
+        <w:t xml:space="preserve"> → CAT.REQ → </w:t>
+      </w:r>
+      <w:proofErr w:type="spellStart"/>
+      <w:r>
+        <w:rPr>
+          <w:rFonts w:eastAsia="Courier New" w:cs="Courier New"/>
+          <w:sz w:val="20"/>
+          <w:szCs w:val="20"/>
+        </w:rPr>
+        <w:t>WriteInCoil.REQ</w:t>
+      </w:r>
+      <w:proofErr w:type="spellEnd"/>
     </w:p>
     <w:p>
       <w:r>
@@ -16142,15 +17689,23 @@
           <w:rFonts w:asciiTheme="minorHAnsi" w:hAnsiTheme="minorHAnsi"/>
         </w:rPr>
       </w:pPr>
-      <w:bookmarkStart w:id="20" w:name="_Toc216887913"/>
+      <w:bookmarkStart w:id="20" w:name="_Toc221702639"/>
       <w:r>
         <w:rPr>
           <w:rFonts w:asciiTheme="minorHAnsi" w:hAnsiTheme="minorHAnsi"/>
         </w:rPr>
         <w:lastRenderedPageBreak/>
-        <w:t>Structure fonctionnelle – EQUIP_EntryConveyor</w:t>
+        <w:t xml:space="preserve">Structure fonctionnelle – </w:t>
+      </w:r>
+      <w:proofErr w:type="spellStart"/>
+      <w:r>
+        <w:rPr>
+          <w:rFonts w:asciiTheme="minorHAnsi" w:hAnsiTheme="minorHAnsi"/>
+        </w:rPr>
+        <w:t>EQUIP_EntryConveyor</w:t>
       </w:r>
       <w:bookmarkEnd w:id="20"/>
+      <w:proofErr w:type="spellEnd"/>
     </w:p>
     <w:p/>
     <w:p>
@@ -16170,7 +17725,23 @@
     </w:p>
     <w:p>
       <w:r>
-        <w:t>Le EQUIP_EntryConveyor gère le convoyeur d'entrée, la barrière (Stop_blade), les voyants et le blocage lors des changements de couleur.</w:t>
+        <w:t xml:space="preserve">Le </w:t>
+      </w:r>
+      <w:proofErr w:type="spellStart"/>
+      <w:r>
+        <w:t>EQUIP_EntryConveyor</w:t>
+      </w:r>
+      <w:proofErr w:type="spellEnd"/>
+      <w:r>
+        <w:t xml:space="preserve"> gère le convoyeur d'entrée, la barrière (</w:t>
+      </w:r>
+      <w:proofErr w:type="spellStart"/>
+      <w:r>
+        <w:t>Stop_blade</w:t>
+      </w:r>
+      <w:proofErr w:type="spellEnd"/>
+      <w:r>
+        <w:t>), les voyants et le blocage lors des changements de couleur.</w:t>
       </w:r>
     </w:p>
     <w:p/>
@@ -16186,8 +17757,17 @@
           <w:b/>
           <w:bCs/>
         </w:rPr>
-        <w:t>Interface – EventInputs</w:t>
-      </w:r>
+        <w:t xml:space="preserve">Interface – </w:t>
+      </w:r>
+      <w:proofErr w:type="spellStart"/>
+      <w:r>
+        <w:rPr>
+          <w:b/>
+          <w:bCs/>
+        </w:rPr>
+        <w:t>EventInputs</w:t>
+      </w:r>
+      <w:proofErr w:type="spellEnd"/>
     </w:p>
     <w:tbl>
       <w:tblPr>
@@ -16251,6 +17831,7 @@
             <w:shd w:val="clear" w:color="auto" w:fill="D9E2F3"/>
           </w:tcPr>
           <w:p>
+            <w:proofErr w:type="spellStart"/>
             <w:r>
               <w:rPr>
                 <w:rFonts w:eastAsia="Arial" w:cs="Arial"/>
@@ -16261,6 +17842,7 @@
               </w:rPr>
               <w:t>With</w:t>
             </w:r>
+            <w:proofErr w:type="spellEnd"/>
           </w:p>
         </w:tc>
         <w:tc>
@@ -16410,8 +17992,54 @@
                 <w:sz w:val="20"/>
                 <w:szCs w:val="20"/>
               </w:rPr>
-              <w:t>QI, Start, Stop, Reset, Auto, AU, Presence_sensor, Changement_Couleur, Tri_En_Cours</w:t>
-            </w:r>
+              <w:t xml:space="preserve">QI, Start, Stop, Reset, Auto, AU, </w:t>
+            </w:r>
+            <w:proofErr w:type="spellStart"/>
+            <w:r>
+              <w:rPr>
+                <w:rFonts w:eastAsia="Arial" w:cs="Arial"/>
+                <w:sz w:val="20"/>
+                <w:szCs w:val="20"/>
+              </w:rPr>
+              <w:t>Presence_sensor</w:t>
+            </w:r>
+            <w:proofErr w:type="spellEnd"/>
+            <w:r>
+              <w:rPr>
+                <w:rFonts w:eastAsia="Arial" w:cs="Arial"/>
+                <w:sz w:val="20"/>
+                <w:szCs w:val="20"/>
+              </w:rPr>
+              <w:t xml:space="preserve">, </w:t>
+            </w:r>
+            <w:proofErr w:type="spellStart"/>
+            <w:r>
+              <w:rPr>
+                <w:rFonts w:eastAsia="Arial" w:cs="Arial"/>
+                <w:sz w:val="20"/>
+                <w:szCs w:val="20"/>
+              </w:rPr>
+              <w:t>Changement_Couleur</w:t>
+            </w:r>
+            <w:proofErr w:type="spellEnd"/>
+            <w:r>
+              <w:rPr>
+                <w:rFonts w:eastAsia="Arial" w:cs="Arial"/>
+                <w:sz w:val="20"/>
+                <w:szCs w:val="20"/>
+              </w:rPr>
+              <w:t xml:space="preserve">, </w:t>
+            </w:r>
+            <w:proofErr w:type="spellStart"/>
+            <w:r>
+              <w:rPr>
+                <w:rFonts w:eastAsia="Arial" w:cs="Arial"/>
+                <w:sz w:val="20"/>
+                <w:szCs w:val="20"/>
+              </w:rPr>
+              <w:t>Tri_En_Cours</w:t>
+            </w:r>
+            <w:proofErr w:type="spellEnd"/>
           </w:p>
         </w:tc>
         <w:tc>
@@ -16508,8 +18136,36 @@
                 <w:sz w:val="20"/>
                 <w:szCs w:val="20"/>
               </w:rPr>
-              <w:t>Front montant At_exit depuis EQUIP_TRIManager</w:t>
-            </w:r>
+              <w:t xml:space="preserve">Front montant </w:t>
+            </w:r>
+            <w:proofErr w:type="spellStart"/>
+            <w:r>
+              <w:rPr>
+                <w:rFonts w:eastAsia="Arial" w:cs="Arial"/>
+                <w:sz w:val="20"/>
+                <w:szCs w:val="20"/>
+              </w:rPr>
+              <w:t>At_exit</w:t>
+            </w:r>
+            <w:proofErr w:type="spellEnd"/>
+            <w:r>
+              <w:rPr>
+                <w:rFonts w:eastAsia="Arial" w:cs="Arial"/>
+                <w:sz w:val="20"/>
+                <w:szCs w:val="20"/>
+              </w:rPr>
+              <w:t xml:space="preserve"> depuis </w:t>
+            </w:r>
+            <w:proofErr w:type="spellStart"/>
+            <w:r>
+              <w:rPr>
+                <w:rFonts w:eastAsia="Arial" w:cs="Arial"/>
+                <w:sz w:val="20"/>
+                <w:szCs w:val="20"/>
+              </w:rPr>
+              <w:t>EQUIP_TRIManager</w:t>
+            </w:r>
+            <w:proofErr w:type="spellEnd"/>
           </w:p>
         </w:tc>
       </w:tr>
@@ -16527,8 +18183,17 @@
           <w:b/>
           <w:bCs/>
         </w:rPr>
-        <w:t>Interface – EventOutputs</w:t>
-      </w:r>
+        <w:t xml:space="preserve">Interface – </w:t>
+      </w:r>
+      <w:proofErr w:type="spellStart"/>
+      <w:r>
+        <w:rPr>
+          <w:b/>
+          <w:bCs/>
+        </w:rPr>
+        <w:t>EventOutputs</w:t>
+      </w:r>
+      <w:proofErr w:type="spellEnd"/>
     </w:p>
     <w:tbl>
       <w:tblPr>
@@ -16592,6 +18257,7 @@
             <w:shd w:val="clear" w:color="auto" w:fill="D9E2F3"/>
           </w:tcPr>
           <w:p>
+            <w:proofErr w:type="spellStart"/>
             <w:r>
               <w:rPr>
                 <w:rFonts w:eastAsia="Arial" w:cs="Arial"/>
@@ -16602,6 +18268,7 @@
               </w:rPr>
               <w:t>With</w:t>
             </w:r>
+            <w:proofErr w:type="spellEnd"/>
           </w:p>
         </w:tc>
         <w:tc>
@@ -16752,8 +18419,132 @@
                 <w:szCs w:val="20"/>
                 <w:lang w:val="en-US"/>
               </w:rPr>
-              <w:t>QO, Entry_conveyor, Stop_blade, Start_light, Reset_light, Stop_light</w:t>
-            </w:r>
+              <w:t xml:space="preserve">QO, </w:t>
+            </w:r>
+            <w:proofErr w:type="spellStart"/>
+            <w:r>
+              <w:rPr>
+                <w:rFonts w:eastAsia="Arial" w:cs="Arial"/>
+                <w:sz w:val="20"/>
+                <w:szCs w:val="20"/>
+                <w:lang w:val="en-US"/>
+              </w:rPr>
+              <w:t>Entry_conveyor</w:t>
+            </w:r>
+            <w:proofErr w:type="spellEnd"/>
+            <w:r>
+              <w:rPr>
+                <w:rFonts w:eastAsia="Arial" w:cs="Arial"/>
+                <w:sz w:val="20"/>
+                <w:szCs w:val="20"/>
+                <w:lang w:val="en-US"/>
+              </w:rPr>
+              <w:t xml:space="preserve">, </w:t>
+            </w:r>
+            <w:proofErr w:type="spellStart"/>
+            <w:proofErr w:type="gramStart"/>
+            <w:r>
+              <w:rPr>
+                <w:rFonts w:eastAsia="Arial" w:cs="Arial"/>
+                <w:sz w:val="20"/>
+                <w:szCs w:val="20"/>
+                <w:lang w:val="en-US"/>
+              </w:rPr>
+              <w:t>Stop</w:t>
+            </w:r>
+            <w:proofErr w:type="gramEnd"/>
+            <w:r>
+              <w:rPr>
+                <w:rFonts w:eastAsia="Arial" w:cs="Arial"/>
+                <w:sz w:val="20"/>
+                <w:szCs w:val="20"/>
+                <w:lang w:val="en-US"/>
+              </w:rPr>
+              <w:t>_blade</w:t>
+            </w:r>
+            <w:proofErr w:type="spellEnd"/>
+            <w:r>
+              <w:rPr>
+                <w:rFonts w:eastAsia="Arial" w:cs="Arial"/>
+                <w:sz w:val="20"/>
+                <w:szCs w:val="20"/>
+                <w:lang w:val="en-US"/>
+              </w:rPr>
+              <w:t xml:space="preserve">, </w:t>
+            </w:r>
+            <w:proofErr w:type="spellStart"/>
+            <w:proofErr w:type="gramStart"/>
+            <w:r>
+              <w:rPr>
+                <w:rFonts w:eastAsia="Arial" w:cs="Arial"/>
+                <w:sz w:val="20"/>
+                <w:szCs w:val="20"/>
+                <w:lang w:val="en-US"/>
+              </w:rPr>
+              <w:t>Start</w:t>
+            </w:r>
+            <w:proofErr w:type="gramEnd"/>
+            <w:r>
+              <w:rPr>
+                <w:rFonts w:eastAsia="Arial" w:cs="Arial"/>
+                <w:sz w:val="20"/>
+                <w:szCs w:val="20"/>
+                <w:lang w:val="en-US"/>
+              </w:rPr>
+              <w:t>_light</w:t>
+            </w:r>
+            <w:proofErr w:type="spellEnd"/>
+            <w:r>
+              <w:rPr>
+                <w:rFonts w:eastAsia="Arial" w:cs="Arial"/>
+                <w:sz w:val="20"/>
+                <w:szCs w:val="20"/>
+                <w:lang w:val="en-US"/>
+              </w:rPr>
+              <w:t xml:space="preserve">, </w:t>
+            </w:r>
+            <w:proofErr w:type="spellStart"/>
+            <w:proofErr w:type="gramStart"/>
+            <w:r>
+              <w:rPr>
+                <w:rFonts w:eastAsia="Arial" w:cs="Arial"/>
+                <w:sz w:val="20"/>
+                <w:szCs w:val="20"/>
+                <w:lang w:val="en-US"/>
+              </w:rPr>
+              <w:t>Reset</w:t>
+            </w:r>
+            <w:proofErr w:type="gramEnd"/>
+            <w:r>
+              <w:rPr>
+                <w:rFonts w:eastAsia="Arial" w:cs="Arial"/>
+                <w:sz w:val="20"/>
+                <w:szCs w:val="20"/>
+                <w:lang w:val="en-US"/>
+              </w:rPr>
+              <w:t>_light</w:t>
+            </w:r>
+            <w:proofErr w:type="spellEnd"/>
+            <w:r>
+              <w:rPr>
+                <w:rFonts w:eastAsia="Arial" w:cs="Arial"/>
+                <w:sz w:val="20"/>
+                <w:szCs w:val="20"/>
+                <w:lang w:val="en-US"/>
+              </w:rPr>
+              <w:t xml:space="preserve">, </w:t>
+            </w:r>
+            <w:proofErr w:type="spellStart"/>
+            <w:r>
+              <w:rPr>
+                <w:rFonts w:eastAsia="Arial" w:cs="Arial"/>
+                <w:sz w:val="20"/>
+                <w:szCs w:val="20"/>
+                <w:lang w:val="en-US"/>
+              </w:rPr>
+              <w:t>Stop_light</w:t>
+            </w:r>
+            <w:proofErr w:type="spellEnd"/>
           </w:p>
         </w:tc>
         <w:tc>
@@ -16850,8 +18641,18 @@
                 <w:sz w:val="20"/>
                 <w:szCs w:val="20"/>
               </w:rPr>
-              <w:t>Pièce détectée, vers EQUIP_VisionSensor</w:t>
-            </w:r>
+              <w:t xml:space="preserve">Pièce détectée, vers </w:t>
+            </w:r>
+            <w:proofErr w:type="spellStart"/>
+            <w:r>
+              <w:rPr>
+                <w:rFonts w:eastAsia="Arial" w:cs="Arial"/>
+                <w:sz w:val="20"/>
+                <w:szCs w:val="20"/>
+              </w:rPr>
+              <w:t>EQUIP_VisionSensor</w:t>
+            </w:r>
+            <w:proofErr w:type="spellEnd"/>
           </w:p>
         </w:tc>
       </w:tr>
@@ -16869,8 +18670,17 @@
           <w:b/>
           <w:bCs/>
         </w:rPr>
-        <w:t>Interface – InputVars</w:t>
-      </w:r>
+        <w:t xml:space="preserve">Interface – </w:t>
+      </w:r>
+      <w:proofErr w:type="spellStart"/>
+      <w:r>
+        <w:rPr>
+          <w:b/>
+          <w:bCs/>
+        </w:rPr>
+        <w:t>InputVars</w:t>
+      </w:r>
+      <w:proofErr w:type="spellEnd"/>
     </w:p>
     <w:tbl>
       <w:tblPr>
@@ -17040,13 +18850,23 @@
             <w:pPr>
               <w:ind w:firstLine="0"/>
             </w:pPr>
-            <w:r>
-              <w:rPr>
-                <w:rFonts w:eastAsia="Arial" w:cs="Arial"/>
-                <w:sz w:val="20"/>
-                <w:szCs w:val="20"/>
-              </w:rPr>
-              <w:t>Quality Input</w:t>
+            <w:proofErr w:type="spellStart"/>
+            <w:r>
+              <w:rPr>
+                <w:rFonts w:eastAsia="Arial" w:cs="Arial"/>
+                <w:sz w:val="20"/>
+                <w:szCs w:val="20"/>
+              </w:rPr>
+              <w:t>Quality</w:t>
+            </w:r>
+            <w:proofErr w:type="spellEnd"/>
+            <w:r>
+              <w:rPr>
+                <w:rFonts w:eastAsia="Arial" w:cs="Arial"/>
+                <w:sz w:val="20"/>
+                <w:szCs w:val="20"/>
+              </w:rPr>
+              <w:t xml:space="preserve"> Input</w:t>
             </w:r>
           </w:p>
         </w:tc>
@@ -17436,6 +19256,7 @@
             <w:pPr>
               <w:ind w:firstLine="0"/>
             </w:pPr>
+            <w:proofErr w:type="spellStart"/>
             <w:r>
               <w:rPr>
                 <w:rFonts w:eastAsia="Arial" w:cs="Arial"/>
@@ -17444,6 +19265,7 @@
               </w:rPr>
               <w:t>Presence_sensor</w:t>
             </w:r>
+            <w:proofErr w:type="spellEnd"/>
           </w:p>
         </w:tc>
         <w:tc>
@@ -17510,6 +19332,7 @@
             <w:pPr>
               <w:ind w:firstLine="0"/>
             </w:pPr>
+            <w:proofErr w:type="spellStart"/>
             <w:r>
               <w:rPr>
                 <w:rFonts w:eastAsia="Arial" w:cs="Arial"/>
@@ -17518,6 +19341,7 @@
               </w:rPr>
               <w:t>Changement_Couleur</w:t>
             </w:r>
+            <w:proofErr w:type="spellEnd"/>
           </w:p>
         </w:tc>
         <w:tc>
@@ -17564,8 +19388,18 @@
                 <w:sz w:val="20"/>
                 <w:szCs w:val="20"/>
               </w:rPr>
-              <w:t>Depuis EQUIP_VisionSensor</w:t>
-            </w:r>
+              <w:t xml:space="preserve">Depuis </w:t>
+            </w:r>
+            <w:proofErr w:type="spellStart"/>
+            <w:r>
+              <w:rPr>
+                <w:rFonts w:eastAsia="Arial" w:cs="Arial"/>
+                <w:sz w:val="20"/>
+                <w:szCs w:val="20"/>
+              </w:rPr>
+              <w:t>EQUIP_VisionSensor</w:t>
+            </w:r>
+            <w:proofErr w:type="spellEnd"/>
           </w:p>
         </w:tc>
       </w:tr>
@@ -17584,6 +19418,7 @@
             <w:pPr>
               <w:ind w:firstLine="0"/>
             </w:pPr>
+            <w:proofErr w:type="spellStart"/>
             <w:r>
               <w:rPr>
                 <w:rFonts w:eastAsia="Arial" w:cs="Arial"/>
@@ -17593,6 +19428,7 @@
               <w:lastRenderedPageBreak/>
               <w:t>Tri_En_Cours</w:t>
             </w:r>
+            <w:proofErr w:type="spellEnd"/>
           </w:p>
         </w:tc>
         <w:tc>
@@ -17639,8 +19475,18 @@
                 <w:sz w:val="20"/>
                 <w:szCs w:val="20"/>
               </w:rPr>
-              <w:t>Depuis EQUIP_TRIManager</w:t>
-            </w:r>
+              <w:t xml:space="preserve">Depuis </w:t>
+            </w:r>
+            <w:proofErr w:type="spellStart"/>
+            <w:r>
+              <w:rPr>
+                <w:rFonts w:eastAsia="Arial" w:cs="Arial"/>
+                <w:sz w:val="20"/>
+                <w:szCs w:val="20"/>
+              </w:rPr>
+              <w:t>EQUIP_TRIManager</w:t>
+            </w:r>
+            <w:proofErr w:type="spellEnd"/>
           </w:p>
         </w:tc>
       </w:tr>
@@ -17658,8 +19504,17 @@
           <w:b/>
           <w:bCs/>
         </w:rPr>
-        <w:t>Interface – OutputVars</w:t>
-      </w:r>
+        <w:t xml:space="preserve">Interface – </w:t>
+      </w:r>
+      <w:proofErr w:type="spellStart"/>
+      <w:r>
+        <w:rPr>
+          <w:b/>
+          <w:bCs/>
+        </w:rPr>
+        <w:t>OutputVars</w:t>
+      </w:r>
+      <w:proofErr w:type="spellEnd"/>
     </w:p>
     <w:tbl>
       <w:tblPr>
@@ -17823,13 +19678,23 @@
             <w:pPr>
               <w:ind w:firstLine="0"/>
             </w:pPr>
-            <w:r>
-              <w:rPr>
-                <w:rFonts w:eastAsia="Arial" w:cs="Arial"/>
-                <w:sz w:val="20"/>
-                <w:szCs w:val="20"/>
-              </w:rPr>
-              <w:t>Quality Output</w:t>
+            <w:proofErr w:type="spellStart"/>
+            <w:r>
+              <w:rPr>
+                <w:rFonts w:eastAsia="Arial" w:cs="Arial"/>
+                <w:sz w:val="20"/>
+                <w:szCs w:val="20"/>
+              </w:rPr>
+              <w:t>Quality</w:t>
+            </w:r>
+            <w:proofErr w:type="spellEnd"/>
+            <w:r>
+              <w:rPr>
+                <w:rFonts w:eastAsia="Arial" w:cs="Arial"/>
+                <w:sz w:val="20"/>
+                <w:szCs w:val="20"/>
+              </w:rPr>
+              <w:t xml:space="preserve"> Output</w:t>
             </w:r>
           </w:p>
         </w:tc>
@@ -17849,6 +19714,7 @@
             <w:pPr>
               <w:ind w:firstLine="0"/>
             </w:pPr>
+            <w:proofErr w:type="spellStart"/>
             <w:r>
               <w:rPr>
                 <w:rFonts w:eastAsia="Arial" w:cs="Arial"/>
@@ -17857,6 +19723,7 @@
               </w:rPr>
               <w:t>Entry_conveyor</w:t>
             </w:r>
+            <w:proofErr w:type="spellEnd"/>
           </w:p>
         </w:tc>
         <w:tc>
@@ -17923,6 +19790,7 @@
             <w:pPr>
               <w:ind w:firstLine="0"/>
             </w:pPr>
+            <w:proofErr w:type="spellStart"/>
             <w:r>
               <w:rPr>
                 <w:rFonts w:eastAsia="Arial" w:cs="Arial"/>
@@ -17931,6 +19799,7 @@
               </w:rPr>
               <w:t>Stop_blade</w:t>
             </w:r>
+            <w:proofErr w:type="spellEnd"/>
           </w:p>
         </w:tc>
         <w:tc>
@@ -17997,6 +19866,7 @@
             <w:pPr>
               <w:ind w:firstLine="0"/>
             </w:pPr>
+            <w:proofErr w:type="spellStart"/>
             <w:r>
               <w:rPr>
                 <w:rFonts w:eastAsia="Arial" w:cs="Arial"/>
@@ -18005,6 +19875,7 @@
               </w:rPr>
               <w:t>Start_light</w:t>
             </w:r>
+            <w:proofErr w:type="spellEnd"/>
           </w:p>
         </w:tc>
         <w:tc>
@@ -18071,6 +19942,7 @@
             <w:pPr>
               <w:ind w:firstLine="0"/>
             </w:pPr>
+            <w:proofErr w:type="spellStart"/>
             <w:r>
               <w:rPr>
                 <w:rFonts w:eastAsia="Arial" w:cs="Arial"/>
@@ -18079,6 +19951,7 @@
               </w:rPr>
               <w:t>Reset_light</w:t>
             </w:r>
+            <w:proofErr w:type="spellEnd"/>
           </w:p>
         </w:tc>
         <w:tc>
@@ -18145,6 +20018,7 @@
             <w:pPr>
               <w:ind w:firstLine="0"/>
             </w:pPr>
+            <w:proofErr w:type="spellStart"/>
             <w:r>
               <w:rPr>
                 <w:rFonts w:eastAsia="Arial" w:cs="Arial"/>
@@ -18153,6 +20027,7 @@
               </w:rPr>
               <w:t>Stop_light</w:t>
             </w:r>
+            <w:proofErr w:type="spellEnd"/>
           </w:p>
         </w:tc>
         <w:tc>
@@ -18335,6 +20210,7 @@
             <w:pPr>
               <w:ind w:firstLine="0"/>
             </w:pPr>
+            <w:proofErr w:type="spellStart"/>
             <w:r>
               <w:rPr>
                 <w:rFonts w:eastAsia="Arial" w:cs="Arial"/>
@@ -18343,7 +20219,18 @@
                 <w:sz w:val="20"/>
                 <w:szCs w:val="20"/>
               </w:rPr>
-              <w:t>Event Output</w:t>
+              <w:t>Event</w:t>
+            </w:r>
+            <w:proofErr w:type="spellEnd"/>
+            <w:r>
+              <w:rPr>
+                <w:rFonts w:eastAsia="Arial" w:cs="Arial"/>
+                <w:b/>
+                <w:bCs/>
+                <w:sz w:val="20"/>
+                <w:szCs w:val="20"/>
+              </w:rPr>
+              <w:t xml:space="preserve"> Output</w:t>
             </w:r>
           </w:p>
         </w:tc>
@@ -18729,13 +20616,23 @@
             <w:pPr>
               <w:ind w:firstLine="0"/>
             </w:pPr>
-            <w:r>
-              <w:rPr>
-                <w:rFonts w:eastAsia="Arial" w:cs="Arial"/>
-                <w:sz w:val="20"/>
-                <w:szCs w:val="20"/>
-              </w:rPr>
-              <w:t>CNF,PIECE_PRESENTE</w:t>
+            <w:proofErr w:type="gramStart"/>
+            <w:r>
+              <w:rPr>
+                <w:rFonts w:eastAsia="Arial" w:cs="Arial"/>
+                <w:sz w:val="20"/>
+                <w:szCs w:val="20"/>
+              </w:rPr>
+              <w:t>CNF,PIECE</w:t>
+            </w:r>
+            <w:proofErr w:type="gramEnd"/>
+            <w:r>
+              <w:rPr>
+                <w:rFonts w:eastAsia="Arial" w:cs="Arial"/>
+                <w:sz w:val="20"/>
+                <w:szCs w:val="20"/>
+              </w:rPr>
+              <w:t>_PRESENTE</w:t>
             </w:r>
           </w:p>
         </w:tc>
@@ -19057,6 +20954,7 @@
           <w:lang w:val="en-US"/>
         </w:rPr>
       </w:pPr>
+      <w:proofErr w:type="gramStart"/>
       <w:r>
         <w:rPr>
           <w:rFonts w:eastAsia="Courier New" w:cs="Courier New"/>
@@ -19064,37 +20962,9 @@
           <w:szCs w:val="18"/>
           <w:lang w:val="en-US"/>
         </w:rPr>
-        <w:t>QO := TRUE; Entry_conveyor := FALSE; Stop_blade := FALSE; Start_light := FALSE; Reset_light := TRUE; Stop_light := FALSE; Bloque := FALSE;</w:t>
-      </w:r>
-    </w:p>
-    <w:p>
-      <w:pPr>
-        <w:rPr>
-          <w:lang w:val="en-US"/>
-        </w:rPr>
-      </w:pPr>
-    </w:p>
-    <w:p>
-      <w:pPr>
-        <w:rPr>
-          <w:b/>
-          <w:bCs/>
-        </w:rPr>
-      </w:pPr>
-      <w:r>
-        <w:rPr>
-          <w:b/>
-          <w:bCs/>
-        </w:rPr>
-        <w:t>Algorithme ACT_RUN</w:t>
-      </w:r>
-    </w:p>
-    <w:p>
-      <w:pPr>
-        <w:rPr>
-          <w:lang w:val="en-US"/>
-        </w:rPr>
-      </w:pPr>
+        <w:t>QO :</w:t>
+      </w:r>
+      <w:proofErr w:type="gramEnd"/>
       <w:r>
         <w:rPr>
           <w:rFonts w:eastAsia="Courier New" w:cs="Courier New"/>
@@ -19102,39 +20972,9 @@
           <w:szCs w:val="18"/>
           <w:lang w:val="en-US"/>
         </w:rPr>
-        <w:t>Entry_conveyor := TRUE; Stop_blade := FALSE; Start_light := TRUE; Reset_light := FALSE; Stop_light := FALSE;</w:t>
-      </w:r>
-    </w:p>
-    <w:p>
-      <w:pPr>
-        <w:rPr>
-          <w:lang w:val="en-US"/>
-        </w:rPr>
-      </w:pPr>
-    </w:p>
-    <w:p>
-      <w:pPr>
-        <w:rPr>
-          <w:b/>
-          <w:bCs/>
-          <w:lang w:val="en-US"/>
-        </w:rPr>
-      </w:pPr>
-      <w:r>
-        <w:rPr>
-          <w:b/>
-          <w:bCs/>
-          <w:lang w:val="en-US"/>
-        </w:rPr>
-        <w:t>Algorithme ACT_DETECT</w:t>
-      </w:r>
-    </w:p>
-    <w:p>
-      <w:pPr>
-        <w:rPr>
-          <w:lang w:val="en-US"/>
-        </w:rPr>
-      </w:pPr>
+        <w:t xml:space="preserve">= TRUE; </w:t>
+      </w:r>
+      <w:proofErr w:type="spellStart"/>
       <w:r>
         <w:rPr>
           <w:rFonts w:eastAsia="Courier New" w:cs="Courier New"/>
@@ -19142,40 +20982,9 @@
           <w:szCs w:val="18"/>
           <w:lang w:val="en-US"/>
         </w:rPr>
-        <w:t>Entry_conveyor := TRUE; Stop_blade := FALSE; Start_light := TRUE; Bloque := Changement_Couleur AND Tri_En_Cours;</w:t>
-      </w:r>
-    </w:p>
-    <w:p>
-      <w:pPr>
-        <w:rPr>
-          <w:lang w:val="en-US"/>
-        </w:rPr>
-      </w:pPr>
-    </w:p>
-    <w:p>
-      <w:pPr>
-        <w:rPr>
-          <w:b/>
-          <w:bCs/>
-          <w:lang w:val="en-US"/>
-        </w:rPr>
-      </w:pPr>
-      <w:r>
-        <w:rPr>
-          <w:b/>
-          <w:bCs/>
-          <w:lang w:val="en-US"/>
-        </w:rPr>
-        <w:lastRenderedPageBreak/>
-        <w:t>Algorithme ACT_BLOCKED</w:t>
-      </w:r>
-    </w:p>
-    <w:p>
-      <w:pPr>
-        <w:rPr>
-          <w:lang w:val="en-US"/>
-        </w:rPr>
-      </w:pPr>
+        <w:t>Entry_</w:t>
+      </w:r>
+      <w:proofErr w:type="gramStart"/>
       <w:r>
         <w:rPr>
           <w:rFonts w:eastAsia="Courier New" w:cs="Courier New"/>
@@ -19183,8 +20992,876 @@
           <w:szCs w:val="18"/>
           <w:lang w:val="en-US"/>
         </w:rPr>
-        <w:t>Entry_conveyor := FALSE; Stop_blade := TRUE; Start_light := TRUE;</w:t>
-      </w:r>
+        <w:t>conveyor</w:t>
+      </w:r>
+      <w:proofErr w:type="spellEnd"/>
+      <w:r>
+        <w:rPr>
+          <w:rFonts w:eastAsia="Courier New" w:cs="Courier New"/>
+          <w:sz w:val="18"/>
+          <w:szCs w:val="18"/>
+          <w:lang w:val="en-US"/>
+        </w:rPr>
+        <w:t xml:space="preserve"> :</w:t>
+      </w:r>
+      <w:proofErr w:type="gramEnd"/>
+      <w:r>
+        <w:rPr>
+          <w:rFonts w:eastAsia="Courier New" w:cs="Courier New"/>
+          <w:sz w:val="18"/>
+          <w:szCs w:val="18"/>
+          <w:lang w:val="en-US"/>
+        </w:rPr>
+        <w:t xml:space="preserve">= FALSE; </w:t>
+      </w:r>
+      <w:proofErr w:type="spellStart"/>
+      <w:r>
+        <w:rPr>
+          <w:rFonts w:eastAsia="Courier New" w:cs="Courier New"/>
+          <w:sz w:val="18"/>
+          <w:szCs w:val="18"/>
+          <w:lang w:val="en-US"/>
+        </w:rPr>
+        <w:t>Stop_</w:t>
+      </w:r>
+      <w:proofErr w:type="gramStart"/>
+      <w:r>
+        <w:rPr>
+          <w:rFonts w:eastAsia="Courier New" w:cs="Courier New"/>
+          <w:sz w:val="18"/>
+          <w:szCs w:val="18"/>
+          <w:lang w:val="en-US"/>
+        </w:rPr>
+        <w:t>blade</w:t>
+      </w:r>
+      <w:proofErr w:type="spellEnd"/>
+      <w:r>
+        <w:rPr>
+          <w:rFonts w:eastAsia="Courier New" w:cs="Courier New"/>
+          <w:sz w:val="18"/>
+          <w:szCs w:val="18"/>
+          <w:lang w:val="en-US"/>
+        </w:rPr>
+        <w:t xml:space="preserve"> :</w:t>
+      </w:r>
+      <w:proofErr w:type="gramEnd"/>
+      <w:r>
+        <w:rPr>
+          <w:rFonts w:eastAsia="Courier New" w:cs="Courier New"/>
+          <w:sz w:val="18"/>
+          <w:szCs w:val="18"/>
+          <w:lang w:val="en-US"/>
+        </w:rPr>
+        <w:t xml:space="preserve">= FALSE; </w:t>
+      </w:r>
+      <w:proofErr w:type="spellStart"/>
+      <w:r>
+        <w:rPr>
+          <w:rFonts w:eastAsia="Courier New" w:cs="Courier New"/>
+          <w:sz w:val="18"/>
+          <w:szCs w:val="18"/>
+          <w:lang w:val="en-US"/>
+        </w:rPr>
+        <w:t>Start_</w:t>
+      </w:r>
+      <w:proofErr w:type="gramStart"/>
+      <w:r>
+        <w:rPr>
+          <w:rFonts w:eastAsia="Courier New" w:cs="Courier New"/>
+          <w:sz w:val="18"/>
+          <w:szCs w:val="18"/>
+          <w:lang w:val="en-US"/>
+        </w:rPr>
+        <w:t>light</w:t>
+      </w:r>
+      <w:proofErr w:type="spellEnd"/>
+      <w:r>
+        <w:rPr>
+          <w:rFonts w:eastAsia="Courier New" w:cs="Courier New"/>
+          <w:sz w:val="18"/>
+          <w:szCs w:val="18"/>
+          <w:lang w:val="en-US"/>
+        </w:rPr>
+        <w:t xml:space="preserve"> :</w:t>
+      </w:r>
+      <w:proofErr w:type="gramEnd"/>
+      <w:r>
+        <w:rPr>
+          <w:rFonts w:eastAsia="Courier New" w:cs="Courier New"/>
+          <w:sz w:val="18"/>
+          <w:szCs w:val="18"/>
+          <w:lang w:val="en-US"/>
+        </w:rPr>
+        <w:t xml:space="preserve">= FALSE; </w:t>
+      </w:r>
+      <w:proofErr w:type="spellStart"/>
+      <w:r>
+        <w:rPr>
+          <w:rFonts w:eastAsia="Courier New" w:cs="Courier New"/>
+          <w:sz w:val="18"/>
+          <w:szCs w:val="18"/>
+          <w:lang w:val="en-US"/>
+        </w:rPr>
+        <w:t>Reset_</w:t>
+      </w:r>
+      <w:proofErr w:type="gramStart"/>
+      <w:r>
+        <w:rPr>
+          <w:rFonts w:eastAsia="Courier New" w:cs="Courier New"/>
+          <w:sz w:val="18"/>
+          <w:szCs w:val="18"/>
+          <w:lang w:val="en-US"/>
+        </w:rPr>
+        <w:t>light</w:t>
+      </w:r>
+      <w:proofErr w:type="spellEnd"/>
+      <w:r>
+        <w:rPr>
+          <w:rFonts w:eastAsia="Courier New" w:cs="Courier New"/>
+          <w:sz w:val="18"/>
+          <w:szCs w:val="18"/>
+          <w:lang w:val="en-US"/>
+        </w:rPr>
+        <w:t xml:space="preserve"> :</w:t>
+      </w:r>
+      <w:proofErr w:type="gramEnd"/>
+      <w:r>
+        <w:rPr>
+          <w:rFonts w:eastAsia="Courier New" w:cs="Courier New"/>
+          <w:sz w:val="18"/>
+          <w:szCs w:val="18"/>
+          <w:lang w:val="en-US"/>
+        </w:rPr>
+        <w:t xml:space="preserve">= TRUE; </w:t>
+      </w:r>
+      <w:proofErr w:type="spellStart"/>
+      <w:r>
+        <w:rPr>
+          <w:rFonts w:eastAsia="Courier New" w:cs="Courier New"/>
+          <w:sz w:val="18"/>
+          <w:szCs w:val="18"/>
+          <w:lang w:val="en-US"/>
+        </w:rPr>
+        <w:t>Stop_</w:t>
+      </w:r>
+      <w:proofErr w:type="gramStart"/>
+      <w:r>
+        <w:rPr>
+          <w:rFonts w:eastAsia="Courier New" w:cs="Courier New"/>
+          <w:sz w:val="18"/>
+          <w:szCs w:val="18"/>
+          <w:lang w:val="en-US"/>
+        </w:rPr>
+        <w:t>light</w:t>
+      </w:r>
+      <w:proofErr w:type="spellEnd"/>
+      <w:r>
+        <w:rPr>
+          <w:rFonts w:eastAsia="Courier New" w:cs="Courier New"/>
+          <w:sz w:val="18"/>
+          <w:szCs w:val="18"/>
+          <w:lang w:val="en-US"/>
+        </w:rPr>
+        <w:t xml:space="preserve"> :</w:t>
+      </w:r>
+      <w:proofErr w:type="gramEnd"/>
+      <w:r>
+        <w:rPr>
+          <w:rFonts w:eastAsia="Courier New" w:cs="Courier New"/>
+          <w:sz w:val="18"/>
+          <w:szCs w:val="18"/>
+          <w:lang w:val="en-US"/>
+        </w:rPr>
+        <w:t xml:space="preserve">= FALSE; </w:t>
+      </w:r>
+      <w:proofErr w:type="gramStart"/>
+      <w:r>
+        <w:rPr>
+          <w:rFonts w:eastAsia="Courier New" w:cs="Courier New"/>
+          <w:sz w:val="18"/>
+          <w:szCs w:val="18"/>
+          <w:lang w:val="en-US"/>
+        </w:rPr>
+        <w:t>Bloque :</w:t>
+      </w:r>
+      <w:proofErr w:type="gramEnd"/>
+      <w:r>
+        <w:rPr>
+          <w:rFonts w:eastAsia="Courier New" w:cs="Courier New"/>
+          <w:sz w:val="18"/>
+          <w:szCs w:val="18"/>
+          <w:lang w:val="en-US"/>
+        </w:rPr>
+        <w:t xml:space="preserve">= </w:t>
+      </w:r>
+      <w:proofErr w:type="gramStart"/>
+      <w:r>
+        <w:rPr>
+          <w:rFonts w:eastAsia="Courier New" w:cs="Courier New"/>
+          <w:sz w:val="18"/>
+          <w:szCs w:val="18"/>
+          <w:lang w:val="en-US"/>
+        </w:rPr>
+        <w:t>FALSE;</w:t>
+      </w:r>
+      <w:proofErr w:type="gramEnd"/>
+    </w:p>
+    <w:p>
+      <w:pPr>
+        <w:rPr>
+          <w:lang w:val="en-US"/>
+        </w:rPr>
+      </w:pPr>
+    </w:p>
+    <w:p>
+      <w:pPr>
+        <w:rPr>
+          <w:b/>
+          <w:bCs/>
+          <w:lang w:val="en-US"/>
+        </w:rPr>
+      </w:pPr>
+      <w:proofErr w:type="spellStart"/>
+      <w:r>
+        <w:rPr>
+          <w:b/>
+          <w:bCs/>
+          <w:lang w:val="en-US"/>
+        </w:rPr>
+        <w:t>Algorithme</w:t>
+      </w:r>
+      <w:proofErr w:type="spellEnd"/>
+      <w:r>
+        <w:rPr>
+          <w:b/>
+          <w:bCs/>
+          <w:lang w:val="en-US"/>
+        </w:rPr>
+        <w:t xml:space="preserve"> ACT_RUN</w:t>
+      </w:r>
+    </w:p>
+    <w:p>
+      <w:pPr>
+        <w:rPr>
+          <w:lang w:val="en-US"/>
+        </w:rPr>
+      </w:pPr>
+      <w:proofErr w:type="spellStart"/>
+      <w:r>
+        <w:rPr>
+          <w:rFonts w:eastAsia="Courier New" w:cs="Courier New"/>
+          <w:sz w:val="18"/>
+          <w:szCs w:val="18"/>
+          <w:lang w:val="en-US"/>
+        </w:rPr>
+        <w:t>Entry_</w:t>
+      </w:r>
+      <w:proofErr w:type="gramStart"/>
+      <w:r>
+        <w:rPr>
+          <w:rFonts w:eastAsia="Courier New" w:cs="Courier New"/>
+          <w:sz w:val="18"/>
+          <w:szCs w:val="18"/>
+          <w:lang w:val="en-US"/>
+        </w:rPr>
+        <w:t>conveyor</w:t>
+      </w:r>
+      <w:proofErr w:type="spellEnd"/>
+      <w:r>
+        <w:rPr>
+          <w:rFonts w:eastAsia="Courier New" w:cs="Courier New"/>
+          <w:sz w:val="18"/>
+          <w:szCs w:val="18"/>
+          <w:lang w:val="en-US"/>
+        </w:rPr>
+        <w:t xml:space="preserve"> :</w:t>
+      </w:r>
+      <w:proofErr w:type="gramEnd"/>
+      <w:r>
+        <w:rPr>
+          <w:rFonts w:eastAsia="Courier New" w:cs="Courier New"/>
+          <w:sz w:val="18"/>
+          <w:szCs w:val="18"/>
+          <w:lang w:val="en-US"/>
+        </w:rPr>
+        <w:t xml:space="preserve">= TRUE; </w:t>
+      </w:r>
+      <w:proofErr w:type="spellStart"/>
+      <w:r>
+        <w:rPr>
+          <w:rFonts w:eastAsia="Courier New" w:cs="Courier New"/>
+          <w:sz w:val="18"/>
+          <w:szCs w:val="18"/>
+          <w:lang w:val="en-US"/>
+        </w:rPr>
+        <w:t>Stop_</w:t>
+      </w:r>
+      <w:proofErr w:type="gramStart"/>
+      <w:r>
+        <w:rPr>
+          <w:rFonts w:eastAsia="Courier New" w:cs="Courier New"/>
+          <w:sz w:val="18"/>
+          <w:szCs w:val="18"/>
+          <w:lang w:val="en-US"/>
+        </w:rPr>
+        <w:t>blade</w:t>
+      </w:r>
+      <w:proofErr w:type="spellEnd"/>
+      <w:r>
+        <w:rPr>
+          <w:rFonts w:eastAsia="Courier New" w:cs="Courier New"/>
+          <w:sz w:val="18"/>
+          <w:szCs w:val="18"/>
+          <w:lang w:val="en-US"/>
+        </w:rPr>
+        <w:t xml:space="preserve"> :</w:t>
+      </w:r>
+      <w:proofErr w:type="gramEnd"/>
+      <w:r>
+        <w:rPr>
+          <w:rFonts w:eastAsia="Courier New" w:cs="Courier New"/>
+          <w:sz w:val="18"/>
+          <w:szCs w:val="18"/>
+          <w:lang w:val="en-US"/>
+        </w:rPr>
+        <w:t xml:space="preserve">= FALSE; </w:t>
+      </w:r>
+      <w:proofErr w:type="spellStart"/>
+      <w:r>
+        <w:rPr>
+          <w:rFonts w:eastAsia="Courier New" w:cs="Courier New"/>
+          <w:sz w:val="18"/>
+          <w:szCs w:val="18"/>
+          <w:lang w:val="en-US"/>
+        </w:rPr>
+        <w:t>Start_</w:t>
+      </w:r>
+      <w:proofErr w:type="gramStart"/>
+      <w:r>
+        <w:rPr>
+          <w:rFonts w:eastAsia="Courier New" w:cs="Courier New"/>
+          <w:sz w:val="18"/>
+          <w:szCs w:val="18"/>
+          <w:lang w:val="en-US"/>
+        </w:rPr>
+        <w:t>light</w:t>
+      </w:r>
+      <w:proofErr w:type="spellEnd"/>
+      <w:r>
+        <w:rPr>
+          <w:rFonts w:eastAsia="Courier New" w:cs="Courier New"/>
+          <w:sz w:val="18"/>
+          <w:szCs w:val="18"/>
+          <w:lang w:val="en-US"/>
+        </w:rPr>
+        <w:t xml:space="preserve"> :</w:t>
+      </w:r>
+      <w:proofErr w:type="gramEnd"/>
+      <w:r>
+        <w:rPr>
+          <w:rFonts w:eastAsia="Courier New" w:cs="Courier New"/>
+          <w:sz w:val="18"/>
+          <w:szCs w:val="18"/>
+          <w:lang w:val="en-US"/>
+        </w:rPr>
+        <w:t xml:space="preserve">= TRUE; </w:t>
+      </w:r>
+      <w:proofErr w:type="spellStart"/>
+      <w:r>
+        <w:rPr>
+          <w:rFonts w:eastAsia="Courier New" w:cs="Courier New"/>
+          <w:sz w:val="18"/>
+          <w:szCs w:val="18"/>
+          <w:lang w:val="en-US"/>
+        </w:rPr>
+        <w:t>Reset_</w:t>
+      </w:r>
+      <w:proofErr w:type="gramStart"/>
+      <w:r>
+        <w:rPr>
+          <w:rFonts w:eastAsia="Courier New" w:cs="Courier New"/>
+          <w:sz w:val="18"/>
+          <w:szCs w:val="18"/>
+          <w:lang w:val="en-US"/>
+        </w:rPr>
+        <w:t>light</w:t>
+      </w:r>
+      <w:proofErr w:type="spellEnd"/>
+      <w:r>
+        <w:rPr>
+          <w:rFonts w:eastAsia="Courier New" w:cs="Courier New"/>
+          <w:sz w:val="18"/>
+          <w:szCs w:val="18"/>
+          <w:lang w:val="en-US"/>
+        </w:rPr>
+        <w:t xml:space="preserve"> :</w:t>
+      </w:r>
+      <w:proofErr w:type="gramEnd"/>
+      <w:r>
+        <w:rPr>
+          <w:rFonts w:eastAsia="Courier New" w:cs="Courier New"/>
+          <w:sz w:val="18"/>
+          <w:szCs w:val="18"/>
+          <w:lang w:val="en-US"/>
+        </w:rPr>
+        <w:t xml:space="preserve">= FALSE; </w:t>
+      </w:r>
+      <w:proofErr w:type="spellStart"/>
+      <w:r>
+        <w:rPr>
+          <w:rFonts w:eastAsia="Courier New" w:cs="Courier New"/>
+          <w:sz w:val="18"/>
+          <w:szCs w:val="18"/>
+          <w:lang w:val="en-US"/>
+        </w:rPr>
+        <w:t>Stop_</w:t>
+      </w:r>
+      <w:proofErr w:type="gramStart"/>
+      <w:r>
+        <w:rPr>
+          <w:rFonts w:eastAsia="Courier New" w:cs="Courier New"/>
+          <w:sz w:val="18"/>
+          <w:szCs w:val="18"/>
+          <w:lang w:val="en-US"/>
+        </w:rPr>
+        <w:t>light</w:t>
+      </w:r>
+      <w:proofErr w:type="spellEnd"/>
+      <w:r>
+        <w:rPr>
+          <w:rFonts w:eastAsia="Courier New" w:cs="Courier New"/>
+          <w:sz w:val="18"/>
+          <w:szCs w:val="18"/>
+          <w:lang w:val="en-US"/>
+        </w:rPr>
+        <w:t xml:space="preserve"> :</w:t>
+      </w:r>
+      <w:proofErr w:type="gramEnd"/>
+      <w:r>
+        <w:rPr>
+          <w:rFonts w:eastAsia="Courier New" w:cs="Courier New"/>
+          <w:sz w:val="18"/>
+          <w:szCs w:val="18"/>
+          <w:lang w:val="en-US"/>
+        </w:rPr>
+        <w:t xml:space="preserve">= </w:t>
+      </w:r>
+      <w:proofErr w:type="gramStart"/>
+      <w:r>
+        <w:rPr>
+          <w:rFonts w:eastAsia="Courier New" w:cs="Courier New"/>
+          <w:sz w:val="18"/>
+          <w:szCs w:val="18"/>
+          <w:lang w:val="en-US"/>
+        </w:rPr>
+        <w:t>FALSE;</w:t>
+      </w:r>
+      <w:proofErr w:type="gramEnd"/>
+    </w:p>
+    <w:p>
+      <w:pPr>
+        <w:rPr>
+          <w:lang w:val="en-US"/>
+        </w:rPr>
+      </w:pPr>
+    </w:p>
+    <w:p>
+      <w:pPr>
+        <w:rPr>
+          <w:b/>
+          <w:bCs/>
+          <w:lang w:val="en-US"/>
+        </w:rPr>
+      </w:pPr>
+      <w:proofErr w:type="spellStart"/>
+      <w:r>
+        <w:rPr>
+          <w:b/>
+          <w:bCs/>
+          <w:lang w:val="en-US"/>
+        </w:rPr>
+        <w:t>Algorithme</w:t>
+      </w:r>
+      <w:proofErr w:type="spellEnd"/>
+      <w:r>
+        <w:rPr>
+          <w:b/>
+          <w:bCs/>
+          <w:lang w:val="en-US"/>
+        </w:rPr>
+        <w:t xml:space="preserve"> ACT_DETECT</w:t>
+      </w:r>
+    </w:p>
+    <w:p>
+      <w:pPr>
+        <w:rPr>
+          <w:lang w:val="en-US"/>
+        </w:rPr>
+      </w:pPr>
+      <w:proofErr w:type="spellStart"/>
+      <w:r>
+        <w:rPr>
+          <w:rFonts w:eastAsia="Courier New" w:cs="Courier New"/>
+          <w:sz w:val="18"/>
+          <w:szCs w:val="18"/>
+          <w:lang w:val="en-US"/>
+        </w:rPr>
+        <w:t>Entry_</w:t>
+      </w:r>
+      <w:proofErr w:type="gramStart"/>
+      <w:r>
+        <w:rPr>
+          <w:rFonts w:eastAsia="Courier New" w:cs="Courier New"/>
+          <w:sz w:val="18"/>
+          <w:szCs w:val="18"/>
+          <w:lang w:val="en-US"/>
+        </w:rPr>
+        <w:t>conveyor</w:t>
+      </w:r>
+      <w:proofErr w:type="spellEnd"/>
+      <w:r>
+        <w:rPr>
+          <w:rFonts w:eastAsia="Courier New" w:cs="Courier New"/>
+          <w:sz w:val="18"/>
+          <w:szCs w:val="18"/>
+          <w:lang w:val="en-US"/>
+        </w:rPr>
+        <w:t xml:space="preserve"> :</w:t>
+      </w:r>
+      <w:proofErr w:type="gramEnd"/>
+      <w:r>
+        <w:rPr>
+          <w:rFonts w:eastAsia="Courier New" w:cs="Courier New"/>
+          <w:sz w:val="18"/>
+          <w:szCs w:val="18"/>
+          <w:lang w:val="en-US"/>
+        </w:rPr>
+        <w:t xml:space="preserve">= TRUE; </w:t>
+      </w:r>
+      <w:proofErr w:type="spellStart"/>
+      <w:r>
+        <w:rPr>
+          <w:rFonts w:eastAsia="Courier New" w:cs="Courier New"/>
+          <w:sz w:val="18"/>
+          <w:szCs w:val="18"/>
+          <w:lang w:val="en-US"/>
+        </w:rPr>
+        <w:t>Stop_</w:t>
+      </w:r>
+      <w:proofErr w:type="gramStart"/>
+      <w:r>
+        <w:rPr>
+          <w:rFonts w:eastAsia="Courier New" w:cs="Courier New"/>
+          <w:sz w:val="18"/>
+          <w:szCs w:val="18"/>
+          <w:lang w:val="en-US"/>
+        </w:rPr>
+        <w:t>blade</w:t>
+      </w:r>
+      <w:proofErr w:type="spellEnd"/>
+      <w:r>
+        <w:rPr>
+          <w:rFonts w:eastAsia="Courier New" w:cs="Courier New"/>
+          <w:sz w:val="18"/>
+          <w:szCs w:val="18"/>
+          <w:lang w:val="en-US"/>
+        </w:rPr>
+        <w:t xml:space="preserve"> :</w:t>
+      </w:r>
+      <w:proofErr w:type="gramEnd"/>
+      <w:r>
+        <w:rPr>
+          <w:rFonts w:eastAsia="Courier New" w:cs="Courier New"/>
+          <w:sz w:val="18"/>
+          <w:szCs w:val="18"/>
+          <w:lang w:val="en-US"/>
+        </w:rPr>
+        <w:t xml:space="preserve">= FALSE; </w:t>
+      </w:r>
+      <w:proofErr w:type="spellStart"/>
+      <w:r>
+        <w:rPr>
+          <w:rFonts w:eastAsia="Courier New" w:cs="Courier New"/>
+          <w:sz w:val="18"/>
+          <w:szCs w:val="18"/>
+          <w:lang w:val="en-US"/>
+        </w:rPr>
+        <w:t>Start_</w:t>
+      </w:r>
+      <w:proofErr w:type="gramStart"/>
+      <w:r>
+        <w:rPr>
+          <w:rFonts w:eastAsia="Courier New" w:cs="Courier New"/>
+          <w:sz w:val="18"/>
+          <w:szCs w:val="18"/>
+          <w:lang w:val="en-US"/>
+        </w:rPr>
+        <w:t>light</w:t>
+      </w:r>
+      <w:proofErr w:type="spellEnd"/>
+      <w:r>
+        <w:rPr>
+          <w:rFonts w:eastAsia="Courier New" w:cs="Courier New"/>
+          <w:sz w:val="18"/>
+          <w:szCs w:val="18"/>
+          <w:lang w:val="en-US"/>
+        </w:rPr>
+        <w:t xml:space="preserve"> :</w:t>
+      </w:r>
+      <w:proofErr w:type="gramEnd"/>
+      <w:r>
+        <w:rPr>
+          <w:rFonts w:eastAsia="Courier New" w:cs="Courier New"/>
+          <w:sz w:val="18"/>
+          <w:szCs w:val="18"/>
+          <w:lang w:val="en-US"/>
+        </w:rPr>
+        <w:t xml:space="preserve">= TRUE; </w:t>
+      </w:r>
+      <w:proofErr w:type="gramStart"/>
+      <w:r>
+        <w:rPr>
+          <w:rFonts w:eastAsia="Courier New" w:cs="Courier New"/>
+          <w:sz w:val="18"/>
+          <w:szCs w:val="18"/>
+          <w:lang w:val="en-US"/>
+        </w:rPr>
+        <w:t>Bloque :</w:t>
+      </w:r>
+      <w:proofErr w:type="gramEnd"/>
+      <w:r>
+        <w:rPr>
+          <w:rFonts w:eastAsia="Courier New" w:cs="Courier New"/>
+          <w:sz w:val="18"/>
+          <w:szCs w:val="18"/>
+          <w:lang w:val="en-US"/>
+        </w:rPr>
+        <w:t xml:space="preserve">= </w:t>
+      </w:r>
+      <w:proofErr w:type="spellStart"/>
+      <w:r>
+        <w:rPr>
+          <w:rFonts w:eastAsia="Courier New" w:cs="Courier New"/>
+          <w:sz w:val="18"/>
+          <w:szCs w:val="18"/>
+          <w:lang w:val="en-US"/>
+        </w:rPr>
+        <w:t>Changement_Couleur</w:t>
+      </w:r>
+      <w:proofErr w:type="spellEnd"/>
+      <w:r>
+        <w:rPr>
+          <w:rFonts w:eastAsia="Courier New" w:cs="Courier New"/>
+          <w:sz w:val="18"/>
+          <w:szCs w:val="18"/>
+          <w:lang w:val="en-US"/>
+        </w:rPr>
+        <w:t xml:space="preserve"> AND </w:t>
+      </w:r>
+      <w:proofErr w:type="spellStart"/>
+      <w:r>
+        <w:rPr>
+          <w:rFonts w:eastAsia="Courier New" w:cs="Courier New"/>
+          <w:sz w:val="18"/>
+          <w:szCs w:val="18"/>
+          <w:lang w:val="en-US"/>
+        </w:rPr>
+        <w:t>Tri_En_</w:t>
+      </w:r>
+      <w:proofErr w:type="gramStart"/>
+      <w:r>
+        <w:rPr>
+          <w:rFonts w:eastAsia="Courier New" w:cs="Courier New"/>
+          <w:sz w:val="18"/>
+          <w:szCs w:val="18"/>
+          <w:lang w:val="en-US"/>
+        </w:rPr>
+        <w:t>Cours</w:t>
+      </w:r>
+      <w:proofErr w:type="spellEnd"/>
+      <w:r>
+        <w:rPr>
+          <w:rFonts w:eastAsia="Courier New" w:cs="Courier New"/>
+          <w:sz w:val="18"/>
+          <w:szCs w:val="18"/>
+          <w:lang w:val="en-US"/>
+        </w:rPr>
+        <w:t>;</w:t>
+      </w:r>
+      <w:proofErr w:type="gramEnd"/>
+    </w:p>
+    <w:p>
+      <w:pPr>
+        <w:rPr>
+          <w:lang w:val="en-US"/>
+        </w:rPr>
+      </w:pPr>
+    </w:p>
+    <w:p>
+      <w:pPr>
+        <w:rPr>
+          <w:b/>
+          <w:bCs/>
+          <w:lang w:val="en-US"/>
+        </w:rPr>
+      </w:pPr>
+      <w:proofErr w:type="spellStart"/>
+      <w:r>
+        <w:rPr>
+          <w:b/>
+          <w:bCs/>
+          <w:lang w:val="en-US"/>
+        </w:rPr>
+        <w:lastRenderedPageBreak/>
+        <w:t>Algorithme</w:t>
+      </w:r>
+      <w:proofErr w:type="spellEnd"/>
+      <w:r>
+        <w:rPr>
+          <w:b/>
+          <w:bCs/>
+          <w:lang w:val="en-US"/>
+        </w:rPr>
+        <w:t xml:space="preserve"> ACT_BLOCKED</w:t>
+      </w:r>
+    </w:p>
+    <w:p>
+      <w:pPr>
+        <w:rPr>
+          <w:lang w:val="en-US"/>
+        </w:rPr>
+      </w:pPr>
+      <w:proofErr w:type="spellStart"/>
+      <w:r>
+        <w:rPr>
+          <w:rFonts w:eastAsia="Courier New" w:cs="Courier New"/>
+          <w:sz w:val="18"/>
+          <w:szCs w:val="18"/>
+          <w:lang w:val="en-US"/>
+        </w:rPr>
+        <w:t>Entry_</w:t>
+      </w:r>
+      <w:proofErr w:type="gramStart"/>
+      <w:r>
+        <w:rPr>
+          <w:rFonts w:eastAsia="Courier New" w:cs="Courier New"/>
+          <w:sz w:val="18"/>
+          <w:szCs w:val="18"/>
+          <w:lang w:val="en-US"/>
+        </w:rPr>
+        <w:t>conveyor</w:t>
+      </w:r>
+      <w:proofErr w:type="spellEnd"/>
+      <w:r>
+        <w:rPr>
+          <w:rFonts w:eastAsia="Courier New" w:cs="Courier New"/>
+          <w:sz w:val="18"/>
+          <w:szCs w:val="18"/>
+          <w:lang w:val="en-US"/>
+        </w:rPr>
+        <w:t xml:space="preserve"> :</w:t>
+      </w:r>
+      <w:proofErr w:type="gramEnd"/>
+      <w:r>
+        <w:rPr>
+          <w:rFonts w:eastAsia="Courier New" w:cs="Courier New"/>
+          <w:sz w:val="18"/>
+          <w:szCs w:val="18"/>
+          <w:lang w:val="en-US"/>
+        </w:rPr>
+        <w:t xml:space="preserve">= FALSE; </w:t>
+      </w:r>
+      <w:proofErr w:type="spellStart"/>
+      <w:r>
+        <w:rPr>
+          <w:rFonts w:eastAsia="Courier New" w:cs="Courier New"/>
+          <w:sz w:val="18"/>
+          <w:szCs w:val="18"/>
+          <w:lang w:val="en-US"/>
+        </w:rPr>
+        <w:t>Stop_</w:t>
+      </w:r>
+      <w:proofErr w:type="gramStart"/>
+      <w:r>
+        <w:rPr>
+          <w:rFonts w:eastAsia="Courier New" w:cs="Courier New"/>
+          <w:sz w:val="18"/>
+          <w:szCs w:val="18"/>
+          <w:lang w:val="en-US"/>
+        </w:rPr>
+        <w:t>blade</w:t>
+      </w:r>
+      <w:proofErr w:type="spellEnd"/>
+      <w:r>
+        <w:rPr>
+          <w:rFonts w:eastAsia="Courier New" w:cs="Courier New"/>
+          <w:sz w:val="18"/>
+          <w:szCs w:val="18"/>
+          <w:lang w:val="en-US"/>
+        </w:rPr>
+        <w:t xml:space="preserve"> :</w:t>
+      </w:r>
+      <w:proofErr w:type="gramEnd"/>
+      <w:r>
+        <w:rPr>
+          <w:rFonts w:eastAsia="Courier New" w:cs="Courier New"/>
+          <w:sz w:val="18"/>
+          <w:szCs w:val="18"/>
+          <w:lang w:val="en-US"/>
+        </w:rPr>
+        <w:t xml:space="preserve">= TRUE; </w:t>
+      </w:r>
+      <w:proofErr w:type="spellStart"/>
+      <w:r>
+        <w:rPr>
+          <w:rFonts w:eastAsia="Courier New" w:cs="Courier New"/>
+          <w:sz w:val="18"/>
+          <w:szCs w:val="18"/>
+          <w:lang w:val="en-US"/>
+        </w:rPr>
+        <w:t>Start_</w:t>
+      </w:r>
+      <w:proofErr w:type="gramStart"/>
+      <w:r>
+        <w:rPr>
+          <w:rFonts w:eastAsia="Courier New" w:cs="Courier New"/>
+          <w:sz w:val="18"/>
+          <w:szCs w:val="18"/>
+          <w:lang w:val="en-US"/>
+        </w:rPr>
+        <w:t>light</w:t>
+      </w:r>
+      <w:proofErr w:type="spellEnd"/>
+      <w:r>
+        <w:rPr>
+          <w:rFonts w:eastAsia="Courier New" w:cs="Courier New"/>
+          <w:sz w:val="18"/>
+          <w:szCs w:val="18"/>
+          <w:lang w:val="en-US"/>
+        </w:rPr>
+        <w:t xml:space="preserve"> :</w:t>
+      </w:r>
+      <w:proofErr w:type="gramEnd"/>
+      <w:r>
+        <w:rPr>
+          <w:rFonts w:eastAsia="Courier New" w:cs="Courier New"/>
+          <w:sz w:val="18"/>
+          <w:szCs w:val="18"/>
+          <w:lang w:val="en-US"/>
+        </w:rPr>
+        <w:t xml:space="preserve">= </w:t>
+      </w:r>
+      <w:proofErr w:type="gramStart"/>
+      <w:r>
+        <w:rPr>
+          <w:rFonts w:eastAsia="Courier New" w:cs="Courier New"/>
+          <w:sz w:val="18"/>
+          <w:szCs w:val="18"/>
+          <w:lang w:val="en-US"/>
+        </w:rPr>
+        <w:t>TRUE;</w:t>
+      </w:r>
+      <w:proofErr w:type="gramEnd"/>
     </w:p>
     <w:p>
       <w:pPr>
@@ -19383,7 +22060,27 @@
                 <w:szCs w:val="20"/>
                 <w:lang w:val="en-US"/>
               </w:rPr>
-              <w:t>QO = TRUE, Reset_light = TRUE</w:t>
+              <w:t xml:space="preserve">QO = TRUE, </w:t>
+            </w:r>
+            <w:proofErr w:type="spellStart"/>
+            <w:r>
+              <w:rPr>
+                <w:rFonts w:eastAsia="Arial" w:cs="Arial"/>
+                <w:sz w:val="20"/>
+                <w:szCs w:val="20"/>
+                <w:lang w:val="en-US"/>
+              </w:rPr>
+              <w:t>Reset_light</w:t>
+            </w:r>
+            <w:proofErr w:type="spellEnd"/>
+            <w:r>
+              <w:rPr>
+                <w:rFonts w:eastAsia="Arial" w:cs="Arial"/>
+                <w:sz w:val="20"/>
+                <w:szCs w:val="20"/>
+                <w:lang w:val="en-US"/>
+              </w:rPr>
+              <w:t xml:space="preserve"> = TRUE</w:t>
             </w:r>
           </w:p>
         </w:tc>
@@ -19430,6 +22127,7 @@
                 <w:lang w:val="en-US"/>
               </w:rPr>
             </w:pPr>
+            <w:proofErr w:type="spellStart"/>
             <w:r>
               <w:rPr>
                 <w:rFonts w:eastAsia="Arial" w:cs="Arial"/>
@@ -19437,8 +22135,9 @@
                 <w:szCs w:val="20"/>
                 <w:lang w:val="en-US"/>
               </w:rPr>
-              <w:t>Démarrage (Auto AND Start AND Stop AND</w:t>
-            </w:r>
+              <w:t>Démarrage</w:t>
+            </w:r>
+            <w:proofErr w:type="spellEnd"/>
             <w:r>
               <w:rPr>
                 <w:rFonts w:eastAsia="Arial" w:cs="Arial"/>
@@ -19446,6 +22145,15 @@
                 <w:szCs w:val="20"/>
                 <w:lang w:val="en-US"/>
               </w:rPr>
+              <w:t xml:space="preserve"> (Auto AND Start AND Stop AND</w:t>
+            </w:r>
+            <w:r>
+              <w:rPr>
+                <w:rFonts w:eastAsia="Arial" w:cs="Arial"/>
+                <w:sz w:val="20"/>
+                <w:szCs w:val="20"/>
+                <w:lang w:val="en-US"/>
+              </w:rPr>
               <w:t xml:space="preserve"> </w:t>
             </w:r>
             <w:r>
@@ -19473,13 +22181,23 @@
             <w:pPr>
               <w:ind w:firstLine="0"/>
             </w:pPr>
-            <w:r>
-              <w:rPr>
-                <w:rFonts w:eastAsia="Arial" w:cs="Arial"/>
-                <w:sz w:val="20"/>
-                <w:szCs w:val="20"/>
-              </w:rPr>
-              <w:t>Entry_conveyor = TRUE</w:t>
+            <w:proofErr w:type="spellStart"/>
+            <w:r>
+              <w:rPr>
+                <w:rFonts w:eastAsia="Arial" w:cs="Arial"/>
+                <w:sz w:val="20"/>
+                <w:szCs w:val="20"/>
+              </w:rPr>
+              <w:t>Entry_conveyor</w:t>
+            </w:r>
+            <w:proofErr w:type="spellEnd"/>
+            <w:r>
+              <w:rPr>
+                <w:rFonts w:eastAsia="Arial" w:cs="Arial"/>
+                <w:sz w:val="20"/>
+                <w:szCs w:val="20"/>
+              </w:rPr>
+              <w:t xml:space="preserve"> = TRUE</w:t>
             </w:r>
           </w:p>
         </w:tc>
@@ -19621,13 +22339,23 @@
             <w:pPr>
               <w:ind w:firstLine="0"/>
             </w:pPr>
-            <w:r>
-              <w:rPr>
-                <w:rFonts w:eastAsia="Arial" w:cs="Arial"/>
-                <w:sz w:val="20"/>
-                <w:szCs w:val="20"/>
-              </w:rPr>
-              <w:t>Stop_blade = TRUE</w:t>
+            <w:proofErr w:type="spellStart"/>
+            <w:r>
+              <w:rPr>
+                <w:rFonts w:eastAsia="Arial" w:cs="Arial"/>
+                <w:sz w:val="20"/>
+                <w:szCs w:val="20"/>
+              </w:rPr>
+              <w:t>Stop_blade</w:t>
+            </w:r>
+            <w:proofErr w:type="spellEnd"/>
+            <w:r>
+              <w:rPr>
+                <w:rFonts w:eastAsia="Arial" w:cs="Arial"/>
+                <w:sz w:val="20"/>
+                <w:szCs w:val="20"/>
+              </w:rPr>
+              <w:t xml:space="preserve"> = TRUE</w:t>
             </w:r>
           </w:p>
         </w:tc>
@@ -19695,13 +22423,23 @@
             <w:pPr>
               <w:ind w:firstLine="0"/>
             </w:pPr>
-            <w:r>
-              <w:rPr>
-                <w:rFonts w:eastAsia="Arial" w:cs="Arial"/>
-                <w:sz w:val="20"/>
-                <w:szCs w:val="20"/>
-              </w:rPr>
-              <w:t>Entry_conveyor = TRUE</w:t>
+            <w:proofErr w:type="spellStart"/>
+            <w:r>
+              <w:rPr>
+                <w:rFonts w:eastAsia="Arial" w:cs="Arial"/>
+                <w:sz w:val="20"/>
+                <w:szCs w:val="20"/>
+              </w:rPr>
+              <w:t>Entry_conveyor</w:t>
+            </w:r>
+            <w:proofErr w:type="spellEnd"/>
+            <w:r>
+              <w:rPr>
+                <w:rFonts w:eastAsia="Arial" w:cs="Arial"/>
+                <w:sz w:val="20"/>
+                <w:szCs w:val="20"/>
+              </w:rPr>
+              <w:t xml:space="preserve"> = TRUE</w:t>
             </w:r>
           </w:p>
         </w:tc>
@@ -19724,15 +22462,23 @@
           <w:rFonts w:asciiTheme="minorHAnsi" w:hAnsiTheme="minorHAnsi"/>
         </w:rPr>
       </w:pPr>
-      <w:bookmarkStart w:id="21" w:name="_Toc216887914"/>
+      <w:bookmarkStart w:id="21" w:name="_Toc221702640"/>
       <w:r>
         <w:rPr>
           <w:rFonts w:asciiTheme="minorHAnsi" w:hAnsiTheme="minorHAnsi"/>
         </w:rPr>
         <w:lastRenderedPageBreak/>
-        <w:t>4.5 Structure fonctionnelle – EQUIP_VisionSensor</w:t>
+        <w:t xml:space="preserve">4.5 Structure fonctionnelle – </w:t>
+      </w:r>
+      <w:proofErr w:type="spellStart"/>
+      <w:r>
+        <w:rPr>
+          <w:rFonts w:asciiTheme="minorHAnsi" w:hAnsiTheme="minorHAnsi"/>
+        </w:rPr>
+        <w:t>EQUIP_VisionSensor</w:t>
       </w:r>
       <w:bookmarkEnd w:id="21"/>
+      <w:proofErr w:type="spellEnd"/>
     </w:p>
     <w:p/>
     <w:p>
@@ -19752,7 +22498,23 @@
     </w:p>
     <w:p>
       <w:r>
-        <w:t>Le EQUIP_VisionSensor gère la lecture du capteur Vision_sensor, l'identification de la couleur (Bleu/Vert/Gris) et la détection des changements de couleur.</w:t>
+        <w:t xml:space="preserve">Le </w:t>
+      </w:r>
+      <w:proofErr w:type="spellStart"/>
+      <w:r>
+        <w:t>EQUIP_VisionSensor</w:t>
+      </w:r>
+      <w:proofErr w:type="spellEnd"/>
+      <w:r>
+        <w:t xml:space="preserve"> gère la lecture du capteur </w:t>
+      </w:r>
+      <w:proofErr w:type="spellStart"/>
+      <w:r>
+        <w:t>Vision_sensor</w:t>
+      </w:r>
+      <w:proofErr w:type="spellEnd"/>
+      <w:r>
+        <w:t>, l'identification de la couleur (Bleu/Vert/Gris) et la détection des changements de couleur.</w:t>
       </w:r>
     </w:p>
     <w:p/>
@@ -19768,8 +22530,17 @@
           <w:b/>
           <w:bCs/>
         </w:rPr>
-        <w:t>Interface – EventInputs</w:t>
-      </w:r>
+        <w:t xml:space="preserve">Interface – </w:t>
+      </w:r>
+      <w:proofErr w:type="spellStart"/>
+      <w:r>
+        <w:rPr>
+          <w:b/>
+          <w:bCs/>
+        </w:rPr>
+        <w:t>EventInputs</w:t>
+      </w:r>
+      <w:proofErr w:type="spellEnd"/>
     </w:p>
     <w:tbl>
       <w:tblPr>
@@ -19833,6 +22604,7 @@
             <w:shd w:val="clear" w:color="auto" w:fill="D9E2F3"/>
           </w:tcPr>
           <w:p>
+            <w:proofErr w:type="spellStart"/>
             <w:r>
               <w:rPr>
                 <w:rFonts w:eastAsia="Arial" w:cs="Arial"/>
@@ -19843,6 +22615,7 @@
               </w:rPr>
               <w:t>With</w:t>
             </w:r>
+            <w:proofErr w:type="spellEnd"/>
           </w:p>
         </w:tc>
         <w:tc>
@@ -19989,8 +22762,36 @@
                 <w:sz w:val="20"/>
                 <w:szCs w:val="20"/>
               </w:rPr>
-              <w:t>QI, Vision_sensor, Presence_sensor</w:t>
-            </w:r>
+              <w:t xml:space="preserve">QI, </w:t>
+            </w:r>
+            <w:proofErr w:type="spellStart"/>
+            <w:r>
+              <w:rPr>
+                <w:rFonts w:eastAsia="Arial" w:cs="Arial"/>
+                <w:sz w:val="20"/>
+                <w:szCs w:val="20"/>
+              </w:rPr>
+              <w:t>Vision_sensor</w:t>
+            </w:r>
+            <w:proofErr w:type="spellEnd"/>
+            <w:r>
+              <w:rPr>
+                <w:rFonts w:eastAsia="Arial" w:cs="Arial"/>
+                <w:sz w:val="20"/>
+                <w:szCs w:val="20"/>
+              </w:rPr>
+              <w:t xml:space="preserve">, </w:t>
+            </w:r>
+            <w:proofErr w:type="spellStart"/>
+            <w:r>
+              <w:rPr>
+                <w:rFonts w:eastAsia="Arial" w:cs="Arial"/>
+                <w:sz w:val="20"/>
+                <w:szCs w:val="20"/>
+              </w:rPr>
+              <w:t>Presence_sensor</w:t>
+            </w:r>
+            <w:proofErr w:type="spellEnd"/>
           </w:p>
         </w:tc>
         <w:tc>
@@ -20087,8 +22888,18 @@
                 <w:sz w:val="20"/>
                 <w:szCs w:val="20"/>
               </w:rPr>
-              <w:t>Depuis EQUIP_EntryConveyor</w:t>
-            </w:r>
+              <w:t xml:space="preserve">Depuis </w:t>
+            </w:r>
+            <w:proofErr w:type="spellStart"/>
+            <w:r>
+              <w:rPr>
+                <w:rFonts w:eastAsia="Arial" w:cs="Arial"/>
+                <w:sz w:val="20"/>
+                <w:szCs w:val="20"/>
+              </w:rPr>
+              <w:t>EQUIP_EntryConveyor</w:t>
+            </w:r>
+            <w:proofErr w:type="spellEnd"/>
           </w:p>
         </w:tc>
       </w:tr>
@@ -20110,8 +22921,17 @@
           <w:b/>
           <w:bCs/>
         </w:rPr>
-        <w:t>Interface – EventOutputs</w:t>
-      </w:r>
+        <w:t xml:space="preserve">Interface – </w:t>
+      </w:r>
+      <w:proofErr w:type="spellStart"/>
+      <w:r>
+        <w:rPr>
+          <w:b/>
+          <w:bCs/>
+        </w:rPr>
+        <w:t>EventOutputs</w:t>
+      </w:r>
+      <w:proofErr w:type="spellEnd"/>
     </w:p>
     <w:tbl>
       <w:tblPr>
@@ -20175,6 +22995,7 @@
             <w:shd w:val="clear" w:color="auto" w:fill="D9E2F3"/>
           </w:tcPr>
           <w:p>
+            <w:proofErr w:type="spellStart"/>
             <w:r>
               <w:rPr>
                 <w:rFonts w:eastAsia="Arial" w:cs="Arial"/>
@@ -20185,6 +23006,7 @@
               </w:rPr>
               <w:t>With</w:t>
             </w:r>
+            <w:proofErr w:type="spellEnd"/>
           </w:p>
         </w:tc>
         <w:tc>
@@ -20331,8 +23153,36 @@
                 <w:sz w:val="20"/>
                 <w:szCs w:val="20"/>
               </w:rPr>
-              <w:t>QO, Couleur_Actuelle, Changement_Couleur</w:t>
-            </w:r>
+              <w:t xml:space="preserve">QO, </w:t>
+            </w:r>
+            <w:proofErr w:type="spellStart"/>
+            <w:r>
+              <w:rPr>
+                <w:rFonts w:eastAsia="Arial" w:cs="Arial"/>
+                <w:sz w:val="20"/>
+                <w:szCs w:val="20"/>
+              </w:rPr>
+              <w:t>Couleur_Actuelle</w:t>
+            </w:r>
+            <w:proofErr w:type="spellEnd"/>
+            <w:r>
+              <w:rPr>
+                <w:rFonts w:eastAsia="Arial" w:cs="Arial"/>
+                <w:sz w:val="20"/>
+                <w:szCs w:val="20"/>
+              </w:rPr>
+              <w:t xml:space="preserve">, </w:t>
+            </w:r>
+            <w:proofErr w:type="spellStart"/>
+            <w:r>
+              <w:rPr>
+                <w:rFonts w:eastAsia="Arial" w:cs="Arial"/>
+                <w:sz w:val="20"/>
+                <w:szCs w:val="20"/>
+              </w:rPr>
+              <w:t>Changement_Couleur</w:t>
+            </w:r>
+            <w:proofErr w:type="spellEnd"/>
           </w:p>
         </w:tc>
         <w:tc>
@@ -20813,13 +23663,23 @@
             <w:pPr>
               <w:ind w:firstLine="0"/>
             </w:pPr>
-            <w:r>
-              <w:rPr>
-                <w:rFonts w:eastAsia="Arial" w:cs="Arial"/>
-                <w:sz w:val="20"/>
-                <w:szCs w:val="20"/>
-              </w:rPr>
-              <w:t>Quality Input</w:t>
+            <w:proofErr w:type="spellStart"/>
+            <w:r>
+              <w:rPr>
+                <w:rFonts w:eastAsia="Arial" w:cs="Arial"/>
+                <w:sz w:val="20"/>
+                <w:szCs w:val="20"/>
+              </w:rPr>
+              <w:t>Quality</w:t>
+            </w:r>
+            <w:proofErr w:type="spellEnd"/>
+            <w:r>
+              <w:rPr>
+                <w:rFonts w:eastAsia="Arial" w:cs="Arial"/>
+                <w:sz w:val="20"/>
+                <w:szCs w:val="20"/>
+              </w:rPr>
+              <w:t xml:space="preserve"> Input</w:t>
             </w:r>
           </w:p>
         </w:tc>
@@ -20839,6 +23699,7 @@
             <w:pPr>
               <w:ind w:firstLine="0"/>
             </w:pPr>
+            <w:proofErr w:type="spellStart"/>
             <w:r>
               <w:rPr>
                 <w:rFonts w:eastAsia="Arial" w:cs="Arial"/>
@@ -20847,6 +23708,7 @@
               </w:rPr>
               <w:t>Vision_sensor</w:t>
             </w:r>
+            <w:proofErr w:type="spellEnd"/>
           </w:p>
         </w:tc>
         <w:tc>
@@ -20937,6 +23799,7 @@
             <w:pPr>
               <w:ind w:firstLine="0"/>
             </w:pPr>
+            <w:proofErr w:type="spellStart"/>
             <w:r>
               <w:rPr>
                 <w:rFonts w:eastAsia="Arial" w:cs="Arial"/>
@@ -20945,6 +23808,7 @@
               </w:rPr>
               <w:t>Presence_sensor</w:t>
             </w:r>
+            <w:proofErr w:type="spellEnd"/>
           </w:p>
         </w:tc>
         <w:tc>
@@ -21107,13 +23971,23 @@
             <w:pPr>
               <w:ind w:firstLine="0"/>
             </w:pPr>
-            <w:r>
-              <w:rPr>
-                <w:rFonts w:eastAsia="Arial" w:cs="Arial"/>
-                <w:sz w:val="20"/>
-                <w:szCs w:val="20"/>
-              </w:rPr>
-              <w:t>Quality Output</w:t>
+            <w:proofErr w:type="spellStart"/>
+            <w:r>
+              <w:rPr>
+                <w:rFonts w:eastAsia="Arial" w:cs="Arial"/>
+                <w:sz w:val="20"/>
+                <w:szCs w:val="20"/>
+              </w:rPr>
+              <w:t>Quality</w:t>
+            </w:r>
+            <w:proofErr w:type="spellEnd"/>
+            <w:r>
+              <w:rPr>
+                <w:rFonts w:eastAsia="Arial" w:cs="Arial"/>
+                <w:sz w:val="20"/>
+                <w:szCs w:val="20"/>
+              </w:rPr>
+              <w:t xml:space="preserve"> Output</w:t>
             </w:r>
           </w:p>
         </w:tc>
@@ -21133,6 +24007,7 @@
             <w:pPr>
               <w:ind w:firstLine="0"/>
             </w:pPr>
+            <w:proofErr w:type="spellStart"/>
             <w:r>
               <w:rPr>
                 <w:rFonts w:eastAsia="Arial" w:cs="Arial"/>
@@ -21141,6 +24016,7 @@
               </w:rPr>
               <w:t>Couleur_Actuelle</w:t>
             </w:r>
+            <w:proofErr w:type="spellEnd"/>
           </w:p>
         </w:tc>
         <w:tc>
@@ -21231,6 +24107,7 @@
             <w:pPr>
               <w:ind w:firstLine="0"/>
             </w:pPr>
+            <w:proofErr w:type="spellStart"/>
             <w:r>
               <w:rPr>
                 <w:rFonts w:eastAsia="Arial" w:cs="Arial"/>
@@ -21239,6 +24116,7 @@
               </w:rPr>
               <w:t>Changement_Couleur</w:t>
             </w:r>
+            <w:proofErr w:type="spellEnd"/>
           </w:p>
         </w:tc>
         <w:tc>
@@ -21329,6 +24207,7 @@
             <w:pPr>
               <w:ind w:firstLine="0"/>
             </w:pPr>
+            <w:proofErr w:type="spellStart"/>
             <w:r>
               <w:rPr>
                 <w:rFonts w:eastAsia="Arial" w:cs="Arial"/>
@@ -21337,6 +24216,7 @@
               </w:rPr>
               <w:t>Couleur_Precedente</w:t>
             </w:r>
+            <w:proofErr w:type="spellEnd"/>
           </w:p>
         </w:tc>
         <w:tc>
@@ -21377,6 +24257,7 @@
             <w:pPr>
               <w:ind w:firstLine="0"/>
             </w:pPr>
+            <w:proofErr w:type="spellStart"/>
             <w:r>
               <w:rPr>
                 <w:rFonts w:eastAsia="Arial" w:cs="Arial"/>
@@ -21385,6 +24266,7 @@
               </w:rPr>
               <w:t>Internal</w:t>
             </w:r>
+            <w:proofErr w:type="spellEnd"/>
           </w:p>
         </w:tc>
         <w:tc>
@@ -21428,7 +24310,23 @@
           <w:bCs/>
         </w:rPr>
         <w:lastRenderedPageBreak/>
-        <w:t>Correspondance Vision_sensor / Couleur</w:t>
+        <w:t xml:space="preserve">Correspondance </w:t>
+      </w:r>
+      <w:proofErr w:type="spellStart"/>
+      <w:r>
+        <w:rPr>
+          <w:b/>
+          <w:bCs/>
+        </w:rPr>
+        <w:t>Vision_sensor</w:t>
+      </w:r>
+      <w:proofErr w:type="spellEnd"/>
+      <w:r>
+        <w:rPr>
+          <w:b/>
+          <w:bCs/>
+        </w:rPr>
+        <w:t xml:space="preserve"> / Couleur</w:t>
       </w:r>
     </w:p>
     <w:tbl>
@@ -21477,8 +24375,20 @@
                 <w:sz w:val="20"/>
                 <w:szCs w:val="20"/>
               </w:rPr>
-              <w:t>Valeur Vision_sensor</w:t>
-            </w:r>
+              <w:t xml:space="preserve">Valeur </w:t>
+            </w:r>
+            <w:proofErr w:type="spellStart"/>
+            <w:r>
+              <w:rPr>
+                <w:rFonts w:eastAsia="Arial" w:cs="Arial"/>
+                <w:b/>
+                <w:bCs/>
+                <w:sz w:val="20"/>
+                <w:szCs w:val="20"/>
+              </w:rPr>
+              <w:t>Vision_sensor</w:t>
+            </w:r>
+            <w:proofErr w:type="spellEnd"/>
           </w:p>
         </w:tc>
         <w:tc>
@@ -21855,6 +24765,7 @@
             <w:shd w:val="clear" w:color="auto" w:fill="D9E2F3"/>
           </w:tcPr>
           <w:p>
+            <w:proofErr w:type="spellStart"/>
             <w:r>
               <w:rPr>
                 <w:rFonts w:eastAsia="Arial" w:cs="Arial"/>
@@ -21863,7 +24774,18 @@
                 <w:sz w:val="20"/>
                 <w:szCs w:val="20"/>
               </w:rPr>
-              <w:t>Event Output</w:t>
+              <w:t>Event</w:t>
+            </w:r>
+            <w:proofErr w:type="spellEnd"/>
+            <w:r>
+              <w:rPr>
+                <w:rFonts w:eastAsia="Arial" w:cs="Arial"/>
+                <w:b/>
+                <w:bCs/>
+                <w:sz w:val="20"/>
+                <w:szCs w:val="20"/>
+              </w:rPr>
+              <w:t xml:space="preserve"> Output</w:t>
             </w:r>
           </w:p>
         </w:tc>
@@ -22322,24 +25244,292 @@
           <w:lang w:val="en-US"/>
         </w:rPr>
       </w:pPr>
+      <w:proofErr w:type="spellStart"/>
       <w:r>
         <w:rPr>
           <w:b/>
           <w:bCs/>
           <w:lang w:val="en-US"/>
         </w:rPr>
-        <w:t>Algorithme ACT_BLEU / ACT_VERT / ACT_GRIS</w:t>
-      </w:r>
-    </w:p>
-    <w:p>
+        <w:t>Algorithme</w:t>
+      </w:r>
+      <w:proofErr w:type="spellEnd"/>
+      <w:r>
+        <w:rPr>
+          <w:b/>
+          <w:bCs/>
+          <w:lang w:val="en-US"/>
+        </w:rPr>
+        <w:t xml:space="preserve"> ACT_BLEU / ACT_VERT / ACT_GRIS</w:t>
+      </w:r>
+    </w:p>
+    <w:p>
+      <w:proofErr w:type="spellStart"/>
       <w:r>
         <w:rPr>
           <w:rFonts w:eastAsia="Courier New" w:cs="Courier New"/>
           <w:sz w:val="18"/>
           <w:szCs w:val="18"/>
         </w:rPr>
-        <w:t>Couleur_Precedente := Couleur_Actuelle; Couleur_Actuelle := X; (* 1, 2 ou 3 *) IF Couleur_Precedente &lt;&gt; 0 AND Couleur_Precedente &lt;&gt; Couleur_Actuelle THEN     Changement_Couleur := TRUE; ELSE     Changement_Couleur := FALSE; END_IF;</w:t>
-      </w:r>
+        <w:t>Couleur_Precedente</w:t>
+      </w:r>
+      <w:proofErr w:type="spellEnd"/>
+      <w:proofErr w:type="gramStart"/>
+      <w:r>
+        <w:rPr>
+          <w:rFonts w:eastAsia="Courier New" w:cs="Courier New"/>
+          <w:sz w:val="18"/>
+          <w:szCs w:val="18"/>
+        </w:rPr>
+        <w:t xml:space="preserve"> :=</w:t>
+      </w:r>
+      <w:proofErr w:type="gramEnd"/>
+      <w:r>
+        <w:rPr>
+          <w:rFonts w:eastAsia="Courier New" w:cs="Courier New"/>
+          <w:sz w:val="18"/>
+          <w:szCs w:val="18"/>
+        </w:rPr>
+        <w:t xml:space="preserve"> </w:t>
+      </w:r>
+      <w:proofErr w:type="spellStart"/>
+      <w:r>
+        <w:rPr>
+          <w:rFonts w:eastAsia="Courier New" w:cs="Courier New"/>
+          <w:sz w:val="18"/>
+          <w:szCs w:val="18"/>
+        </w:rPr>
+        <w:t>Couleur_</w:t>
+      </w:r>
+      <w:proofErr w:type="gramStart"/>
+      <w:r>
+        <w:rPr>
+          <w:rFonts w:eastAsia="Courier New" w:cs="Courier New"/>
+          <w:sz w:val="18"/>
+          <w:szCs w:val="18"/>
+        </w:rPr>
+        <w:t>Actuelle</w:t>
+      </w:r>
+      <w:proofErr w:type="spellEnd"/>
+      <w:r>
+        <w:rPr>
+          <w:rFonts w:eastAsia="Courier New" w:cs="Courier New"/>
+          <w:sz w:val="18"/>
+          <w:szCs w:val="18"/>
+        </w:rPr>
+        <w:t>;</w:t>
+      </w:r>
+      <w:proofErr w:type="gramEnd"/>
+      <w:r>
+        <w:rPr>
+          <w:rFonts w:eastAsia="Courier New" w:cs="Courier New"/>
+          <w:sz w:val="18"/>
+          <w:szCs w:val="18"/>
+        </w:rPr>
+        <w:t xml:space="preserve"> </w:t>
+      </w:r>
+      <w:proofErr w:type="spellStart"/>
+      <w:r>
+        <w:rPr>
+          <w:rFonts w:eastAsia="Courier New" w:cs="Courier New"/>
+          <w:sz w:val="18"/>
+          <w:szCs w:val="18"/>
+        </w:rPr>
+        <w:t>Couleur_Actuelle</w:t>
+      </w:r>
+      <w:proofErr w:type="spellEnd"/>
+      <w:proofErr w:type="gramStart"/>
+      <w:r>
+        <w:rPr>
+          <w:rFonts w:eastAsia="Courier New" w:cs="Courier New"/>
+          <w:sz w:val="18"/>
+          <w:szCs w:val="18"/>
+        </w:rPr>
+        <w:t xml:space="preserve"> :=</w:t>
+      </w:r>
+      <w:proofErr w:type="gramEnd"/>
+      <w:r>
+        <w:rPr>
+          <w:rFonts w:eastAsia="Courier New" w:cs="Courier New"/>
+          <w:sz w:val="18"/>
+          <w:szCs w:val="18"/>
+        </w:rPr>
+        <w:t xml:space="preserve"> </w:t>
+      </w:r>
+      <w:proofErr w:type="gramStart"/>
+      <w:r>
+        <w:rPr>
+          <w:rFonts w:eastAsia="Courier New" w:cs="Courier New"/>
+          <w:sz w:val="18"/>
+          <w:szCs w:val="18"/>
+        </w:rPr>
+        <w:t>X;</w:t>
+      </w:r>
+      <w:proofErr w:type="gramEnd"/>
+      <w:r>
+        <w:rPr>
+          <w:rFonts w:eastAsia="Courier New" w:cs="Courier New"/>
+          <w:sz w:val="18"/>
+          <w:szCs w:val="18"/>
+        </w:rPr>
+        <w:t xml:space="preserve"> (* 1, 2 ou 3 *) IF </w:t>
+      </w:r>
+      <w:proofErr w:type="spellStart"/>
+      <w:r>
+        <w:rPr>
+          <w:rFonts w:eastAsia="Courier New" w:cs="Courier New"/>
+          <w:sz w:val="18"/>
+          <w:szCs w:val="18"/>
+        </w:rPr>
+        <w:t>Couleur_Precedente</w:t>
+      </w:r>
+      <w:proofErr w:type="spellEnd"/>
+      <w:r>
+        <w:rPr>
+          <w:rFonts w:eastAsia="Courier New" w:cs="Courier New"/>
+          <w:sz w:val="18"/>
+          <w:szCs w:val="18"/>
+        </w:rPr>
+        <w:t xml:space="preserve"> &lt;&gt; 0 AND </w:t>
+      </w:r>
+      <w:proofErr w:type="spellStart"/>
+      <w:r>
+        <w:rPr>
+          <w:rFonts w:eastAsia="Courier New" w:cs="Courier New"/>
+          <w:sz w:val="18"/>
+          <w:szCs w:val="18"/>
+        </w:rPr>
+        <w:t>Couleur_Precedente</w:t>
+      </w:r>
+      <w:proofErr w:type="spellEnd"/>
+      <w:r>
+        <w:rPr>
+          <w:rFonts w:eastAsia="Courier New" w:cs="Courier New"/>
+          <w:sz w:val="18"/>
+          <w:szCs w:val="18"/>
+        </w:rPr>
+        <w:t xml:space="preserve"> &lt;&gt; </w:t>
+      </w:r>
+      <w:proofErr w:type="spellStart"/>
+      <w:r>
+        <w:rPr>
+          <w:rFonts w:eastAsia="Courier New" w:cs="Courier New"/>
+          <w:sz w:val="18"/>
+          <w:szCs w:val="18"/>
+        </w:rPr>
+        <w:t>Couleur_Actuelle</w:t>
+      </w:r>
+      <w:proofErr w:type="spellEnd"/>
+      <w:r>
+        <w:rPr>
+          <w:rFonts w:eastAsia="Courier New" w:cs="Courier New"/>
+          <w:sz w:val="18"/>
+          <w:szCs w:val="18"/>
+        </w:rPr>
+        <w:t xml:space="preserve"> THEN     </w:t>
+      </w:r>
+      <w:proofErr w:type="spellStart"/>
+      <w:r>
+        <w:rPr>
+          <w:rFonts w:eastAsia="Courier New" w:cs="Courier New"/>
+          <w:sz w:val="18"/>
+          <w:szCs w:val="18"/>
+        </w:rPr>
+        <w:t>Changement_Couleur</w:t>
+      </w:r>
+      <w:proofErr w:type="spellEnd"/>
+      <w:proofErr w:type="gramStart"/>
+      <w:r>
+        <w:rPr>
+          <w:rFonts w:eastAsia="Courier New" w:cs="Courier New"/>
+          <w:sz w:val="18"/>
+          <w:szCs w:val="18"/>
+        </w:rPr>
+        <w:t xml:space="preserve"> :=</w:t>
+      </w:r>
+      <w:proofErr w:type="gramEnd"/>
+      <w:r>
+        <w:rPr>
+          <w:rFonts w:eastAsia="Courier New" w:cs="Courier New"/>
+          <w:sz w:val="18"/>
+          <w:szCs w:val="18"/>
+        </w:rPr>
+        <w:t xml:space="preserve"> </w:t>
+      </w:r>
+      <w:proofErr w:type="gramStart"/>
+      <w:r>
+        <w:rPr>
+          <w:rFonts w:eastAsia="Courier New" w:cs="Courier New"/>
+          <w:sz w:val="18"/>
+          <w:szCs w:val="18"/>
+        </w:rPr>
+        <w:t>TRUE;</w:t>
+      </w:r>
+      <w:proofErr w:type="gramEnd"/>
+      <w:r>
+        <w:rPr>
+          <w:rFonts w:eastAsia="Courier New" w:cs="Courier New"/>
+          <w:sz w:val="18"/>
+          <w:szCs w:val="18"/>
+        </w:rPr>
+        <w:t xml:space="preserve"> ELSE     </w:t>
+      </w:r>
+      <w:proofErr w:type="spellStart"/>
+      <w:r>
+        <w:rPr>
+          <w:rFonts w:eastAsia="Courier New" w:cs="Courier New"/>
+          <w:sz w:val="18"/>
+          <w:szCs w:val="18"/>
+        </w:rPr>
+        <w:t>Changement_Couleur</w:t>
+      </w:r>
+      <w:proofErr w:type="spellEnd"/>
+      <w:proofErr w:type="gramStart"/>
+      <w:r>
+        <w:rPr>
+          <w:rFonts w:eastAsia="Courier New" w:cs="Courier New"/>
+          <w:sz w:val="18"/>
+          <w:szCs w:val="18"/>
+        </w:rPr>
+        <w:t xml:space="preserve"> :=</w:t>
+      </w:r>
+      <w:proofErr w:type="gramEnd"/>
+      <w:r>
+        <w:rPr>
+          <w:rFonts w:eastAsia="Courier New" w:cs="Courier New"/>
+          <w:sz w:val="18"/>
+          <w:szCs w:val="18"/>
+        </w:rPr>
+        <w:t xml:space="preserve"> </w:t>
+      </w:r>
+      <w:proofErr w:type="gramStart"/>
+      <w:r>
+        <w:rPr>
+          <w:rFonts w:eastAsia="Courier New" w:cs="Courier New"/>
+          <w:sz w:val="18"/>
+          <w:szCs w:val="18"/>
+        </w:rPr>
+        <w:t>FALSE;</w:t>
+      </w:r>
+      <w:proofErr w:type="gramEnd"/>
+      <w:r>
+        <w:rPr>
+          <w:rFonts w:eastAsia="Courier New" w:cs="Courier New"/>
+          <w:sz w:val="18"/>
+          <w:szCs w:val="18"/>
+        </w:rPr>
+        <w:t xml:space="preserve"> END_</w:t>
+      </w:r>
+      <w:proofErr w:type="gramStart"/>
+      <w:r>
+        <w:rPr>
+          <w:rFonts w:eastAsia="Courier New" w:cs="Courier New"/>
+          <w:sz w:val="18"/>
+          <w:szCs w:val="18"/>
+        </w:rPr>
+        <w:t>IF;</w:t>
+      </w:r>
+      <w:proofErr w:type="gramEnd"/>
     </w:p>
     <w:p/>
     <w:p>
@@ -22525,7 +25715,25 @@
                 <w:sz w:val="20"/>
                 <w:szCs w:val="20"/>
               </w:rPr>
-              <w:t>PIECE_BLEUE émis, Couleur_Actuelle=1</w:t>
+              <w:t xml:space="preserve">PIECE_BLEUE émis, </w:t>
+            </w:r>
+            <w:proofErr w:type="spellStart"/>
+            <w:r>
+              <w:rPr>
+                <w:rFonts w:eastAsia="Arial" w:cs="Arial"/>
+                <w:sz w:val="20"/>
+                <w:szCs w:val="20"/>
+              </w:rPr>
+              <w:t>Couleur_Actuelle</w:t>
+            </w:r>
+            <w:proofErr w:type="spellEnd"/>
+            <w:r>
+              <w:rPr>
+                <w:rFonts w:eastAsia="Arial" w:cs="Arial"/>
+                <w:sz w:val="20"/>
+                <w:szCs w:val="20"/>
+              </w:rPr>
+              <w:t>=1</w:t>
             </w:r>
           </w:p>
         </w:tc>
@@ -22599,7 +25807,25 @@
                 <w:sz w:val="20"/>
                 <w:szCs w:val="20"/>
               </w:rPr>
-              <w:t>PIECE_VERTE émis, Couleur_Actuelle=2</w:t>
+              <w:t xml:space="preserve">PIECE_VERTE émis, </w:t>
+            </w:r>
+            <w:proofErr w:type="spellStart"/>
+            <w:r>
+              <w:rPr>
+                <w:rFonts w:eastAsia="Arial" w:cs="Arial"/>
+                <w:sz w:val="20"/>
+                <w:szCs w:val="20"/>
+              </w:rPr>
+              <w:t>Couleur_Actuelle</w:t>
+            </w:r>
+            <w:proofErr w:type="spellEnd"/>
+            <w:r>
+              <w:rPr>
+                <w:rFonts w:eastAsia="Arial" w:cs="Arial"/>
+                <w:sz w:val="20"/>
+                <w:szCs w:val="20"/>
+              </w:rPr>
+              <w:t>=2</w:t>
             </w:r>
           </w:p>
         </w:tc>
@@ -22673,7 +25899,25 @@
                 <w:sz w:val="20"/>
                 <w:szCs w:val="20"/>
               </w:rPr>
-              <w:t>PIECE_GRISE émis, Couleur_Actuelle=3</w:t>
+              <w:t xml:space="preserve">PIECE_GRISE émis, </w:t>
+            </w:r>
+            <w:proofErr w:type="spellStart"/>
+            <w:r>
+              <w:rPr>
+                <w:rFonts w:eastAsia="Arial" w:cs="Arial"/>
+                <w:sz w:val="20"/>
+                <w:szCs w:val="20"/>
+              </w:rPr>
+              <w:t>Couleur_Actuelle</w:t>
+            </w:r>
+            <w:proofErr w:type="spellEnd"/>
+            <w:r>
+              <w:rPr>
+                <w:rFonts w:eastAsia="Arial" w:cs="Arial"/>
+                <w:sz w:val="20"/>
+                <w:szCs w:val="20"/>
+              </w:rPr>
+              <w:t>=3</w:t>
             </w:r>
           </w:p>
         </w:tc>
@@ -22723,8 +25967,18 @@
                 <w:sz w:val="20"/>
                 <w:szCs w:val="20"/>
               </w:rPr>
-              <w:t>Changement Bleu→Vert</w:t>
-            </w:r>
+              <w:t xml:space="preserve">Changement </w:t>
+            </w:r>
+            <w:proofErr w:type="spellStart"/>
+            <w:r>
+              <w:rPr>
+                <w:rFonts w:eastAsia="Arial" w:cs="Arial"/>
+                <w:sz w:val="20"/>
+                <w:szCs w:val="20"/>
+              </w:rPr>
+              <w:t>Bleu→Vert</w:t>
+            </w:r>
+            <w:proofErr w:type="spellEnd"/>
           </w:p>
         </w:tc>
         <w:tc>
@@ -22741,13 +25995,23 @@
             <w:pPr>
               <w:ind w:firstLine="0"/>
             </w:pPr>
-            <w:r>
-              <w:rPr>
-                <w:rFonts w:eastAsia="Arial" w:cs="Arial"/>
-                <w:sz w:val="20"/>
-                <w:szCs w:val="20"/>
-              </w:rPr>
-              <w:t>Changement_Couleur = TRUE</w:t>
+            <w:proofErr w:type="spellStart"/>
+            <w:r>
+              <w:rPr>
+                <w:rFonts w:eastAsia="Arial" w:cs="Arial"/>
+                <w:sz w:val="20"/>
+                <w:szCs w:val="20"/>
+              </w:rPr>
+              <w:t>Changement_Couleur</w:t>
+            </w:r>
+            <w:proofErr w:type="spellEnd"/>
+            <w:r>
+              <w:rPr>
+                <w:rFonts w:eastAsia="Arial" w:cs="Arial"/>
+                <w:sz w:val="20"/>
+                <w:szCs w:val="20"/>
+              </w:rPr>
+              <w:t xml:space="preserve"> = TRUE</w:t>
             </w:r>
           </w:p>
         </w:tc>
@@ -22815,13 +26079,23 @@
             <w:pPr>
               <w:ind w:firstLine="0"/>
             </w:pPr>
-            <w:r>
-              <w:rPr>
-                <w:rFonts w:eastAsia="Arial" w:cs="Arial"/>
-                <w:sz w:val="20"/>
-                <w:szCs w:val="20"/>
-              </w:rPr>
-              <w:t>Changement_Couleur = FALSE</w:t>
+            <w:proofErr w:type="spellStart"/>
+            <w:r>
+              <w:rPr>
+                <w:rFonts w:eastAsia="Arial" w:cs="Arial"/>
+                <w:sz w:val="20"/>
+                <w:szCs w:val="20"/>
+              </w:rPr>
+              <w:t>Changement_Couleur</w:t>
+            </w:r>
+            <w:proofErr w:type="spellEnd"/>
+            <w:r>
+              <w:rPr>
+                <w:rFonts w:eastAsia="Arial" w:cs="Arial"/>
+                <w:sz w:val="20"/>
+                <w:szCs w:val="20"/>
+              </w:rPr>
+              <w:t xml:space="preserve"> = FALSE</w:t>
             </w:r>
           </w:p>
         </w:tc>
@@ -22839,15 +26113,23 @@
           <w:rFonts w:asciiTheme="minorHAnsi" w:hAnsiTheme="minorHAnsi"/>
         </w:rPr>
       </w:pPr>
-      <w:bookmarkStart w:id="22" w:name="_Toc216887915"/>
+      <w:bookmarkStart w:id="22" w:name="_Toc221702641"/>
       <w:r>
         <w:rPr>
           <w:rFonts w:asciiTheme="minorHAnsi" w:hAnsiTheme="minorHAnsi"/>
         </w:rPr>
         <w:lastRenderedPageBreak/>
-        <w:t>Structure fonctionnelle – EQUIP_TRIManager</w:t>
+        <w:t xml:space="preserve">Structure fonctionnelle – </w:t>
+      </w:r>
+      <w:proofErr w:type="spellStart"/>
+      <w:r>
+        <w:rPr>
+          <w:rFonts w:asciiTheme="minorHAnsi" w:hAnsiTheme="minorHAnsi"/>
+        </w:rPr>
+        <w:t>EQUIP_TRIManager</w:t>
       </w:r>
       <w:bookmarkEnd w:id="22"/>
+      <w:proofErr w:type="spellEnd"/>
     </w:p>
     <w:p/>
     <w:p>
@@ -22867,7 +26149,31 @@
     </w:p>
     <w:p>
       <w:r>
-        <w:t>Le EQUIP_TRIManager gère les 3 sorters, le convoyeur de sortie, les compteurs et la détection du front montant At_exit via E_R_TRIG.</w:t>
+        <w:t xml:space="preserve">Le </w:t>
+      </w:r>
+      <w:proofErr w:type="spellStart"/>
+      <w:r>
+        <w:t>EQUIP_TRIManager</w:t>
+      </w:r>
+      <w:proofErr w:type="spellEnd"/>
+      <w:r>
+        <w:t xml:space="preserve"> gère les 3 </w:t>
+      </w:r>
+      <w:proofErr w:type="spellStart"/>
+      <w:r>
+        <w:t>sorters</w:t>
+      </w:r>
+      <w:proofErr w:type="spellEnd"/>
+      <w:r>
+        <w:t xml:space="preserve">, le convoyeur de sortie, les compteurs et la détection du front montant </w:t>
+      </w:r>
+      <w:proofErr w:type="spellStart"/>
+      <w:r>
+        <w:t>At_exit</w:t>
+      </w:r>
+      <w:proofErr w:type="spellEnd"/>
+      <w:r>
+        <w:t xml:space="preserve"> via E_R_TRIG.</w:t>
       </w:r>
     </w:p>
     <w:p/>
@@ -22883,8 +26189,17 @@
           <w:b/>
           <w:bCs/>
         </w:rPr>
-        <w:t>Interface – EventInputs</w:t>
-      </w:r>
+        <w:t xml:space="preserve">Interface – </w:t>
+      </w:r>
+      <w:proofErr w:type="spellStart"/>
+      <w:r>
+        <w:rPr>
+          <w:b/>
+          <w:bCs/>
+        </w:rPr>
+        <w:t>EventInputs</w:t>
+      </w:r>
+      <w:proofErr w:type="spellEnd"/>
     </w:p>
     <w:tbl>
       <w:tblPr>
@@ -22948,6 +26263,7 @@
             <w:shd w:val="clear" w:color="auto" w:fill="D9E2F3"/>
           </w:tcPr>
           <w:p>
+            <w:proofErr w:type="spellStart"/>
             <w:r>
               <w:rPr>
                 <w:rFonts w:eastAsia="Arial" w:cs="Arial"/>
@@ -22958,6 +26274,7 @@
               </w:rPr>
               <w:t>With</w:t>
             </w:r>
+            <w:proofErr w:type="spellEnd"/>
           </w:p>
         </w:tc>
         <w:tc>
@@ -23104,8 +26421,18 @@
                 <w:sz w:val="20"/>
                 <w:szCs w:val="20"/>
               </w:rPr>
-              <w:t>QI, At_exit</w:t>
-            </w:r>
+              <w:t xml:space="preserve">QI, </w:t>
+            </w:r>
+            <w:proofErr w:type="spellStart"/>
+            <w:r>
+              <w:rPr>
+                <w:rFonts w:eastAsia="Arial" w:cs="Arial"/>
+                <w:sz w:val="20"/>
+                <w:szCs w:val="20"/>
+              </w:rPr>
+              <w:t>At_exit</w:t>
+            </w:r>
+            <w:proofErr w:type="spellEnd"/>
           </w:p>
         </w:tc>
         <w:tc>
@@ -23202,8 +26529,18 @@
                 <w:sz w:val="20"/>
                 <w:szCs w:val="20"/>
               </w:rPr>
-              <w:t>Depuis EQUIP_VisionSensor</w:t>
-            </w:r>
+              <w:t xml:space="preserve">Depuis </w:t>
+            </w:r>
+            <w:proofErr w:type="spellStart"/>
+            <w:r>
+              <w:rPr>
+                <w:rFonts w:eastAsia="Arial" w:cs="Arial"/>
+                <w:sz w:val="20"/>
+                <w:szCs w:val="20"/>
+              </w:rPr>
+              <w:t>EQUIP_VisionSensor</w:t>
+            </w:r>
+            <w:proofErr w:type="spellEnd"/>
           </w:p>
         </w:tc>
       </w:tr>
@@ -23276,8 +26613,18 @@
                 <w:sz w:val="20"/>
                 <w:szCs w:val="20"/>
               </w:rPr>
-              <w:t>Depuis EQUIP_VisionSensor</w:t>
-            </w:r>
+              <w:t xml:space="preserve">Depuis </w:t>
+            </w:r>
+            <w:proofErr w:type="spellStart"/>
+            <w:r>
+              <w:rPr>
+                <w:rFonts w:eastAsia="Arial" w:cs="Arial"/>
+                <w:sz w:val="20"/>
+                <w:szCs w:val="20"/>
+              </w:rPr>
+              <w:t>EQUIP_VisionSensor</w:t>
+            </w:r>
+            <w:proofErr w:type="spellEnd"/>
           </w:p>
         </w:tc>
       </w:tr>
@@ -23350,8 +26697,18 @@
                 <w:sz w:val="20"/>
                 <w:szCs w:val="20"/>
               </w:rPr>
-              <w:t>Depuis EQUIP_VisionSensor</w:t>
-            </w:r>
+              <w:t xml:space="preserve">Depuis </w:t>
+            </w:r>
+            <w:proofErr w:type="spellStart"/>
+            <w:r>
+              <w:rPr>
+                <w:rFonts w:eastAsia="Arial" w:cs="Arial"/>
+                <w:sz w:val="20"/>
+                <w:szCs w:val="20"/>
+              </w:rPr>
+              <w:t>EQUIP_VisionSensor</w:t>
+            </w:r>
+            <w:proofErr w:type="spellEnd"/>
           </w:p>
         </w:tc>
       </w:tr>
@@ -23369,8 +26726,17 @@
           <w:b/>
           <w:bCs/>
         </w:rPr>
-        <w:t>Interface – EventOutputs</w:t>
-      </w:r>
+        <w:t xml:space="preserve">Interface – </w:t>
+      </w:r>
+      <w:proofErr w:type="spellStart"/>
+      <w:r>
+        <w:rPr>
+          <w:b/>
+          <w:bCs/>
+        </w:rPr>
+        <w:t>EventOutputs</w:t>
+      </w:r>
+      <w:proofErr w:type="spellEnd"/>
     </w:p>
     <w:tbl>
       <w:tblPr>
@@ -23434,6 +26800,7 @@
             <w:shd w:val="clear" w:color="auto" w:fill="D9E2F3"/>
           </w:tcPr>
           <w:p>
+            <w:proofErr w:type="spellStart"/>
             <w:r>
               <w:rPr>
                 <w:rFonts w:eastAsia="Arial" w:cs="Arial"/>
@@ -23444,6 +26811,7 @@
               </w:rPr>
               <w:t>With</w:t>
             </w:r>
+            <w:proofErr w:type="spellEnd"/>
           </w:p>
         </w:tc>
         <w:tc>
@@ -23590,8 +26958,90 @@
                 <w:sz w:val="20"/>
                 <w:szCs w:val="20"/>
               </w:rPr>
-              <w:t>QO, Exit_conveyor, Sorter_X_turn/belt, Counter_X, Tri_En_Cours</w:t>
-            </w:r>
+              <w:t xml:space="preserve">QO, </w:t>
+            </w:r>
+            <w:proofErr w:type="spellStart"/>
+            <w:r>
+              <w:rPr>
+                <w:rFonts w:eastAsia="Arial" w:cs="Arial"/>
+                <w:sz w:val="20"/>
+                <w:szCs w:val="20"/>
+              </w:rPr>
+              <w:t>Exit_conveyor</w:t>
+            </w:r>
+            <w:proofErr w:type="spellEnd"/>
+            <w:r>
+              <w:rPr>
+                <w:rFonts w:eastAsia="Arial" w:cs="Arial"/>
+                <w:sz w:val="20"/>
+                <w:szCs w:val="20"/>
+              </w:rPr>
+              <w:t xml:space="preserve">, </w:t>
+            </w:r>
+            <w:proofErr w:type="spellStart"/>
+            <w:r>
+              <w:rPr>
+                <w:rFonts w:eastAsia="Arial" w:cs="Arial"/>
+                <w:sz w:val="20"/>
+                <w:szCs w:val="20"/>
+              </w:rPr>
+              <w:t>Sorter_X_turn</w:t>
+            </w:r>
+            <w:proofErr w:type="spellEnd"/>
+            <w:r>
+              <w:rPr>
+                <w:rFonts w:eastAsia="Arial" w:cs="Arial"/>
+                <w:sz w:val="20"/>
+                <w:szCs w:val="20"/>
+              </w:rPr>
+              <w:t>/</w:t>
+            </w:r>
+            <w:proofErr w:type="spellStart"/>
+            <w:r>
+              <w:rPr>
+                <w:rFonts w:eastAsia="Arial" w:cs="Arial"/>
+                <w:sz w:val="20"/>
+                <w:szCs w:val="20"/>
+              </w:rPr>
+              <w:t>belt</w:t>
+            </w:r>
+            <w:proofErr w:type="spellEnd"/>
+            <w:r>
+              <w:rPr>
+                <w:rFonts w:eastAsia="Arial" w:cs="Arial"/>
+                <w:sz w:val="20"/>
+                <w:szCs w:val="20"/>
+              </w:rPr>
+              <w:t xml:space="preserve">, </w:t>
+            </w:r>
+            <w:proofErr w:type="spellStart"/>
+            <w:r>
+              <w:rPr>
+                <w:rFonts w:eastAsia="Arial" w:cs="Arial"/>
+                <w:sz w:val="20"/>
+                <w:szCs w:val="20"/>
+              </w:rPr>
+              <w:t>Counter_X</w:t>
+            </w:r>
+            <w:proofErr w:type="spellEnd"/>
+            <w:r>
+              <w:rPr>
+                <w:rFonts w:eastAsia="Arial" w:cs="Arial"/>
+                <w:sz w:val="20"/>
+                <w:szCs w:val="20"/>
+              </w:rPr>
+              <w:t xml:space="preserve">, </w:t>
+            </w:r>
+            <w:proofErr w:type="spellStart"/>
+            <w:r>
+              <w:rPr>
+                <w:rFonts w:eastAsia="Arial" w:cs="Arial"/>
+                <w:sz w:val="20"/>
+                <w:szCs w:val="20"/>
+              </w:rPr>
+              <w:t>Tri_En_Cours</w:t>
+            </w:r>
+            <w:proofErr w:type="spellEnd"/>
           </w:p>
         </w:tc>
         <w:tc>
@@ -23688,8 +27138,36 @@
                 <w:sz w:val="20"/>
                 <w:szCs w:val="20"/>
               </w:rPr>
-              <w:t>Front montant At_exit détecté</w:t>
-            </w:r>
+              <w:t xml:space="preserve">Front montant </w:t>
+            </w:r>
+            <w:proofErr w:type="spellStart"/>
+            <w:r>
+              <w:rPr>
+                <w:rFonts w:eastAsia="Arial" w:cs="Arial"/>
+                <w:sz w:val="20"/>
+                <w:szCs w:val="20"/>
+              </w:rPr>
+              <w:t>At_exit</w:t>
+            </w:r>
+            <w:proofErr w:type="spellEnd"/>
+            <w:r>
+              <w:rPr>
+                <w:rFonts w:eastAsia="Arial" w:cs="Arial"/>
+                <w:sz w:val="20"/>
+                <w:szCs w:val="20"/>
+              </w:rPr>
+              <w:t xml:space="preserve"> </w:t>
+            </w:r>
+            <w:proofErr w:type="gramStart"/>
+            <w:r>
+              <w:rPr>
+                <w:rFonts w:eastAsia="Arial" w:cs="Arial"/>
+                <w:sz w:val="20"/>
+                <w:szCs w:val="20"/>
+              </w:rPr>
+              <w:t>détecté</w:t>
+            </w:r>
+            <w:proofErr w:type="gramEnd"/>
           </w:p>
         </w:tc>
       </w:tr>
@@ -23707,8 +27185,17 @@
           <w:b/>
           <w:bCs/>
         </w:rPr>
-        <w:t>Interface – OutputVars</w:t>
-      </w:r>
+        <w:t xml:space="preserve">Interface – </w:t>
+      </w:r>
+      <w:proofErr w:type="spellStart"/>
+      <w:r>
+        <w:rPr>
+          <w:b/>
+          <w:bCs/>
+        </w:rPr>
+        <w:t>OutputVars</w:t>
+      </w:r>
+      <w:proofErr w:type="spellEnd"/>
     </w:p>
     <w:tbl>
       <w:tblPr>
@@ -23824,6 +27311,7 @@
             <w:pPr>
               <w:ind w:firstLine="0"/>
             </w:pPr>
+            <w:proofErr w:type="spellStart"/>
             <w:r>
               <w:rPr>
                 <w:rFonts w:eastAsia="Arial" w:cs="Arial"/>
@@ -23832,6 +27320,7 @@
               </w:rPr>
               <w:t>Exit_conveyor</w:t>
             </w:r>
+            <w:proofErr w:type="spellEnd"/>
           </w:p>
         </w:tc>
         <w:tc>
@@ -23946,13 +27435,23 @@
             <w:pPr>
               <w:ind w:firstLine="0"/>
             </w:pPr>
-            <w:r>
-              <w:rPr>
-                <w:rFonts w:eastAsia="Arial" w:cs="Arial"/>
-                <w:sz w:val="20"/>
-                <w:szCs w:val="20"/>
-              </w:rPr>
-              <w:t>Sorter 1 (Bleu)</w:t>
+            <w:proofErr w:type="spellStart"/>
+            <w:r>
+              <w:rPr>
+                <w:rFonts w:eastAsia="Arial" w:cs="Arial"/>
+                <w:sz w:val="20"/>
+                <w:szCs w:val="20"/>
+              </w:rPr>
+              <w:t>Sorter</w:t>
+            </w:r>
+            <w:proofErr w:type="spellEnd"/>
+            <w:r>
+              <w:rPr>
+                <w:rFonts w:eastAsia="Arial" w:cs="Arial"/>
+                <w:sz w:val="20"/>
+                <w:szCs w:val="20"/>
+              </w:rPr>
+              <w:t xml:space="preserve"> 1 (Bleu)</w:t>
             </w:r>
           </w:p>
         </w:tc>
@@ -24020,13 +27519,23 @@
             <w:pPr>
               <w:ind w:firstLine="0"/>
             </w:pPr>
-            <w:r>
-              <w:rPr>
-                <w:rFonts w:eastAsia="Arial" w:cs="Arial"/>
-                <w:sz w:val="20"/>
-                <w:szCs w:val="20"/>
-              </w:rPr>
-              <w:t>Sorter 2 (Vert)</w:t>
+            <w:proofErr w:type="spellStart"/>
+            <w:r>
+              <w:rPr>
+                <w:rFonts w:eastAsia="Arial" w:cs="Arial"/>
+                <w:sz w:val="20"/>
+                <w:szCs w:val="20"/>
+              </w:rPr>
+              <w:t>Sorter</w:t>
+            </w:r>
+            <w:proofErr w:type="spellEnd"/>
+            <w:r>
+              <w:rPr>
+                <w:rFonts w:eastAsia="Arial" w:cs="Arial"/>
+                <w:sz w:val="20"/>
+                <w:szCs w:val="20"/>
+              </w:rPr>
+              <w:t xml:space="preserve"> 2 (Vert)</w:t>
             </w:r>
           </w:p>
         </w:tc>
@@ -24094,13 +27603,23 @@
             <w:pPr>
               <w:ind w:firstLine="0"/>
             </w:pPr>
-            <w:r>
-              <w:rPr>
-                <w:rFonts w:eastAsia="Arial" w:cs="Arial"/>
-                <w:sz w:val="20"/>
-                <w:szCs w:val="20"/>
-              </w:rPr>
-              <w:t>Sorter 3 (Gris)</w:t>
+            <w:proofErr w:type="spellStart"/>
+            <w:r>
+              <w:rPr>
+                <w:rFonts w:eastAsia="Arial" w:cs="Arial"/>
+                <w:sz w:val="20"/>
+                <w:szCs w:val="20"/>
+              </w:rPr>
+              <w:t>Sorter</w:t>
+            </w:r>
+            <w:proofErr w:type="spellEnd"/>
+            <w:r>
+              <w:rPr>
+                <w:rFonts w:eastAsia="Arial" w:cs="Arial"/>
+                <w:sz w:val="20"/>
+                <w:szCs w:val="20"/>
+              </w:rPr>
+              <w:t xml:space="preserve"> 3 (Gris)</w:t>
             </w:r>
           </w:p>
         </w:tc>
@@ -24194,6 +27713,7 @@
             <w:pPr>
               <w:ind w:firstLine="0"/>
             </w:pPr>
+            <w:proofErr w:type="spellStart"/>
             <w:r>
               <w:rPr>
                 <w:rFonts w:eastAsia="Arial" w:cs="Arial"/>
@@ -24202,6 +27722,7 @@
               </w:rPr>
               <w:t>Tri_En_Cours</w:t>
             </w:r>
+            <w:proofErr w:type="spellEnd"/>
           </w:p>
         </w:tc>
         <w:tc>
@@ -24292,7 +27813,15 @@
     </w:p>
     <w:p>
       <w:r>
-        <w:t>Le bloc E_R_TRIG est utilisé pour détecter un front montant sur At_exit :</w:t>
+        <w:t xml:space="preserve">Le bloc E_R_TRIG est utilisé pour détecter un front montant sur </w:t>
+      </w:r>
+      <w:proofErr w:type="spellStart"/>
+      <w:r>
+        <w:t>At_exit</w:t>
+      </w:r>
+      <w:proofErr w:type="spellEnd"/>
+      <w:r>
+        <w:t xml:space="preserve"> :</w:t>
       </w:r>
     </w:p>
     <w:p>
@@ -24344,7 +27873,27 @@
           <w:szCs w:val="18"/>
           <w:lang w:val="en-US"/>
         </w:rPr>
-        <w:t xml:space="preserve"> AT_EXIT_RISING At_exit ──</w:t>
+        <w:t xml:space="preserve"> AT_EXIT_RISING </w:t>
+      </w:r>
+      <w:proofErr w:type="spellStart"/>
+      <w:r>
+        <w:rPr>
+          <w:rFonts w:eastAsia="Courier New" w:cs="Courier New"/>
+          <w:sz w:val="18"/>
+          <w:szCs w:val="18"/>
+          <w:lang w:val="en-US"/>
+        </w:rPr>
+        <w:t>At_exit</w:t>
+      </w:r>
+      <w:proofErr w:type="spellEnd"/>
+      <w:r>
+        <w:rPr>
+          <w:rFonts w:eastAsia="Courier New" w:cs="Courier New"/>
+          <w:sz w:val="18"/>
+          <w:szCs w:val="18"/>
+          <w:lang w:val="en-US"/>
+        </w:rPr>
+        <w:t xml:space="preserve"> ──</w:t>
       </w:r>
       <w:r>
         <w:rPr>
@@ -24473,6 +28022,7 @@
             <w:shd w:val="clear" w:color="auto" w:fill="D9E2F3"/>
           </w:tcPr>
           <w:p>
+            <w:proofErr w:type="spellStart"/>
             <w:r>
               <w:rPr>
                 <w:rFonts w:eastAsia="Arial" w:cs="Arial"/>
@@ -24481,7 +28031,18 @@
                 <w:sz w:val="20"/>
                 <w:szCs w:val="20"/>
               </w:rPr>
-              <w:t>Event Output</w:t>
+              <w:t>Event</w:t>
+            </w:r>
+            <w:proofErr w:type="spellEnd"/>
+            <w:r>
+              <w:rPr>
+                <w:rFonts w:eastAsia="Arial" w:cs="Arial"/>
+                <w:b/>
+                <w:bCs/>
+                <w:sz w:val="20"/>
+                <w:szCs w:val="20"/>
+              </w:rPr>
+              <w:t xml:space="preserve"> Output</w:t>
             </w:r>
           </w:p>
         </w:tc>
@@ -25101,6 +28662,7 @@
           <w:lang w:val="en-US"/>
         </w:rPr>
       </w:pPr>
+      <w:proofErr w:type="spellStart"/>
       <w:r>
         <w:rPr>
           <w:rFonts w:eastAsia="Courier New" w:cs="Courier New"/>
@@ -25108,40 +28670,315 @@
           <w:szCs w:val="18"/>
           <w:lang w:val="en-US"/>
         </w:rPr>
-        <w:t>Exit_conveyor := TRUE; Sorter_1_turn := TRUE; Sorter_1_belt := TRUE; Sorter_2_turn := FALSE; Sorter_2_belt := FALSE; Sorter_3_turn := FALSE; Sorter_3_belt := FALSE; Tri_En_Cours := TRUE;</w:t>
-      </w:r>
-    </w:p>
-    <w:p>
-      <w:pPr>
-        <w:rPr>
-          <w:lang w:val="en-US"/>
-        </w:rPr>
-      </w:pPr>
-    </w:p>
-    <w:p>
-      <w:pPr>
-        <w:rPr>
-          <w:b/>
-          <w:bCs/>
-        </w:rPr>
-      </w:pPr>
-      <w:r>
-        <w:rPr>
-          <w:b/>
-          <w:bCs/>
-        </w:rPr>
-        <w:t>Algorithme ACT_CNT_BLEU</w:t>
-      </w:r>
-    </w:p>
-    <w:p>
+        <w:t>Exit_</w:t>
+      </w:r>
+      <w:proofErr w:type="gramStart"/>
       <w:r>
         <w:rPr>
           <w:rFonts w:eastAsia="Courier New" w:cs="Courier New"/>
           <w:sz w:val="18"/>
           <w:szCs w:val="18"/>
-        </w:rPr>
-        <w:t>Counter_1 := Counter_1 + 1; Tri_En_Cours := FALSE;</w:t>
-      </w:r>
+          <w:lang w:val="en-US"/>
+        </w:rPr>
+        <w:t>conveyor</w:t>
+      </w:r>
+      <w:proofErr w:type="spellEnd"/>
+      <w:r>
+        <w:rPr>
+          <w:rFonts w:eastAsia="Courier New" w:cs="Courier New"/>
+          <w:sz w:val="18"/>
+          <w:szCs w:val="18"/>
+          <w:lang w:val="en-US"/>
+        </w:rPr>
+        <w:t xml:space="preserve"> :</w:t>
+      </w:r>
+      <w:proofErr w:type="gramEnd"/>
+      <w:r>
+        <w:rPr>
+          <w:rFonts w:eastAsia="Courier New" w:cs="Courier New"/>
+          <w:sz w:val="18"/>
+          <w:szCs w:val="18"/>
+          <w:lang w:val="en-US"/>
+        </w:rPr>
+        <w:t>= TRUE; Sorter_1_</w:t>
+      </w:r>
+      <w:proofErr w:type="gramStart"/>
+      <w:r>
+        <w:rPr>
+          <w:rFonts w:eastAsia="Courier New" w:cs="Courier New"/>
+          <w:sz w:val="18"/>
+          <w:szCs w:val="18"/>
+          <w:lang w:val="en-US"/>
+        </w:rPr>
+        <w:t>turn :</w:t>
+      </w:r>
+      <w:proofErr w:type="gramEnd"/>
+      <w:r>
+        <w:rPr>
+          <w:rFonts w:eastAsia="Courier New" w:cs="Courier New"/>
+          <w:sz w:val="18"/>
+          <w:szCs w:val="18"/>
+          <w:lang w:val="en-US"/>
+        </w:rPr>
+        <w:t>= TRUE; Sorter_1_</w:t>
+      </w:r>
+      <w:proofErr w:type="gramStart"/>
+      <w:r>
+        <w:rPr>
+          <w:rFonts w:eastAsia="Courier New" w:cs="Courier New"/>
+          <w:sz w:val="18"/>
+          <w:szCs w:val="18"/>
+          <w:lang w:val="en-US"/>
+        </w:rPr>
+        <w:t>belt :</w:t>
+      </w:r>
+      <w:proofErr w:type="gramEnd"/>
+      <w:r>
+        <w:rPr>
+          <w:rFonts w:eastAsia="Courier New" w:cs="Courier New"/>
+          <w:sz w:val="18"/>
+          <w:szCs w:val="18"/>
+          <w:lang w:val="en-US"/>
+        </w:rPr>
+        <w:t>= TRUE; Sorter_2_</w:t>
+      </w:r>
+      <w:proofErr w:type="gramStart"/>
+      <w:r>
+        <w:rPr>
+          <w:rFonts w:eastAsia="Courier New" w:cs="Courier New"/>
+          <w:sz w:val="18"/>
+          <w:szCs w:val="18"/>
+          <w:lang w:val="en-US"/>
+        </w:rPr>
+        <w:t>turn :</w:t>
+      </w:r>
+      <w:proofErr w:type="gramEnd"/>
+      <w:r>
+        <w:rPr>
+          <w:rFonts w:eastAsia="Courier New" w:cs="Courier New"/>
+          <w:sz w:val="18"/>
+          <w:szCs w:val="18"/>
+          <w:lang w:val="en-US"/>
+        </w:rPr>
+        <w:t>= FALSE; Sorter_2_</w:t>
+      </w:r>
+      <w:proofErr w:type="gramStart"/>
+      <w:r>
+        <w:rPr>
+          <w:rFonts w:eastAsia="Courier New" w:cs="Courier New"/>
+          <w:sz w:val="18"/>
+          <w:szCs w:val="18"/>
+          <w:lang w:val="en-US"/>
+        </w:rPr>
+        <w:t>belt :</w:t>
+      </w:r>
+      <w:proofErr w:type="gramEnd"/>
+      <w:r>
+        <w:rPr>
+          <w:rFonts w:eastAsia="Courier New" w:cs="Courier New"/>
+          <w:sz w:val="18"/>
+          <w:szCs w:val="18"/>
+          <w:lang w:val="en-US"/>
+        </w:rPr>
+        <w:t>= FALSE; Sorter_3_</w:t>
+      </w:r>
+      <w:proofErr w:type="gramStart"/>
+      <w:r>
+        <w:rPr>
+          <w:rFonts w:eastAsia="Courier New" w:cs="Courier New"/>
+          <w:sz w:val="18"/>
+          <w:szCs w:val="18"/>
+          <w:lang w:val="en-US"/>
+        </w:rPr>
+        <w:t>turn :</w:t>
+      </w:r>
+      <w:proofErr w:type="gramEnd"/>
+      <w:r>
+        <w:rPr>
+          <w:rFonts w:eastAsia="Courier New" w:cs="Courier New"/>
+          <w:sz w:val="18"/>
+          <w:szCs w:val="18"/>
+          <w:lang w:val="en-US"/>
+        </w:rPr>
+        <w:t>= FALSE; Sorter_3_</w:t>
+      </w:r>
+      <w:proofErr w:type="gramStart"/>
+      <w:r>
+        <w:rPr>
+          <w:rFonts w:eastAsia="Courier New" w:cs="Courier New"/>
+          <w:sz w:val="18"/>
+          <w:szCs w:val="18"/>
+          <w:lang w:val="en-US"/>
+        </w:rPr>
+        <w:t>belt :</w:t>
+      </w:r>
+      <w:proofErr w:type="gramEnd"/>
+      <w:r>
+        <w:rPr>
+          <w:rFonts w:eastAsia="Courier New" w:cs="Courier New"/>
+          <w:sz w:val="18"/>
+          <w:szCs w:val="18"/>
+          <w:lang w:val="en-US"/>
+        </w:rPr>
+        <w:t xml:space="preserve">= FALSE; </w:t>
+      </w:r>
+      <w:proofErr w:type="spellStart"/>
+      <w:r>
+        <w:rPr>
+          <w:rFonts w:eastAsia="Courier New" w:cs="Courier New"/>
+          <w:sz w:val="18"/>
+          <w:szCs w:val="18"/>
+          <w:lang w:val="en-US"/>
+        </w:rPr>
+        <w:t>Tri_En_</w:t>
+      </w:r>
+      <w:proofErr w:type="gramStart"/>
+      <w:r>
+        <w:rPr>
+          <w:rFonts w:eastAsia="Courier New" w:cs="Courier New"/>
+          <w:sz w:val="18"/>
+          <w:szCs w:val="18"/>
+          <w:lang w:val="en-US"/>
+        </w:rPr>
+        <w:t>Cours</w:t>
+      </w:r>
+      <w:proofErr w:type="spellEnd"/>
+      <w:r>
+        <w:rPr>
+          <w:rFonts w:eastAsia="Courier New" w:cs="Courier New"/>
+          <w:sz w:val="18"/>
+          <w:szCs w:val="18"/>
+          <w:lang w:val="en-US"/>
+        </w:rPr>
+        <w:t xml:space="preserve"> :</w:t>
+      </w:r>
+      <w:proofErr w:type="gramEnd"/>
+      <w:r>
+        <w:rPr>
+          <w:rFonts w:eastAsia="Courier New" w:cs="Courier New"/>
+          <w:sz w:val="18"/>
+          <w:szCs w:val="18"/>
+          <w:lang w:val="en-US"/>
+        </w:rPr>
+        <w:t xml:space="preserve">= </w:t>
+      </w:r>
+      <w:proofErr w:type="gramStart"/>
+      <w:r>
+        <w:rPr>
+          <w:rFonts w:eastAsia="Courier New" w:cs="Courier New"/>
+          <w:sz w:val="18"/>
+          <w:szCs w:val="18"/>
+          <w:lang w:val="en-US"/>
+        </w:rPr>
+        <w:t>TRUE;</w:t>
+      </w:r>
+      <w:proofErr w:type="gramEnd"/>
+    </w:p>
+    <w:p>
+      <w:pPr>
+        <w:rPr>
+          <w:lang w:val="en-US"/>
+        </w:rPr>
+      </w:pPr>
+    </w:p>
+    <w:p>
+      <w:pPr>
+        <w:rPr>
+          <w:b/>
+          <w:bCs/>
+        </w:rPr>
+      </w:pPr>
+      <w:r>
+        <w:rPr>
+          <w:b/>
+          <w:bCs/>
+        </w:rPr>
+        <w:t>Algorithme ACT_CNT_BLEU</w:t>
+      </w:r>
+    </w:p>
+    <w:p>
+      <w:r>
+        <w:rPr>
+          <w:rFonts w:eastAsia="Courier New" w:cs="Courier New"/>
+          <w:sz w:val="18"/>
+          <w:szCs w:val="18"/>
+        </w:rPr>
+        <w:t>Counter_1</w:t>
+      </w:r>
+      <w:proofErr w:type="gramStart"/>
+      <w:r>
+        <w:rPr>
+          <w:rFonts w:eastAsia="Courier New" w:cs="Courier New"/>
+          <w:sz w:val="18"/>
+          <w:szCs w:val="18"/>
+        </w:rPr>
+        <w:t xml:space="preserve"> :=</w:t>
+      </w:r>
+      <w:proofErr w:type="gramEnd"/>
+      <w:r>
+        <w:rPr>
+          <w:rFonts w:eastAsia="Courier New" w:cs="Courier New"/>
+          <w:sz w:val="18"/>
+          <w:szCs w:val="18"/>
+        </w:rPr>
+        <w:t xml:space="preserve"> Counter_1 + </w:t>
+      </w:r>
+      <w:proofErr w:type="gramStart"/>
+      <w:r>
+        <w:rPr>
+          <w:rFonts w:eastAsia="Courier New" w:cs="Courier New"/>
+          <w:sz w:val="18"/>
+          <w:szCs w:val="18"/>
+        </w:rPr>
+        <w:t>1;</w:t>
+      </w:r>
+      <w:proofErr w:type="gramEnd"/>
+      <w:r>
+        <w:rPr>
+          <w:rFonts w:eastAsia="Courier New" w:cs="Courier New"/>
+          <w:sz w:val="18"/>
+          <w:szCs w:val="18"/>
+        </w:rPr>
+        <w:t xml:space="preserve"> </w:t>
+      </w:r>
+      <w:proofErr w:type="spellStart"/>
+      <w:r>
+        <w:rPr>
+          <w:rFonts w:eastAsia="Courier New" w:cs="Courier New"/>
+          <w:sz w:val="18"/>
+          <w:szCs w:val="18"/>
+        </w:rPr>
+        <w:t>Tri_En_Cours</w:t>
+      </w:r>
+      <w:proofErr w:type="spellEnd"/>
+      <w:proofErr w:type="gramStart"/>
+      <w:r>
+        <w:rPr>
+          <w:rFonts w:eastAsia="Courier New" w:cs="Courier New"/>
+          <w:sz w:val="18"/>
+          <w:szCs w:val="18"/>
+        </w:rPr>
+        <w:t xml:space="preserve"> :=</w:t>
+      </w:r>
+      <w:proofErr w:type="gramEnd"/>
+      <w:r>
+        <w:rPr>
+          <w:rFonts w:eastAsia="Courier New" w:cs="Courier New"/>
+          <w:sz w:val="18"/>
+          <w:szCs w:val="18"/>
+        </w:rPr>
+        <w:t xml:space="preserve"> </w:t>
+      </w:r>
+      <w:proofErr w:type="gramStart"/>
+      <w:r>
+        <w:rPr>
+          <w:rFonts w:eastAsia="Courier New" w:cs="Courier New"/>
+          <w:sz w:val="18"/>
+          <w:szCs w:val="18"/>
+        </w:rPr>
+        <w:t>FALSE;</w:t>
+      </w:r>
+      <w:proofErr w:type="gramEnd"/>
     </w:p>
     <w:p/>
     <w:p>
@@ -25327,7 +29164,25 @@
                 <w:sz w:val="20"/>
                 <w:szCs w:val="20"/>
               </w:rPr>
-              <w:t>Sorter_1 activé, Exit_conveyor = TRUE</w:t>
+              <w:t xml:space="preserve">Sorter_1 activé, </w:t>
+            </w:r>
+            <w:proofErr w:type="spellStart"/>
+            <w:r>
+              <w:rPr>
+                <w:rFonts w:eastAsia="Arial" w:cs="Arial"/>
+                <w:sz w:val="20"/>
+                <w:szCs w:val="20"/>
+              </w:rPr>
+              <w:t>Exit_conveyor</w:t>
+            </w:r>
+            <w:proofErr w:type="spellEnd"/>
+            <w:r>
+              <w:rPr>
+                <w:rFonts w:eastAsia="Arial" w:cs="Arial"/>
+                <w:sz w:val="20"/>
+                <w:szCs w:val="20"/>
+              </w:rPr>
+              <w:t xml:space="preserve"> = TRUE</w:t>
             </w:r>
           </w:p>
         </w:tc>
@@ -25395,13 +29250,23 @@
             <w:pPr>
               <w:ind w:firstLine="0"/>
             </w:pPr>
-            <w:r>
-              <w:rPr>
-                <w:rFonts w:eastAsia="Arial" w:cs="Arial"/>
-                <w:sz w:val="20"/>
-                <w:szCs w:val="20"/>
-              </w:rPr>
-              <w:t>Counter_X++, PIECE_SORTIE émis</w:t>
+            <w:proofErr w:type="spellStart"/>
+            <w:r>
+              <w:rPr>
+                <w:rFonts w:eastAsia="Arial" w:cs="Arial"/>
+                <w:sz w:val="20"/>
+                <w:szCs w:val="20"/>
+              </w:rPr>
+              <w:t>Counter_X</w:t>
+            </w:r>
+            <w:proofErr w:type="spellEnd"/>
+            <w:r>
+              <w:rPr>
+                <w:rFonts w:eastAsia="Arial" w:cs="Arial"/>
+                <w:sz w:val="20"/>
+                <w:szCs w:val="20"/>
+              </w:rPr>
+              <w:t>++, PIECE_SORTIE émis</w:t>
             </w:r>
           </w:p>
         </w:tc>
@@ -25445,13 +29310,23 @@
             <w:pPr>
               <w:ind w:firstLine="0"/>
             </w:pPr>
-            <w:r>
-              <w:rPr>
-                <w:rFonts w:eastAsia="Arial" w:cs="Arial"/>
-                <w:sz w:val="20"/>
-                <w:szCs w:val="20"/>
-              </w:rPr>
-              <w:t>Tri_En_Cours actif</w:t>
+            <w:proofErr w:type="spellStart"/>
+            <w:r>
+              <w:rPr>
+                <w:rFonts w:eastAsia="Arial" w:cs="Arial"/>
+                <w:sz w:val="20"/>
+                <w:szCs w:val="20"/>
+              </w:rPr>
+              <w:t>Tri_En_Cours</w:t>
+            </w:r>
+            <w:proofErr w:type="spellEnd"/>
+            <w:r>
+              <w:rPr>
+                <w:rFonts w:eastAsia="Arial" w:cs="Arial"/>
+                <w:sz w:val="20"/>
+                <w:szCs w:val="20"/>
+              </w:rPr>
+              <w:t xml:space="preserve"> actif</w:t>
             </w:r>
           </w:p>
         </w:tc>
@@ -25525,8 +29400,18 @@
                 <w:sz w:val="20"/>
                 <w:szCs w:val="20"/>
               </w:rPr>
-              <w:t>Changement sorter</w:t>
-            </w:r>
+              <w:t xml:space="preserve">Changement </w:t>
+            </w:r>
+            <w:proofErr w:type="spellStart"/>
+            <w:r>
+              <w:rPr>
+                <w:rFonts w:eastAsia="Arial" w:cs="Arial"/>
+                <w:sz w:val="20"/>
+                <w:szCs w:val="20"/>
+              </w:rPr>
+              <w:t>sorter</w:t>
+            </w:r>
+            <w:proofErr w:type="spellEnd"/>
           </w:p>
         </w:tc>
         <w:tc>
@@ -25616,7 +29501,6 @@
         <w:docPartUnique/>
       </w:docPartObj>
     </w:sdtPr>
-    <w:sdtEndPr/>
     <w:sdtContent>
       <w:p>
         <w:pPr>
@@ -29877,7 +33761,12 @@
 </file>
 
 <file path=customXml/item1.xml><?xml version="1.0" encoding="utf-8"?>
-<b:Sources xmlns:b="http://schemas.openxmlformats.org/officeDocument/2006/bibliography" xmlns="http://schemas.openxmlformats.org/officeDocument/2006/bibliography" SelectedStyle="\APASixthEditionOfficeOnline.xsl" StyleName="APA" Version="6"/>
+<?mso-contentType ?>
+<FormTemplates xmlns="http://schemas.microsoft.com/sharepoint/v3/contenttype/forms">
+  <Display>DocumentLibraryForm</Display>
+  <Edit>DocumentLibraryForm</Edit>
+  <New>DocumentLibraryForm</New>
+</FormTemplates>
 </file>
 
 <file path=customXml/item2.xml><?xml version="1.0" encoding="utf-8"?>
@@ -30019,21 +33908,51 @@
 </file>
 
 <file path=customXml/item3.xml><?xml version="1.0" encoding="utf-8"?>
-<?mso-contentType ?>
-<FormTemplates xmlns="http://schemas.microsoft.com/sharepoint/v3/contenttype/forms">
-  <Display>DocumentLibraryForm</Display>
-  <Edit>DocumentLibraryForm</Edit>
-  <New>DocumentLibraryForm</New>
-</FormTemplates>
-</file>
-
-<file path=customXml/item4.xml><?xml version="1.0" encoding="utf-8"?>
 <p:properties xmlns:p="http://schemas.microsoft.com/office/2006/metadata/properties" xmlns:xsi="http://www.w3.org/2001/XMLSchema-instance" xmlns:pc="http://schemas.microsoft.com/office/infopath/2007/PartnerControls">
   <documentManagement/>
 </p:properties>
 </file>
 
+<file path=customXml/item4.xml><?xml version="1.0" encoding="utf-8"?>
+<b:Sources xmlns:b="http://schemas.openxmlformats.org/officeDocument/2006/bibliography" xmlns="http://schemas.openxmlformats.org/officeDocument/2006/bibliography" SelectedStyle="\APASixthEditionOfficeOnline.xsl" StyleName="APA" Version="6"/>
+</file>
+
 <file path=customXml/itemProps1.xml><?xml version="1.0" encoding="utf-8"?>
+<ds:datastoreItem xmlns:ds="http://schemas.openxmlformats.org/officeDocument/2006/customXml" ds:itemID="{7BF3F1F0-F03D-49A6-A38D-B277219D67A9}">
+  <ds:schemaRefs>
+    <ds:schemaRef ds:uri="http://schemas.microsoft.com/sharepoint/v3/contenttype/forms"/>
+  </ds:schemaRefs>
+</ds:datastoreItem>
+</file>
+
+<file path=customXml/itemProps2.xml><?xml version="1.0" encoding="utf-8"?>
+<ds:datastoreItem xmlns:ds="http://schemas.openxmlformats.org/officeDocument/2006/customXml" ds:itemID="{2523EA36-67CC-4F42-9749-443F8054CA92}">
+  <ds:schemaRefs>
+    <ds:schemaRef ds:uri="http://schemas.microsoft.com/office/2006/metadata/contentType"/>
+    <ds:schemaRef ds:uri="http://schemas.microsoft.com/office/2006/metadata/properties/metaAttributes"/>
+    <ds:schemaRef ds:uri="http://www.w3.org/2001/XMLSchema"/>
+    <ds:schemaRef ds:uri="http://schemas.microsoft.com/office/2006/metadata/properties"/>
+    <ds:schemaRef ds:uri="8d516c02-b9f1-42d8-97df-19f84f27208b"/>
+    <ds:schemaRef ds:uri="http://schemas.microsoft.com/office/2006/documentManagement/types"/>
+    <ds:schemaRef ds:uri="http://schemas.microsoft.com/office/infopath/2007/PartnerControls"/>
+    <ds:schemaRef ds:uri="http://schemas.openxmlformats.org/package/2006/metadata/core-properties"/>
+    <ds:schemaRef ds:uri="http://purl.org/dc/elements/1.1/"/>
+    <ds:schemaRef ds:uri="http://purl.org/dc/terms/"/>
+    <ds:schemaRef ds:uri="http://schemas.microsoft.com/internal/obd"/>
+  </ds:schemaRefs>
+</ds:datastoreItem>
+</file>
+
+<file path=customXml/itemProps3.xml><?xml version="1.0" encoding="utf-8"?>
+<ds:datastoreItem xmlns:ds="http://schemas.openxmlformats.org/officeDocument/2006/customXml" ds:itemID="{6EED89E3-4FD5-4118-BCEE-1B8A9DD3057D}">
+  <ds:schemaRefs>
+    <ds:schemaRef ds:uri="http://schemas.microsoft.com/office/2006/metadata/properties"/>
+    <ds:schemaRef ds:uri="http://schemas.microsoft.com/office/infopath/2007/PartnerControls"/>
+  </ds:schemaRefs>
+</ds:datastoreItem>
+</file>
+
+<file path=customXml/itemProps4.xml><?xml version="1.0" encoding="utf-8"?>
 <ds:datastoreItem xmlns:ds="http://schemas.openxmlformats.org/officeDocument/2006/customXml" ds:itemID="{0C8A913B-1D2D-4E3F-84F9-8080EFA96B18}">
   <ds:schemaRefs>
     <ds:schemaRef ds:uri="http://schemas.openxmlformats.org/officeDocument/2006/bibliography"/>
@@ -30041,18 +33960,6 @@
 </ds:datastoreItem>
 </file>
 
-<file path=customXml/itemProps2.xml><?xml version="1.0" encoding="utf-8"?>
-<ds:datastoreItem xmlns:ds="http://schemas.openxmlformats.org/officeDocument/2006/customXml" ds:itemID="{2523EA36-67CC-4F42-9749-443F8054CA92}"/>
-</file>
-
-<file path=customXml/itemProps3.xml><?xml version="1.0" encoding="utf-8"?>
-<ds:datastoreItem xmlns:ds="http://schemas.openxmlformats.org/officeDocument/2006/customXml" ds:itemID="{7BF3F1F0-F03D-49A6-A38D-B277219D67A9}"/>
-</file>
-
-<file path=customXml/itemProps4.xml><?xml version="1.0" encoding="utf-8"?>
-<ds:datastoreItem xmlns:ds="http://schemas.openxmlformats.org/officeDocument/2006/customXml" ds:itemID="{6EED89E3-4FD5-4118-BCEE-1B8A9DD3057D}"/>
-</file>
-
 <file path=docMetadata/LabelInfo.xml><?xml version="1.0" encoding="utf-8"?>
 <clbl:labelList xmlns:clbl="http://schemas.microsoft.com/office/2020/mipLabelMetadata">
   <clbl:label id="{16150599-ebb0-4fcf-94a5-6010823c7bd5}" enabled="0" method="" siteId="{16150599-ebb0-4fcf-94a5-6010823c7bd5}" removed="1"/>
